--- a/IOP/ИОП_Голомышкин_ИКБО_08_21.docx
+++ b/IOP/ИОП_Голомышкин_ИКБО_08_21.docx
@@ -1,6 +1,6 @@
 
 <file path=word/document.xml><?xml version="1.0" encoding="utf-8"?>
-<w:document xmlns:wpc="http://schemas.microsoft.com/office/word/2010/wordprocessingCanvas" xmlns:cx="http://schemas.microsoft.com/office/drawing/2014/chartex" xmlns:cx1="http://schemas.microsoft.com/office/drawing/2015/9/8/chartex" xmlns:cx2="http://schemas.microsoft.com/office/drawing/2015/10/21/chartex" xmlns:cx3="http://schemas.microsoft.com/office/drawing/2016/5/9/chartex" xmlns:cx4="http://schemas.microsoft.com/office/drawing/2016/5/10/chartex" xmlns:cx5="http://schemas.microsoft.com/office/drawing/2016/5/11/chartex" xmlns:cx6="http://schemas.microsoft.com/office/drawing/2016/5/12/chartex" xmlns:cx7="http://schemas.microsoft.com/office/drawing/2016/5/13/chartex" xmlns:cx8="http://schemas.microsoft.com/office/drawing/2016/5/14/chartex" xmlns:mc="http://schemas.openxmlformats.org/markup-compatibility/2006" xmlns:aink="http://schemas.microsoft.com/office/drawing/2016/ink" xmlns:am3d="http://schemas.microsoft.com/office/drawing/2017/model3d" xmlns:o="urn:schemas-microsoft-com:office:office" xmlns:r="http://schemas.openxmlformats.org/officeDocument/2006/relationships" xmlns:m="http://schemas.openxmlformats.org/officeDocument/2006/math" xmlns:v="urn:schemas-microsoft-com:vml" xmlns:wp14="http://schemas.microsoft.com/office/word/2010/wordprocessingDrawing" xmlns:wp="http://schemas.openxmlformats.org/drawingml/2006/wordprocessingDrawing" xmlns:w10="urn:schemas-microsoft-com:office:word" xmlns:w="http://schemas.openxmlformats.org/wordprocessingml/2006/main" xmlns:w14="http://schemas.microsoft.com/office/word/2010/wordml" xmlns:w15="http://schemas.microsoft.com/office/word/2012/wordml" xmlns:w16cex="http://schemas.microsoft.com/office/word/2018/wordml/cex" xmlns:w16cid="http://schemas.microsoft.com/office/word/2016/wordml/cid" xmlns:w16="http://schemas.microsoft.com/office/word/2018/wordml" xmlns:w16sdtdh="http://schemas.microsoft.com/office/word/2020/wordml/sdtdatahash" xmlns:w16se="http://schemas.microsoft.com/office/word/2015/wordml/symex" xmlns:wpg="http://schemas.microsoft.com/office/word/2010/wordprocessingGroup" xmlns:wpi="http://schemas.microsoft.com/office/word/2010/wordprocessingInk" xmlns:wne="http://schemas.microsoft.com/office/word/2006/wordml" xmlns:wps="http://schemas.microsoft.com/office/word/2010/wordprocessingShape" mc:Ignorable="w14 w15 w16se w16cid w16 w16cex w16sdtdh wp14">
+<w:document xmlns:wpc="http://schemas.microsoft.com/office/word/2010/wordprocessingCanvas" xmlns:cx="http://schemas.microsoft.com/office/drawing/2014/chartex" xmlns:mc="http://schemas.openxmlformats.org/markup-compatibility/2006" xmlns:o="urn:schemas-microsoft-com:office:office" xmlns:r="http://schemas.openxmlformats.org/officeDocument/2006/relationships" xmlns:m="http://schemas.openxmlformats.org/officeDocument/2006/math" xmlns:v="urn:schemas-microsoft-com:vml" xmlns:wp14="http://schemas.microsoft.com/office/word/2010/wordprocessingDrawing" xmlns:wp="http://schemas.openxmlformats.org/drawingml/2006/wordprocessingDrawing" xmlns:w10="urn:schemas-microsoft-com:office:word" xmlns:w="http://schemas.openxmlformats.org/wordprocessingml/2006/main" xmlns:w14="http://schemas.microsoft.com/office/word/2010/wordml" xmlns:w15="http://schemas.microsoft.com/office/word/2012/wordml" xmlns:w16se="http://schemas.microsoft.com/office/word/2015/wordml/symex" xmlns:wpg="http://schemas.microsoft.com/office/word/2010/wordprocessingGroup" xmlns:wpi="http://schemas.microsoft.com/office/word/2010/wordprocessingInk" xmlns:wne="http://schemas.microsoft.com/office/word/2006/wordml" xmlns:wps="http://schemas.microsoft.com/office/word/2010/wordprocessingShape" mc:Ignorable="w14 w15 w16se wp14">
   <w:body>
     <w:p>
       <w:pPr>
@@ -554,7 +554,14 @@
                 <w:sz w:val="24"/>
                 <w:szCs w:val="24"/>
               </w:rPr>
-              <w:t>Выполнила студентка группы   ИКБО-08-20</w:t>
+              <w:t xml:space="preserve">Выполнила студентка группы   </w:t>
+            </w:r>
+            <w:r>
+              <w:rPr>
+                <w:sz w:val="24"/>
+                <w:szCs w:val="24"/>
+              </w:rPr>
+              <w:t>ИКБО-08-21</w:t>
             </w:r>
             <w:r>
               <w:t xml:space="preserve">                   </w:t>
@@ -604,7 +611,7 @@
                 <w:sz w:val="24"/>
                 <w:szCs w:val="24"/>
               </w:rPr>
-              <w:t>Подвойская</w:t>
+              <w:t>Голомышкин</w:t>
             </w:r>
             <w:proofErr w:type="spellEnd"/>
             <w:r>
@@ -612,7 +619,7 @@
                 <w:sz w:val="24"/>
                 <w:szCs w:val="24"/>
               </w:rPr>
-              <w:t xml:space="preserve"> А. В.</w:t>
+              <w:t xml:space="preserve"> А.Э.</w:t>
             </w:r>
             <w:r>
               <w:t xml:space="preserve">                </w:t>
@@ -757,23 +764,14 @@
                 <w:sz w:val="24"/>
                 <w:szCs w:val="24"/>
               </w:rPr>
-              <w:t>«_</w:t>
+              <w:t>«__»_______2024</w:t>
             </w:r>
-            <w:proofErr w:type="gramStart"/>
             <w:r>
               <w:rPr>
                 <w:sz w:val="24"/>
                 <w:szCs w:val="24"/>
               </w:rPr>
-              <w:t>_»_</w:t>
-            </w:r>
-            <w:proofErr w:type="gramEnd"/>
-            <w:r>
-              <w:rPr>
-                <w:sz w:val="24"/>
-                <w:szCs w:val="24"/>
-              </w:rPr>
-              <w:t>______2023 г.</w:t>
+              <w:t xml:space="preserve"> г.</w:t>
             </w:r>
           </w:p>
         </w:tc>
@@ -882,23 +880,14 @@
                 <w:sz w:val="24"/>
                 <w:szCs w:val="24"/>
               </w:rPr>
-              <w:t>«_</w:t>
+              <w:t>«__»_______2024</w:t>
             </w:r>
-            <w:proofErr w:type="gramStart"/>
             <w:r>
               <w:rPr>
                 <w:sz w:val="24"/>
                 <w:szCs w:val="24"/>
               </w:rPr>
-              <w:t>_»_</w:t>
-            </w:r>
-            <w:proofErr w:type="gramEnd"/>
-            <w:r>
-              <w:rPr>
-                <w:sz w:val="24"/>
-                <w:szCs w:val="24"/>
-              </w:rPr>
-              <w:t>______2023 г.</w:t>
+              <w:t xml:space="preserve"> г.</w:t>
             </w:r>
           </w:p>
         </w:tc>
@@ -943,7 +932,10 @@
         <w:jc w:val="center"/>
       </w:pPr>
       <w:r>
-        <w:t>2023 г.</w:t>
+        <w:t>2024</w:t>
+      </w:r>
+      <w:r>
+        <w:t xml:space="preserve"> г.</w:t>
       </w:r>
     </w:p>
     <w:p>
@@ -983,621 +975,386 @@
     </w:p>
     <w:sdt>
       <w:sdtPr>
-        <w:id w:val="1295027958"/>
+        <w:id w:val="871273825"/>
         <w:docPartObj>
           <w:docPartGallery w:val="Table of Contents"/>
           <w:docPartUnique/>
         </w:docPartObj>
       </w:sdtPr>
-      <w:sdtEndPr/>
+      <w:sdtEndPr>
+        <w:rPr>
+          <w:rFonts w:ascii="Times New Roman" w:eastAsia="Times New Roman" w:hAnsi="Times New Roman" w:cs="Times New Roman"/>
+          <w:b/>
+          <w:bCs/>
+          <w:color w:val="auto"/>
+          <w:sz w:val="28"/>
+          <w:szCs w:val="28"/>
+        </w:rPr>
+      </w:sdtEndPr>
       <w:sdtContent>
         <w:p>
           <w:pPr>
-            <w:pBdr>
-              <w:top w:val="nil"/>
-              <w:left w:val="nil"/>
-              <w:bottom w:val="nil"/>
-              <w:right w:val="nil"/>
-              <w:between w:val="nil"/>
-            </w:pBdr>
+            <w:pStyle w:val="a9"/>
+          </w:pPr>
+          <w:r>
+            <w:t>Оглавление</w:t>
+          </w:r>
+        </w:p>
+        <w:p>
+          <w:pPr>
+            <w:pStyle w:val="10"/>
             <w:tabs>
-              <w:tab w:val="right" w:pos="9345"/>
+              <w:tab w:val="right" w:leader="dot" w:pos="9345"/>
             </w:tabs>
             <w:rPr>
-              <w:rFonts w:ascii="Calibri" w:eastAsia="Calibri" w:hAnsi="Calibri" w:cs="Calibri"/>
-              <w:color w:val="000000"/>
-              <w:sz w:val="22"/>
-              <w:szCs w:val="22"/>
+              <w:noProof/>
             </w:rPr>
           </w:pPr>
           <w:r>
             <w:fldChar w:fldCharType="begin"/>
           </w:r>
           <w:r>
-            <w:instrText xml:space="preserve"> TOC \h \u \z \t "Heading 1,1,Heading 2,2,Heading 3,3,"</w:instrText>
+            <w:instrText xml:space="preserve"> TOC \o "1-3" \h \z \u </w:instrText>
           </w:r>
           <w:r>
             <w:fldChar w:fldCharType="separate"/>
           </w:r>
-          <w:hyperlink w:anchor="_gjdgxs">
+          <w:hyperlink w:anchor="_Toc177817755" w:history="1">
             <w:r>
               <w:rPr>
-                <w:color w:val="000000"/>
+                <w:rStyle w:val="aa"/>
+                <w:noProof/>
               </w:rPr>
               <w:t>Практическая работа №1</w:t>
             </w:r>
             <w:r>
               <w:rPr>
-                <w:color w:val="000000"/>
+                <w:noProof/>
+                <w:webHidden/>
               </w:rPr>
               <w:tab/>
+            </w:r>
+            <w:r>
+              <w:rPr>
+                <w:noProof/>
+                <w:webHidden/>
+              </w:rPr>
+              <w:fldChar w:fldCharType="begin"/>
+            </w:r>
+            <w:r>
+              <w:rPr>
+                <w:noProof/>
+                <w:webHidden/>
+              </w:rPr>
+              <w:instrText xml:space="preserve"> PAGEREF _Toc177817755 \h </w:instrText>
+            </w:r>
+            <w:r>
+              <w:rPr>
+                <w:noProof/>
+                <w:webHidden/>
+              </w:rPr>
+            </w:r>
+            <w:r>
+              <w:rPr>
+                <w:noProof/>
+                <w:webHidden/>
+              </w:rPr>
+              <w:fldChar w:fldCharType="separate"/>
+            </w:r>
+            <w:r>
+              <w:rPr>
+                <w:noProof/>
+                <w:webHidden/>
+              </w:rPr>
               <w:t>3</w:t>
+            </w:r>
+            <w:r>
+              <w:rPr>
+                <w:noProof/>
+                <w:webHidden/>
+              </w:rPr>
+              <w:fldChar w:fldCharType="end"/>
             </w:r>
           </w:hyperlink>
         </w:p>
         <w:p>
           <w:pPr>
-            <w:pBdr>
-              <w:top w:val="nil"/>
-              <w:left w:val="nil"/>
-              <w:bottom w:val="nil"/>
-              <w:right w:val="nil"/>
-              <w:between w:val="nil"/>
-            </w:pBdr>
+            <w:pStyle w:val="10"/>
             <w:tabs>
-              <w:tab w:val="right" w:pos="9345"/>
+              <w:tab w:val="right" w:leader="dot" w:pos="9345"/>
             </w:tabs>
             <w:rPr>
-              <w:rFonts w:ascii="Calibri" w:eastAsia="Calibri" w:hAnsi="Calibri" w:cs="Calibri"/>
-              <w:color w:val="000000"/>
-              <w:sz w:val="22"/>
-              <w:szCs w:val="22"/>
+              <w:noProof/>
             </w:rPr>
           </w:pPr>
-          <w:hyperlink w:anchor="_30j0zll">
+          <w:hyperlink w:anchor="_Toc177817756" w:history="1">
             <w:r>
               <w:rPr>
-                <w:color w:val="000000"/>
+                <w:rStyle w:val="aa"/>
+                <w:noProof/>
               </w:rPr>
               <w:t>Практическая работа №2</w:t>
             </w:r>
             <w:r>
               <w:rPr>
-                <w:color w:val="000000"/>
+                <w:noProof/>
+                <w:webHidden/>
               </w:rPr>
               <w:tab/>
+            </w:r>
+            <w:r>
+              <w:rPr>
+                <w:noProof/>
+                <w:webHidden/>
+              </w:rPr>
+              <w:fldChar w:fldCharType="begin"/>
+            </w:r>
+            <w:r>
+              <w:rPr>
+                <w:noProof/>
+                <w:webHidden/>
+              </w:rPr>
+              <w:instrText xml:space="preserve"> PAGEREF _Toc177817756 \h </w:instrText>
+            </w:r>
+            <w:r>
+              <w:rPr>
+                <w:noProof/>
+                <w:webHidden/>
+              </w:rPr>
+            </w:r>
+            <w:r>
+              <w:rPr>
+                <w:noProof/>
+                <w:webHidden/>
+              </w:rPr>
+              <w:fldChar w:fldCharType="separate"/>
+            </w:r>
+            <w:r>
+              <w:rPr>
+                <w:noProof/>
+                <w:webHidden/>
+              </w:rPr>
               <w:t>5</w:t>
+            </w:r>
+            <w:r>
+              <w:rPr>
+                <w:noProof/>
+                <w:webHidden/>
+              </w:rPr>
+              <w:fldChar w:fldCharType="end"/>
             </w:r>
           </w:hyperlink>
         </w:p>
         <w:p>
           <w:pPr>
-            <w:pBdr>
-              <w:top w:val="nil"/>
-              <w:left w:val="nil"/>
-              <w:bottom w:val="nil"/>
-              <w:right w:val="nil"/>
-              <w:between w:val="nil"/>
-            </w:pBdr>
+            <w:pStyle w:val="10"/>
             <w:tabs>
-              <w:tab w:val="right" w:pos="9345"/>
+              <w:tab w:val="right" w:leader="dot" w:pos="9345"/>
             </w:tabs>
             <w:rPr>
-              <w:rFonts w:ascii="Calibri" w:eastAsia="Calibri" w:hAnsi="Calibri" w:cs="Calibri"/>
-              <w:color w:val="000000"/>
-              <w:sz w:val="22"/>
-              <w:szCs w:val="22"/>
+              <w:noProof/>
             </w:rPr>
           </w:pPr>
-          <w:hyperlink w:anchor="_1fob9te">
+          <w:hyperlink w:anchor="_Toc177817757" w:history="1">
             <w:r>
               <w:rPr>
-                <w:color w:val="000000"/>
+                <w:rStyle w:val="aa"/>
+                <w:noProof/>
               </w:rPr>
               <w:t>Практическая работа №3</w:t>
             </w:r>
             <w:r>
               <w:rPr>
-                <w:color w:val="000000"/>
+                <w:noProof/>
+                <w:webHidden/>
               </w:rPr>
               <w:tab/>
-              <w:t>9</w:t>
+            </w:r>
+            <w:r>
+              <w:rPr>
+                <w:noProof/>
+                <w:webHidden/>
+              </w:rPr>
+              <w:fldChar w:fldCharType="begin"/>
+            </w:r>
+            <w:r>
+              <w:rPr>
+                <w:noProof/>
+                <w:webHidden/>
+              </w:rPr>
+              <w:instrText xml:space="preserve"> PAGEREF _Toc177817757 \h </w:instrText>
+            </w:r>
+            <w:r>
+              <w:rPr>
+                <w:noProof/>
+                <w:webHidden/>
+              </w:rPr>
+            </w:r>
+            <w:r>
+              <w:rPr>
+                <w:noProof/>
+                <w:webHidden/>
+              </w:rPr>
+              <w:fldChar w:fldCharType="separate"/>
+            </w:r>
+            <w:r>
+              <w:rPr>
+                <w:noProof/>
+                <w:webHidden/>
+              </w:rPr>
+              <w:t>6</w:t>
+            </w:r>
+            <w:r>
+              <w:rPr>
+                <w:noProof/>
+                <w:webHidden/>
+              </w:rPr>
+              <w:fldChar w:fldCharType="end"/>
             </w:r>
           </w:hyperlink>
         </w:p>
         <w:p>
           <w:pPr>
-            <w:pBdr>
-              <w:top w:val="nil"/>
-              <w:left w:val="nil"/>
-              <w:bottom w:val="nil"/>
-              <w:right w:val="nil"/>
-              <w:between w:val="nil"/>
-            </w:pBdr>
+            <w:pStyle w:val="10"/>
             <w:tabs>
-              <w:tab w:val="right" w:pos="9345"/>
+              <w:tab w:val="right" w:leader="dot" w:pos="9345"/>
             </w:tabs>
             <w:rPr>
-              <w:rFonts w:ascii="Calibri" w:eastAsia="Calibri" w:hAnsi="Calibri" w:cs="Calibri"/>
-              <w:color w:val="000000"/>
-              <w:sz w:val="22"/>
-              <w:szCs w:val="22"/>
+              <w:noProof/>
             </w:rPr>
           </w:pPr>
-          <w:hyperlink w:anchor="_3znysh7">
+          <w:hyperlink w:anchor="_Toc177817758" w:history="1">
             <w:r>
               <w:rPr>
-                <w:color w:val="000000"/>
+                <w:rStyle w:val="aa"/>
+                <w:noProof/>
               </w:rPr>
               <w:t>Практическая работа №4</w:t>
             </w:r>
             <w:r>
               <w:rPr>
-                <w:color w:val="000000"/>
+                <w:noProof/>
+                <w:webHidden/>
               </w:rPr>
               <w:tab/>
-              <w:t>14</w:t>
+            </w:r>
+            <w:r>
+              <w:rPr>
+                <w:noProof/>
+                <w:webHidden/>
+              </w:rPr>
+              <w:fldChar w:fldCharType="begin"/>
+            </w:r>
+            <w:r>
+              <w:rPr>
+                <w:noProof/>
+                <w:webHidden/>
+              </w:rPr>
+              <w:instrText xml:space="preserve"> PAGEREF _Toc177817758 \h </w:instrText>
+            </w:r>
+            <w:r>
+              <w:rPr>
+                <w:noProof/>
+                <w:webHidden/>
+              </w:rPr>
+            </w:r>
+            <w:r>
+              <w:rPr>
+                <w:noProof/>
+                <w:webHidden/>
+              </w:rPr>
+              <w:fldChar w:fldCharType="separate"/>
+            </w:r>
+            <w:r>
+              <w:rPr>
+                <w:noProof/>
+                <w:webHidden/>
+              </w:rPr>
+              <w:t>11</w:t>
+            </w:r>
+            <w:r>
+              <w:rPr>
+                <w:noProof/>
+                <w:webHidden/>
+              </w:rPr>
+              <w:fldChar w:fldCharType="end"/>
             </w:r>
           </w:hyperlink>
         </w:p>
         <w:p>
           <w:pPr>
-            <w:pBdr>
-              <w:top w:val="nil"/>
-              <w:left w:val="nil"/>
-              <w:bottom w:val="nil"/>
-              <w:right w:val="nil"/>
-              <w:between w:val="nil"/>
-            </w:pBdr>
+            <w:pStyle w:val="10"/>
             <w:tabs>
-              <w:tab w:val="right" w:pos="9345"/>
+              <w:tab w:val="right" w:leader="dot" w:pos="9345"/>
             </w:tabs>
             <w:rPr>
-              <w:rFonts w:ascii="Calibri" w:eastAsia="Calibri" w:hAnsi="Calibri" w:cs="Calibri"/>
-              <w:color w:val="000000"/>
-              <w:sz w:val="22"/>
-              <w:szCs w:val="22"/>
+              <w:noProof/>
             </w:rPr>
           </w:pPr>
-          <w:hyperlink w:anchor="_2et92p0">
+          <w:hyperlink w:anchor="_Toc177817759" w:history="1">
             <w:r>
               <w:rPr>
-                <w:color w:val="000000"/>
+                <w:rStyle w:val="aa"/>
+                <w:noProof/>
               </w:rPr>
               <w:t>Практическая работа №5</w:t>
             </w:r>
             <w:r>
               <w:rPr>
-                <w:color w:val="000000"/>
+                <w:noProof/>
+                <w:webHidden/>
               </w:rPr>
               <w:tab/>
-              <w:t>17</w:t>
-            </w:r>
-          </w:hyperlink>
-        </w:p>
-        <w:p>
-          <w:pPr>
-            <w:pBdr>
-              <w:top w:val="nil"/>
-              <w:left w:val="nil"/>
-              <w:bottom w:val="nil"/>
-              <w:right w:val="nil"/>
-              <w:between w:val="nil"/>
-            </w:pBdr>
-            <w:tabs>
-              <w:tab w:val="right" w:pos="9345"/>
-            </w:tabs>
-            <w:rPr>
-              <w:rFonts w:ascii="Calibri" w:eastAsia="Calibri" w:hAnsi="Calibri" w:cs="Calibri"/>
-              <w:color w:val="000000"/>
-              <w:sz w:val="22"/>
-              <w:szCs w:val="22"/>
-            </w:rPr>
-          </w:pPr>
-          <w:hyperlink w:anchor="_tyjcwt">
-            <w:r>
-              <w:rPr>
-                <w:color w:val="000000"/>
-              </w:rPr>
-              <w:t>Практическая работа №6</w:t>
             </w:r>
             <w:r>
               <w:rPr>
-                <w:color w:val="000000"/>
+                <w:noProof/>
+                <w:webHidden/>
               </w:rPr>
-              <w:tab/>
-              <w:t>21</w:t>
-            </w:r>
-          </w:hyperlink>
-        </w:p>
-        <w:p>
-          <w:pPr>
-            <w:pBdr>
-              <w:top w:val="nil"/>
-              <w:left w:val="nil"/>
-              <w:bottom w:val="nil"/>
-              <w:right w:val="nil"/>
-              <w:between w:val="nil"/>
-            </w:pBdr>
-            <w:tabs>
-              <w:tab w:val="right" w:pos="9345"/>
-            </w:tabs>
-            <w:rPr>
-              <w:rFonts w:ascii="Calibri" w:eastAsia="Calibri" w:hAnsi="Calibri" w:cs="Calibri"/>
-              <w:color w:val="000000"/>
-              <w:sz w:val="22"/>
-              <w:szCs w:val="22"/>
-            </w:rPr>
-          </w:pPr>
-          <w:hyperlink w:anchor="_3dy6vkm">
-            <w:r>
-              <w:rPr>
-                <w:color w:val="000000"/>
-              </w:rPr>
-              <w:t>Практическая работа №7</w:t>
+              <w:fldChar w:fldCharType="begin"/>
             </w:r>
             <w:r>
               <w:rPr>
-                <w:color w:val="000000"/>
+                <w:noProof/>
+                <w:webHidden/>
               </w:rPr>
-              <w:tab/>
-              <w:t>27</w:t>
-            </w:r>
-          </w:hyperlink>
-        </w:p>
-        <w:p>
-          <w:pPr>
-            <w:pBdr>
-              <w:top w:val="nil"/>
-              <w:left w:val="nil"/>
-              <w:bottom w:val="nil"/>
-              <w:right w:val="nil"/>
-              <w:between w:val="nil"/>
-            </w:pBdr>
-            <w:tabs>
-              <w:tab w:val="right" w:pos="9345"/>
-            </w:tabs>
-            <w:rPr>
-              <w:rFonts w:ascii="Calibri" w:eastAsia="Calibri" w:hAnsi="Calibri" w:cs="Calibri"/>
-              <w:color w:val="000000"/>
-              <w:sz w:val="22"/>
-              <w:szCs w:val="22"/>
-            </w:rPr>
-          </w:pPr>
-          <w:hyperlink w:anchor="_1t3h5sf">
-            <w:r>
-              <w:rPr>
-                <w:color w:val="000000"/>
-              </w:rPr>
-              <w:t>Практическая работа №8</w:t>
+              <w:instrText xml:space="preserve"> PAGEREF _Toc177817759 \h </w:instrText>
             </w:r>
             <w:r>
               <w:rPr>
-                <w:color w:val="000000"/>
+                <w:noProof/>
+                <w:webHidden/>
               </w:rPr>
-              <w:tab/>
-              <w:t>31</w:t>
-            </w:r>
-          </w:hyperlink>
-        </w:p>
-        <w:p>
-          <w:pPr>
-            <w:pBdr>
-              <w:top w:val="nil"/>
-              <w:left w:val="nil"/>
-              <w:bottom w:val="nil"/>
-              <w:right w:val="nil"/>
-              <w:between w:val="nil"/>
-            </w:pBdr>
-            <w:tabs>
-              <w:tab w:val="right" w:pos="9345"/>
-            </w:tabs>
-            <w:rPr>
-              <w:rFonts w:ascii="Calibri" w:eastAsia="Calibri" w:hAnsi="Calibri" w:cs="Calibri"/>
-              <w:color w:val="000000"/>
-              <w:sz w:val="22"/>
-              <w:szCs w:val="22"/>
-            </w:rPr>
-          </w:pPr>
-          <w:hyperlink w:anchor="_4d34og8">
-            <w:r>
-              <w:rPr>
-                <w:color w:val="000000"/>
-              </w:rPr>
-              <w:t>Практическая работа №9</w:t>
             </w:r>
             <w:r>
               <w:rPr>
-                <w:color w:val="000000"/>
+                <w:noProof/>
+                <w:webHidden/>
               </w:rPr>
-              <w:tab/>
-              <w:t>34</w:t>
-            </w:r>
-          </w:hyperlink>
-        </w:p>
-        <w:p>
-          <w:pPr>
-            <w:pBdr>
-              <w:top w:val="nil"/>
-              <w:left w:val="nil"/>
-              <w:bottom w:val="nil"/>
-              <w:right w:val="nil"/>
-              <w:between w:val="nil"/>
-            </w:pBdr>
-            <w:tabs>
-              <w:tab w:val="right" w:pos="9345"/>
-            </w:tabs>
-            <w:rPr>
-              <w:rFonts w:ascii="Calibri" w:eastAsia="Calibri" w:hAnsi="Calibri" w:cs="Calibri"/>
-              <w:color w:val="000000"/>
-              <w:sz w:val="22"/>
-              <w:szCs w:val="22"/>
-            </w:rPr>
-          </w:pPr>
-          <w:hyperlink w:anchor="_2s8eyo1">
-            <w:r>
-              <w:rPr>
-                <w:color w:val="000000"/>
-              </w:rPr>
-              <w:t>Практическая работа №10</w:t>
+              <w:fldChar w:fldCharType="separate"/>
             </w:r>
             <w:r>
               <w:rPr>
-                <w:color w:val="000000"/>
+                <w:noProof/>
+                <w:webHidden/>
               </w:rPr>
-              <w:tab/>
-              <w:t>37</w:t>
-            </w:r>
-          </w:hyperlink>
-        </w:p>
-        <w:p>
-          <w:pPr>
-            <w:pBdr>
-              <w:top w:val="nil"/>
-              <w:left w:val="nil"/>
-              <w:bottom w:val="nil"/>
-              <w:right w:val="nil"/>
-              <w:between w:val="nil"/>
-            </w:pBdr>
-            <w:tabs>
-              <w:tab w:val="right" w:pos="9345"/>
-            </w:tabs>
-            <w:rPr>
-              <w:rFonts w:ascii="Calibri" w:eastAsia="Calibri" w:hAnsi="Calibri" w:cs="Calibri"/>
-              <w:color w:val="000000"/>
-              <w:sz w:val="22"/>
-              <w:szCs w:val="22"/>
-            </w:rPr>
-          </w:pPr>
-          <w:hyperlink w:anchor="_17dp8vu">
-            <w:r>
-              <w:rPr>
-                <w:color w:val="000000"/>
-              </w:rPr>
-              <w:t>Практическая работа №11</w:t>
+              <w:t>14</w:t>
             </w:r>
             <w:r>
               <w:rPr>
-                <w:color w:val="000000"/>
+                <w:noProof/>
+                <w:webHidden/>
               </w:rPr>
-              <w:tab/>
-              <w:t>41</w:t>
-            </w:r>
-          </w:hyperlink>
-        </w:p>
-        <w:p>
-          <w:pPr>
-            <w:pBdr>
-              <w:top w:val="nil"/>
-              <w:left w:val="nil"/>
-              <w:bottom w:val="nil"/>
-              <w:right w:val="nil"/>
-              <w:between w:val="nil"/>
-            </w:pBdr>
-            <w:tabs>
-              <w:tab w:val="right" w:pos="9345"/>
-            </w:tabs>
-            <w:rPr>
-              <w:rFonts w:ascii="Calibri" w:eastAsia="Calibri" w:hAnsi="Calibri" w:cs="Calibri"/>
-              <w:color w:val="000000"/>
-              <w:sz w:val="22"/>
-              <w:szCs w:val="22"/>
-            </w:rPr>
-          </w:pPr>
-          <w:hyperlink w:anchor="_3rdcrjn">
-            <w:r>
-              <w:rPr>
-                <w:color w:val="000000"/>
-              </w:rPr>
-              <w:t>Практическая работа №12</w:t>
-            </w:r>
-            <w:r>
-              <w:rPr>
-                <w:color w:val="000000"/>
-              </w:rPr>
-              <w:tab/>
-              <w:t>44</w:t>
-            </w:r>
-          </w:hyperlink>
-        </w:p>
-        <w:p>
-          <w:pPr>
-            <w:pBdr>
-              <w:top w:val="nil"/>
-              <w:left w:val="nil"/>
-              <w:bottom w:val="nil"/>
-              <w:right w:val="nil"/>
-              <w:between w:val="nil"/>
-            </w:pBdr>
-            <w:tabs>
-              <w:tab w:val="right" w:pos="9345"/>
-            </w:tabs>
-            <w:rPr>
-              <w:rFonts w:ascii="Calibri" w:eastAsia="Calibri" w:hAnsi="Calibri" w:cs="Calibri"/>
-              <w:color w:val="000000"/>
-              <w:sz w:val="22"/>
-              <w:szCs w:val="22"/>
-            </w:rPr>
-          </w:pPr>
-          <w:hyperlink w:anchor="_26in1rg">
-            <w:r>
-              <w:rPr>
-                <w:color w:val="000000"/>
-              </w:rPr>
-              <w:t>Практическая работа №13</w:t>
-            </w:r>
-            <w:r>
-              <w:rPr>
-                <w:color w:val="000000"/>
-              </w:rPr>
-              <w:tab/>
-              <w:t>48</w:t>
-            </w:r>
-          </w:hyperlink>
-        </w:p>
-        <w:p>
-          <w:pPr>
-            <w:pBdr>
-              <w:top w:val="nil"/>
-              <w:left w:val="nil"/>
-              <w:bottom w:val="nil"/>
-              <w:right w:val="nil"/>
-              <w:between w:val="nil"/>
-            </w:pBdr>
-            <w:tabs>
-              <w:tab w:val="right" w:pos="9345"/>
-            </w:tabs>
-            <w:rPr>
-              <w:rFonts w:ascii="Calibri" w:eastAsia="Calibri" w:hAnsi="Calibri" w:cs="Calibri"/>
-              <w:color w:val="000000"/>
-              <w:sz w:val="22"/>
-              <w:szCs w:val="22"/>
-            </w:rPr>
-          </w:pPr>
-          <w:hyperlink w:anchor="_lnxbz9">
-            <w:r>
-              <w:rPr>
-                <w:color w:val="000000"/>
-              </w:rPr>
-              <w:t>Практическая работа №14</w:t>
-            </w:r>
-            <w:r>
-              <w:rPr>
-                <w:color w:val="000000"/>
-              </w:rPr>
-              <w:tab/>
-              <w:t>54</w:t>
-            </w:r>
-          </w:hyperlink>
-        </w:p>
-        <w:p>
-          <w:pPr>
-            <w:pBdr>
-              <w:top w:val="nil"/>
-              <w:left w:val="nil"/>
-              <w:bottom w:val="nil"/>
-              <w:right w:val="nil"/>
-              <w:between w:val="nil"/>
-            </w:pBdr>
-            <w:tabs>
-              <w:tab w:val="right" w:pos="9345"/>
-            </w:tabs>
-            <w:rPr>
-              <w:rFonts w:ascii="Calibri" w:eastAsia="Calibri" w:hAnsi="Calibri" w:cs="Calibri"/>
-              <w:color w:val="000000"/>
-              <w:sz w:val="22"/>
-              <w:szCs w:val="22"/>
-            </w:rPr>
-          </w:pPr>
-          <w:hyperlink w:anchor="_35nkun2">
-            <w:r>
-              <w:rPr>
-                <w:color w:val="000000"/>
-              </w:rPr>
-              <w:t>Практическая работа №15</w:t>
-            </w:r>
-            <w:r>
-              <w:rPr>
-                <w:color w:val="000000"/>
-              </w:rPr>
-              <w:tab/>
-              <w:t>58</w:t>
-            </w:r>
-          </w:hyperlink>
-        </w:p>
-        <w:p>
-          <w:pPr>
-            <w:pBdr>
-              <w:top w:val="nil"/>
-              <w:left w:val="nil"/>
-              <w:bottom w:val="nil"/>
-              <w:right w:val="nil"/>
-              <w:between w:val="nil"/>
-            </w:pBdr>
-            <w:tabs>
-              <w:tab w:val="right" w:pos="9345"/>
-            </w:tabs>
-            <w:rPr>
-              <w:rFonts w:ascii="Calibri" w:eastAsia="Calibri" w:hAnsi="Calibri" w:cs="Calibri"/>
-              <w:color w:val="000000"/>
-              <w:sz w:val="22"/>
-              <w:szCs w:val="22"/>
-            </w:rPr>
-          </w:pPr>
-          <w:hyperlink w:anchor="_1ksv4uv">
-            <w:r>
-              <w:rPr>
-                <w:color w:val="000000"/>
-              </w:rPr>
-              <w:t>Практическая работа №16</w:t>
-            </w:r>
-            <w:r>
-              <w:rPr>
-                <w:color w:val="000000"/>
-              </w:rPr>
-              <w:tab/>
-              <w:t>59</w:t>
-            </w:r>
-          </w:hyperlink>
-        </w:p>
-        <w:p>
-          <w:pPr>
-            <w:pBdr>
-              <w:top w:val="nil"/>
-              <w:left w:val="nil"/>
-              <w:bottom w:val="nil"/>
-              <w:right w:val="nil"/>
-              <w:between w:val="nil"/>
-            </w:pBdr>
-            <w:tabs>
-              <w:tab w:val="right" w:pos="9345"/>
-            </w:tabs>
-            <w:spacing w:after="100"/>
-            <w:rPr>
-              <w:rFonts w:ascii="Calibri" w:eastAsia="Calibri" w:hAnsi="Calibri" w:cs="Calibri"/>
-              <w:color w:val="000000"/>
-              <w:sz w:val="22"/>
-              <w:szCs w:val="22"/>
-            </w:rPr>
-          </w:pPr>
-          <w:hyperlink w:anchor="_44sinio">
-            <w:r>
-              <w:rPr>
-                <w:color w:val="000000"/>
-              </w:rPr>
-              <w:t>Практическая работа №17</w:t>
-            </w:r>
-            <w:r>
-              <w:rPr>
-                <w:color w:val="000000"/>
-              </w:rPr>
-              <w:tab/>
-              <w:t>64</w:t>
+              <w:fldChar w:fldCharType="end"/>
             </w:r>
           </w:hyperlink>
         </w:p>
         <w:p>
           <w:r>
+            <w:rPr>
+              <w:b/>
+              <w:bCs/>
+            </w:rPr>
             <w:fldChar w:fldCharType="end"/>
           </w:r>
         </w:p>
@@ -1613,18 +1370,20 @@
       <w:r>
         <w:br w:type="page"/>
       </w:r>
+      <w:bookmarkStart w:id="0" w:name="_GoBack"/>
+      <w:bookmarkEnd w:id="0"/>
     </w:p>
     <w:p>
       <w:pPr>
         <w:pStyle w:val="1"/>
         <w:ind w:left="0"/>
       </w:pPr>
-      <w:bookmarkStart w:id="0" w:name="_gjdgxs" w:colFirst="0" w:colLast="0"/>
-      <w:bookmarkEnd w:id="0"/>
+      <w:bookmarkStart w:id="1" w:name="_Toc177817755"/>
       <w:r>
         <w:lastRenderedPageBreak/>
         <w:t>Практическая работа №1</w:t>
       </w:r>
+      <w:bookmarkEnd w:id="1"/>
     </w:p>
     <w:p>
       <w:pPr>
@@ -1770,14 +1529,41 @@
         <w:rPr>
           <w:color w:val="000000"/>
         </w:rPr>
-        <w:t xml:space="preserve">"Здоровая диета И (веганская ИЛИ </w:t>
-      </w:r>
-      <w:proofErr w:type="spellStart"/>
+        <w:t xml:space="preserve">"Здоровая диета </w:t>
+      </w:r>
       <w:proofErr w:type="gramStart"/>
       <w:r>
         <w:rPr>
           <w:color w:val="000000"/>
         </w:rPr>
+        <w:t>И</w:t>
+      </w:r>
+      <w:proofErr w:type="gramEnd"/>
+      <w:r>
+        <w:rPr>
+          <w:color w:val="000000"/>
+        </w:rPr>
+        <w:t xml:space="preserve"> (</w:t>
+      </w:r>
+      <w:proofErr w:type="spellStart"/>
+      <w:r>
+        <w:rPr>
+          <w:color w:val="000000"/>
+        </w:rPr>
+        <w:t>веганская</w:t>
+      </w:r>
+      <w:proofErr w:type="spellEnd"/>
+      <w:r>
+        <w:rPr>
+          <w:color w:val="000000"/>
+        </w:rPr>
+        <w:t xml:space="preserve"> ИЛИ </w:t>
+      </w:r>
+      <w:proofErr w:type="spellStart"/>
+      <w:r>
+        <w:rPr>
+          <w:color w:val="000000"/>
+        </w:rPr>
         <w:t>палео</w:t>
       </w:r>
       <w:proofErr w:type="spellEnd"/>
@@ -1785,28 +1571,35 @@
         <w:rPr>
           <w:color w:val="000000"/>
         </w:rPr>
-        <w:t xml:space="preserve"> ИЛИ</w:t>
-      </w:r>
-      <w:proofErr w:type="gramEnd"/>
+        <w:t xml:space="preserve"> ИЛИ </w:t>
+      </w:r>
+      <w:proofErr w:type="spellStart"/>
       <w:r>
         <w:rPr>
           <w:color w:val="000000"/>
         </w:rPr>
-        <w:t xml:space="preserve"> </w:t>
-      </w:r>
-      <w:proofErr w:type="spellStart"/>
+        <w:t>сыроедческая</w:t>
+      </w:r>
+      <w:proofErr w:type="spellEnd"/>
       <w:r>
         <w:rPr>
           <w:color w:val="000000"/>
         </w:rPr>
-        <w:t>сыроедческая</w:t>
-      </w:r>
-      <w:proofErr w:type="spellEnd"/>
+        <w:t xml:space="preserve">) НЕ глютен" – данный запрос позволяет найти информацию о здоровых диетах, таких как </w:t>
+      </w:r>
+      <w:proofErr w:type="spellStart"/>
       <w:r>
         <w:rPr>
           <w:color w:val="000000"/>
         </w:rPr>
-        <w:t xml:space="preserve">) НЕ глютен" – данный запрос позволяет найти информацию о здоровых диетах, таких как веганская, </w:t>
+        <w:t>веганская</w:t>
+      </w:r>
+      <w:proofErr w:type="spellEnd"/>
+      <w:r>
+        <w:rPr>
+          <w:color w:val="000000"/>
+        </w:rPr>
+        <w:t xml:space="preserve">, </w:t>
       </w:r>
       <w:proofErr w:type="spellStart"/>
       <w:r>
@@ -2551,8 +2344,8 @@
             <w:pPr>
               <w:ind w:firstLine="0"/>
             </w:pPr>
-            <w:bookmarkStart w:id="1" w:name="_2jxsxqh" w:colFirst="0" w:colLast="0"/>
-            <w:bookmarkEnd w:id="1"/>
+            <w:bookmarkStart w:id="2" w:name="_2jxsxqh" w:colFirst="0" w:colLast="0"/>
+            <w:bookmarkEnd w:id="2"/>
             <w:r>
               <w:t>40%</w:t>
             </w:r>
@@ -2700,12 +2493,12 @@
         <w:pStyle w:val="1"/>
         <w:ind w:left="0"/>
       </w:pPr>
-      <w:bookmarkStart w:id="2" w:name="_30j0zll" w:colFirst="0" w:colLast="0"/>
-      <w:bookmarkEnd w:id="2"/>
+      <w:bookmarkStart w:id="3" w:name="_Toc177817756"/>
       <w:r>
         <w:lastRenderedPageBreak/>
         <w:t>Практическая работа №2</w:t>
       </w:r>
+      <w:bookmarkEnd w:id="3"/>
     </w:p>
     <w:p>
       <w:pPr>
@@ -2732,12 +2525,12 @@
         <w:pStyle w:val="1"/>
         <w:ind w:left="0"/>
       </w:pPr>
-      <w:bookmarkStart w:id="3" w:name="_1fob9te" w:colFirst="0" w:colLast="0"/>
-      <w:bookmarkEnd w:id="3"/>
+      <w:bookmarkStart w:id="4" w:name="_Toc177817757"/>
       <w:r>
         <w:lastRenderedPageBreak/>
         <w:t>Практическая работа №3</w:t>
       </w:r>
+      <w:bookmarkEnd w:id="4"/>
     </w:p>
     <w:p>
       <w:r>
@@ -2817,7 +2610,15 @@
     </w:p>
     <w:p>
       <w:r>
-        <w:t xml:space="preserve">– Event </w:t>
+        <w:t xml:space="preserve">– </w:t>
+      </w:r>
+      <w:proofErr w:type="spellStart"/>
+      <w:r>
+        <w:t>Event</w:t>
+      </w:r>
+      <w:proofErr w:type="spellEnd"/>
+      <w:r>
+        <w:t xml:space="preserve"> </w:t>
       </w:r>
       <w:proofErr w:type="spellStart"/>
       <w:r>
@@ -3135,7 +2936,23 @@
         <w:t>Application</w:t>
       </w:r>
       <w:r>
-        <w:t xml:space="preserve">): позволяет просматривать и взаимодействовать с различными хранилищами данных на стороне клиента, такими как Local Storage, </w:t>
+        <w:t xml:space="preserve">): позволяет просматривать и взаимодействовать с различными хранилищами данных на стороне клиента, такими как </w:t>
+      </w:r>
+      <w:proofErr w:type="spellStart"/>
+      <w:r>
+        <w:t>Local</w:t>
+      </w:r>
+      <w:proofErr w:type="spellEnd"/>
+      <w:r>
+        <w:t xml:space="preserve"> </w:t>
+      </w:r>
+      <w:proofErr w:type="spellStart"/>
+      <w:r>
+        <w:t>Storage</w:t>
+      </w:r>
+      <w:proofErr w:type="spellEnd"/>
+      <w:r>
+        <w:t xml:space="preserve">, </w:t>
       </w:r>
       <w:proofErr w:type="spellStart"/>
       <w:r>
@@ -3143,7 +2960,15 @@
       </w:r>
       <w:proofErr w:type="spellEnd"/>
       <w:r>
-        <w:t xml:space="preserve"> Storage и </w:t>
+        <w:t xml:space="preserve"> </w:t>
+      </w:r>
+      <w:proofErr w:type="spellStart"/>
+      <w:r>
+        <w:t>Storage</w:t>
+      </w:r>
+      <w:proofErr w:type="spellEnd"/>
+      <w:r>
+        <w:t xml:space="preserve"> и </w:t>
       </w:r>
       <w:proofErr w:type="spellStart"/>
       <w:r>
@@ -3159,7 +2984,31 @@
       </w:r>
       <w:proofErr w:type="spellEnd"/>
       <w:r>
-        <w:t xml:space="preserve"> Storage) для веб-приложения. Можно просматривать существующие кэшированные ресурсы, добавлять или удалять их, а также выполнять операции обновления кэша. Предоставляет просмотр и взаимодействие с Web Storage API (Local Storage и </w:t>
+        <w:t xml:space="preserve"> </w:t>
+      </w:r>
+      <w:proofErr w:type="spellStart"/>
+      <w:r>
+        <w:t>Storage</w:t>
+      </w:r>
+      <w:proofErr w:type="spellEnd"/>
+      <w:r>
+        <w:t>) для веб-приложения. Можно просматривать существующие кэшированные ресурсы, добавлять или удалять их, а также выполнять операции обновления кэша. Предоставляет просмотр и взаимодействие с Web Storage API (</w:t>
+      </w:r>
+      <w:proofErr w:type="spellStart"/>
+      <w:r>
+        <w:t>Local</w:t>
+      </w:r>
+      <w:proofErr w:type="spellEnd"/>
+      <w:r>
+        <w:t xml:space="preserve"> </w:t>
+      </w:r>
+      <w:proofErr w:type="spellStart"/>
+      <w:r>
+        <w:t>Storage</w:t>
+      </w:r>
+      <w:proofErr w:type="spellEnd"/>
+      <w:r>
+        <w:t xml:space="preserve"> и </w:t>
       </w:r>
       <w:proofErr w:type="spellStart"/>
       <w:r>
@@ -3167,7 +3016,23 @@
       </w:r>
       <w:proofErr w:type="spellEnd"/>
       <w:r>
-        <w:t xml:space="preserve"> Storage). Позволяет просматривать состояние Service </w:t>
+        <w:t xml:space="preserve"> </w:t>
+      </w:r>
+      <w:proofErr w:type="spellStart"/>
+      <w:r>
+        <w:t>Storage</w:t>
+      </w:r>
+      <w:proofErr w:type="spellEnd"/>
+      <w:r>
+        <w:t xml:space="preserve">). Позволяет просматривать состояние </w:t>
+      </w:r>
+      <w:proofErr w:type="spellStart"/>
+      <w:r>
+        <w:t>Service</w:t>
+      </w:r>
+      <w:proofErr w:type="spellEnd"/>
+      <w:r>
+        <w:t xml:space="preserve"> </w:t>
       </w:r>
       <w:proofErr w:type="spellStart"/>
       <w:r>
@@ -3313,12 +3178,12 @@
         <w:pStyle w:val="1"/>
         <w:ind w:left="0"/>
       </w:pPr>
-      <w:bookmarkStart w:id="4" w:name="_3znysh7" w:colFirst="0" w:colLast="0"/>
-      <w:bookmarkEnd w:id="4"/>
+      <w:bookmarkStart w:id="5" w:name="_Toc177817758"/>
       <w:r>
         <w:lastRenderedPageBreak/>
         <w:t>Практическая работа №4</w:t>
       </w:r>
+      <w:bookmarkEnd w:id="5"/>
     </w:p>
     <w:p>
       <w:r>
@@ -3335,7 +3200,23 @@
       </w:r>
       <w:proofErr w:type="spellEnd"/>
       <w:r>
-        <w:t xml:space="preserve">» компонентами: Apache, MySQL, PHP, </w:t>
+        <w:t xml:space="preserve">» компонентами: </w:t>
+      </w:r>
+      <w:proofErr w:type="spellStart"/>
+      <w:r>
+        <w:t>Apache</w:t>
+      </w:r>
+      <w:proofErr w:type="spellEnd"/>
+      <w:r>
+        <w:t xml:space="preserve">, </w:t>
+      </w:r>
+      <w:proofErr w:type="spellStart"/>
+      <w:r>
+        <w:t>MySQL</w:t>
+      </w:r>
+      <w:proofErr w:type="spellEnd"/>
+      <w:r>
+        <w:t xml:space="preserve">, PHP, </w:t>
       </w:r>
       <w:proofErr w:type="spellStart"/>
       <w:r>
@@ -3407,7 +3288,15 @@
       </w:r>
       <w:proofErr w:type="spellEnd"/>
       <w:r>
-        <w:t xml:space="preserve">-сервера Apache: открыть браузер и проверить адрес «http://localhost/». Получить уведомление об успешной установке и запуске; </w:t>
+        <w:t xml:space="preserve">-сервера </w:t>
+      </w:r>
+      <w:proofErr w:type="spellStart"/>
+      <w:r>
+        <w:t>Apache</w:t>
+      </w:r>
+      <w:proofErr w:type="spellEnd"/>
+      <w:r>
+        <w:t xml:space="preserve">: открыть браузер и проверить адрес «http://localhost/». Получить уведомление об успешной установке и запуске; </w:t>
       </w:r>
     </w:p>
     <w:p>
@@ -3500,6 +3389,9 @@
       </w:r>
     </w:p>
     <w:p>
+      <w:pPr>
+        <w:ind w:firstLine="0"/>
+      </w:pPr>
       <w:r>
         <w:rPr>
           <w:noProof/>
@@ -3862,18 +3754,16 @@
       </w:r>
     </w:p>
     <w:p/>
-    <w:p/>
-    <w:p/>
     <w:p>
       <w:pPr>
         <w:pStyle w:val="1"/>
         <w:ind w:left="0"/>
       </w:pPr>
-      <w:bookmarkStart w:id="5" w:name="_2et92p0" w:colFirst="0" w:colLast="0"/>
-      <w:bookmarkEnd w:id="5"/>
+      <w:bookmarkStart w:id="6" w:name="_Toc177817759"/>
       <w:r>
         <w:t>Практическая работа №5</w:t>
       </w:r>
+      <w:bookmarkEnd w:id="6"/>
     </w:p>
     <w:p>
       <w:r>
@@ -3886,7 +3776,15 @@
         <w:t>PHP</w:t>
       </w:r>
       <w:r>
-        <w:t xml:space="preserve">, Perl, </w:t>
+        <w:t xml:space="preserve">, </w:t>
+      </w:r>
+      <w:proofErr w:type="spellStart"/>
+      <w:r>
+        <w:t>Perl</w:t>
+      </w:r>
+      <w:proofErr w:type="spellEnd"/>
+      <w:r>
+        <w:t xml:space="preserve">, </w:t>
       </w:r>
       <w:proofErr w:type="spellStart"/>
       <w:r>
@@ -3902,7 +3800,15 @@
       </w:r>
       <w:proofErr w:type="spellEnd"/>
       <w:r>
-        <w:t xml:space="preserve">, ASP.net и др. Определить СУБД: MySQL, </w:t>
+        <w:t xml:space="preserve">, ASP.net и др. Определить СУБД: </w:t>
+      </w:r>
+      <w:proofErr w:type="spellStart"/>
+      <w:r>
+        <w:t>MySQL</w:t>
+      </w:r>
+      <w:proofErr w:type="spellEnd"/>
+      <w:r>
+        <w:t xml:space="preserve">, </w:t>
       </w:r>
       <w:proofErr w:type="spellStart"/>
       <w:r>
@@ -3939,16 +3845,16 @@
     </w:p>
     <w:p>
       <w:r>
-        <w:t xml:space="preserve">2. Добавить в интерпретатор скриптового языка соответствующую библиотеку для работы с СУБД, импортировать библиотеку в код – встроен в </w:t>
+        <w:t xml:space="preserve">2. Добавить в интерпретатор скриптового языка соответствующую библиотеку для работы с СУБД, импортировать библиотеку в код – встроен в PHP; </w:t>
+      </w:r>
+    </w:p>
+    <w:p>
+      <w:r>
+        <w:t xml:space="preserve">3. Реализовать в скрипте функции подключения к СУБД, закрытия </w:t>
       </w:r>
       <w:r>
         <w:lastRenderedPageBreak/>
-        <w:t xml:space="preserve">PHP; </w:t>
-      </w:r>
-    </w:p>
-    <w:p>
-      <w:r>
-        <w:t xml:space="preserve">3. Реализовать в скрипте функции подключения к СУБД, закрытия соединения, Создания базы данных, создания таблиц базы данных, наполнение таблиц баз данных, вывод с объединением данных в таблицах; </w:t>
+        <w:t xml:space="preserve">соединения, Создания базы данных, создания таблиц базы данных, наполнение таблиц баз данных, вывод с объединением данных в таблицах; </w:t>
       </w:r>
     </w:p>
     <w:p>
@@ -4914,7 +4820,27 @@
           <w:szCs w:val="20"/>
           <w:lang w:val="en-US"/>
         </w:rPr>
-        <w:t>$name, $vars)</w:t>
+        <w:t>$name, $</w:t>
+      </w:r>
+      <w:proofErr w:type="spellStart"/>
+      <w:r>
+        <w:rPr>
+          <w:rFonts w:ascii="Consolas" w:eastAsia="Consolas" w:hAnsi="Consolas" w:cs="Consolas"/>
+          <w:sz w:val="20"/>
+          <w:szCs w:val="20"/>
+          <w:lang w:val="en-US"/>
+        </w:rPr>
+        <w:t>vars</w:t>
+      </w:r>
+      <w:proofErr w:type="spellEnd"/>
+      <w:r>
+        <w:rPr>
+          <w:rFonts w:ascii="Consolas" w:eastAsia="Consolas" w:hAnsi="Consolas" w:cs="Consolas"/>
+          <w:sz w:val="20"/>
+          <w:szCs w:val="20"/>
+          <w:lang w:val="en-US"/>
+        </w:rPr>
+        <w:t>)</w:t>
       </w:r>
     </w:p>
     <w:p>
@@ -5085,7 +5011,27 @@
           <w:szCs w:val="20"/>
           <w:lang w:val="en-US"/>
         </w:rPr>
-        <w:t>, $vars)</w:t>
+        <w:t>, $</w:t>
+      </w:r>
+      <w:proofErr w:type="spellStart"/>
+      <w:r>
+        <w:rPr>
+          <w:rFonts w:ascii="Consolas" w:eastAsia="Consolas" w:hAnsi="Consolas" w:cs="Consolas"/>
+          <w:sz w:val="20"/>
+          <w:szCs w:val="20"/>
+          <w:lang w:val="en-US"/>
+        </w:rPr>
+        <w:t>vars</w:t>
+      </w:r>
+      <w:proofErr w:type="spellEnd"/>
+      <w:r>
+        <w:rPr>
+          <w:rFonts w:ascii="Consolas" w:eastAsia="Consolas" w:hAnsi="Consolas" w:cs="Consolas"/>
+          <w:sz w:val="20"/>
+          <w:szCs w:val="20"/>
+          <w:lang w:val="en-US"/>
+        </w:rPr>
+        <w:t>)</w:t>
       </w:r>
     </w:p>
     <w:p>
@@ -5185,7 +5131,27 @@
           <w:szCs w:val="20"/>
           <w:lang w:val="en-US"/>
         </w:rPr>
-        <w:t xml:space="preserve"> &lt; count($vars); ++$</w:t>
+        <w:t xml:space="preserve"> &lt; count($</w:t>
+      </w:r>
+      <w:proofErr w:type="spellStart"/>
+      <w:r>
+        <w:rPr>
+          <w:rFonts w:ascii="Consolas" w:eastAsia="Consolas" w:hAnsi="Consolas" w:cs="Consolas"/>
+          <w:sz w:val="20"/>
+          <w:szCs w:val="20"/>
+          <w:lang w:val="en-US"/>
+        </w:rPr>
+        <w:t>vars</w:t>
+      </w:r>
+      <w:proofErr w:type="spellEnd"/>
+      <w:r>
+        <w:rPr>
+          <w:rFonts w:ascii="Consolas" w:eastAsia="Consolas" w:hAnsi="Consolas" w:cs="Consolas"/>
+          <w:sz w:val="20"/>
+          <w:szCs w:val="20"/>
+          <w:lang w:val="en-US"/>
+        </w:rPr>
+        <w:t>); ++$</w:t>
       </w:r>
       <w:proofErr w:type="spellStart"/>
       <w:r>
@@ -5245,7 +5211,27 @@
           <w:szCs w:val="20"/>
           <w:lang w:val="en-US"/>
         </w:rPr>
-        <w:t>($vars[$</w:t>
+        <w:t>($</w:t>
+      </w:r>
+      <w:proofErr w:type="spellStart"/>
+      <w:r>
+        <w:rPr>
+          <w:rFonts w:ascii="Consolas" w:eastAsia="Consolas" w:hAnsi="Consolas" w:cs="Consolas"/>
+          <w:sz w:val="20"/>
+          <w:szCs w:val="20"/>
+          <w:lang w:val="en-US"/>
+        </w:rPr>
+        <w:t>vars</w:t>
+      </w:r>
+      <w:proofErr w:type="spellEnd"/>
+      <w:r>
+        <w:rPr>
+          <w:rFonts w:ascii="Consolas" w:eastAsia="Consolas" w:hAnsi="Consolas" w:cs="Consolas"/>
+          <w:sz w:val="20"/>
+          <w:szCs w:val="20"/>
+          <w:lang w:val="en-US"/>
+        </w:rPr>
+        <w:t>[$</w:t>
       </w:r>
       <w:proofErr w:type="spellStart"/>
       <w:r>
@@ -5305,7 +5291,27 @@
           <w:szCs w:val="20"/>
           <w:lang w:val="en-US"/>
         </w:rPr>
-        <w:t>                $vars[$</w:t>
+        <w:t>                $</w:t>
+      </w:r>
+      <w:proofErr w:type="spellStart"/>
+      <w:r>
+        <w:rPr>
+          <w:rFonts w:ascii="Consolas" w:eastAsia="Consolas" w:hAnsi="Consolas" w:cs="Consolas"/>
+          <w:sz w:val="20"/>
+          <w:szCs w:val="20"/>
+          <w:lang w:val="en-US"/>
+        </w:rPr>
+        <w:t>vars</w:t>
+      </w:r>
+      <w:proofErr w:type="spellEnd"/>
+      <w:r>
+        <w:rPr>
+          <w:rFonts w:ascii="Consolas" w:eastAsia="Consolas" w:hAnsi="Consolas" w:cs="Consolas"/>
+          <w:sz w:val="20"/>
+          <w:szCs w:val="20"/>
+          <w:lang w:val="en-US"/>
+        </w:rPr>
+        <w:t>[$</w:t>
       </w:r>
       <w:proofErr w:type="spellStart"/>
       <w:r>
@@ -5325,7 +5331,27 @@
           <w:szCs w:val="20"/>
           <w:lang w:val="en-US"/>
         </w:rPr>
-        <w:t>] = '"'."{$vars[$</w:t>
+        <w:t>] = '"'."{$</w:t>
+      </w:r>
+      <w:proofErr w:type="spellStart"/>
+      <w:r>
+        <w:rPr>
+          <w:rFonts w:ascii="Consolas" w:eastAsia="Consolas" w:hAnsi="Consolas" w:cs="Consolas"/>
+          <w:sz w:val="20"/>
+          <w:szCs w:val="20"/>
+          <w:lang w:val="en-US"/>
+        </w:rPr>
+        <w:t>vars</w:t>
+      </w:r>
+      <w:proofErr w:type="spellEnd"/>
+      <w:r>
+        <w:rPr>
+          <w:rFonts w:ascii="Consolas" w:eastAsia="Consolas" w:hAnsi="Consolas" w:cs="Consolas"/>
+          <w:sz w:val="20"/>
+          <w:szCs w:val="20"/>
+          <w:lang w:val="en-US"/>
+        </w:rPr>
+        <w:t>[$</w:t>
       </w:r>
       <w:proofErr w:type="spellStart"/>
       <w:r>
@@ -5385,7 +5411,27 @@
           <w:szCs w:val="20"/>
           <w:lang w:val="en-US"/>
         </w:rPr>
-        <w:t>            elseif(</w:t>
+        <w:t xml:space="preserve">            </w:t>
+      </w:r>
+      <w:proofErr w:type="spellStart"/>
+      <w:r>
+        <w:rPr>
+          <w:rFonts w:ascii="Consolas" w:eastAsia="Consolas" w:hAnsi="Consolas" w:cs="Consolas"/>
+          <w:sz w:val="20"/>
+          <w:szCs w:val="20"/>
+          <w:lang w:val="en-US"/>
+        </w:rPr>
+        <w:t>elseif</w:t>
+      </w:r>
+      <w:proofErr w:type="spellEnd"/>
+      <w:r>
+        <w:rPr>
+          <w:rFonts w:ascii="Consolas" w:eastAsia="Consolas" w:hAnsi="Consolas" w:cs="Consolas"/>
+          <w:sz w:val="20"/>
+          <w:szCs w:val="20"/>
+          <w:lang w:val="en-US"/>
+        </w:rPr>
+        <w:t>(</w:t>
       </w:r>
       <w:proofErr w:type="spellStart"/>
       <w:r>
@@ -5405,7 +5451,27 @@
           <w:szCs w:val="20"/>
           <w:lang w:val="en-US"/>
         </w:rPr>
-        <w:t>($vars[$</w:t>
+        <w:t>($</w:t>
+      </w:r>
+      <w:proofErr w:type="spellStart"/>
+      <w:r>
+        <w:rPr>
+          <w:rFonts w:ascii="Consolas" w:eastAsia="Consolas" w:hAnsi="Consolas" w:cs="Consolas"/>
+          <w:sz w:val="20"/>
+          <w:szCs w:val="20"/>
+          <w:lang w:val="en-US"/>
+        </w:rPr>
+        <w:t>vars</w:t>
+      </w:r>
+      <w:proofErr w:type="spellEnd"/>
+      <w:r>
+        <w:rPr>
+          <w:rFonts w:ascii="Consolas" w:eastAsia="Consolas" w:hAnsi="Consolas" w:cs="Consolas"/>
+          <w:sz w:val="20"/>
+          <w:szCs w:val="20"/>
+          <w:lang w:val="en-US"/>
+        </w:rPr>
+        <w:t>[$</w:t>
       </w:r>
       <w:proofErr w:type="spellStart"/>
       <w:r>
@@ -5465,7 +5531,27 @@
           <w:szCs w:val="20"/>
           <w:lang w:val="en-US"/>
         </w:rPr>
-        <w:t>                $vars[$</w:t>
+        <w:t>                $</w:t>
+      </w:r>
+      <w:proofErr w:type="spellStart"/>
+      <w:r>
+        <w:rPr>
+          <w:rFonts w:ascii="Consolas" w:eastAsia="Consolas" w:hAnsi="Consolas" w:cs="Consolas"/>
+          <w:sz w:val="20"/>
+          <w:szCs w:val="20"/>
+          <w:lang w:val="en-US"/>
+        </w:rPr>
+        <w:t>vars</w:t>
+      </w:r>
+      <w:proofErr w:type="spellEnd"/>
+      <w:r>
+        <w:rPr>
+          <w:rFonts w:ascii="Consolas" w:eastAsia="Consolas" w:hAnsi="Consolas" w:cs="Consolas"/>
+          <w:sz w:val="20"/>
+          <w:szCs w:val="20"/>
+          <w:lang w:val="en-US"/>
+        </w:rPr>
+        <w:t>[$</w:t>
       </w:r>
       <w:proofErr w:type="spellStart"/>
       <w:r>
@@ -5525,7 +5611,804 @@
           <w:szCs w:val="20"/>
           <w:lang w:val="en-US"/>
         </w:rPr>
+        <w:t>        }</w:t>
+      </w:r>
+    </w:p>
+    <w:p>
+      <w:pPr>
+        <w:spacing w:line="240" w:lineRule="auto"/>
+        <w:rPr>
+          <w:rFonts w:ascii="Consolas" w:eastAsia="Consolas" w:hAnsi="Consolas" w:cs="Consolas"/>
+          <w:sz w:val="20"/>
+          <w:szCs w:val="20"/>
+          <w:lang w:val="en-US"/>
+        </w:rPr>
+      </w:pPr>
+    </w:p>
+    <w:p>
+      <w:pPr>
+        <w:spacing w:line="240" w:lineRule="auto"/>
+        <w:rPr>
+          <w:rFonts w:ascii="Consolas" w:eastAsia="Consolas" w:hAnsi="Consolas" w:cs="Consolas"/>
+          <w:sz w:val="20"/>
+          <w:szCs w:val="20"/>
+          <w:lang w:val="en-US"/>
+        </w:rPr>
+      </w:pPr>
+      <w:r>
+        <w:rPr>
+          <w:rFonts w:ascii="Consolas" w:eastAsia="Consolas" w:hAnsi="Consolas" w:cs="Consolas"/>
+          <w:sz w:val="20"/>
+          <w:szCs w:val="20"/>
+          <w:lang w:val="en-US"/>
+        </w:rPr>
+        <w:t>        $</w:t>
+      </w:r>
+      <w:proofErr w:type="spellStart"/>
+      <w:r>
+        <w:rPr>
+          <w:rFonts w:ascii="Consolas" w:eastAsia="Consolas" w:hAnsi="Consolas" w:cs="Consolas"/>
+          <w:sz w:val="20"/>
+          <w:szCs w:val="20"/>
+          <w:lang w:val="en-US"/>
+        </w:rPr>
+        <w:t>var_str</w:t>
+      </w:r>
+      <w:proofErr w:type="spellEnd"/>
+      <w:r>
+        <w:rPr>
+          <w:rFonts w:ascii="Consolas" w:eastAsia="Consolas" w:hAnsi="Consolas" w:cs="Consolas"/>
+          <w:sz w:val="20"/>
+          <w:szCs w:val="20"/>
+          <w:lang w:val="en-US"/>
+        </w:rPr>
+        <w:t xml:space="preserve"> = </w:t>
+      </w:r>
+      <w:proofErr w:type="gramStart"/>
+      <w:r>
+        <w:rPr>
+          <w:rFonts w:ascii="Consolas" w:eastAsia="Consolas" w:hAnsi="Consolas" w:cs="Consolas"/>
+          <w:sz w:val="20"/>
+          <w:szCs w:val="20"/>
+          <w:lang w:val="en-US"/>
+        </w:rPr>
+        <w:t>implode(</w:t>
+      </w:r>
+      <w:proofErr w:type="gramEnd"/>
+      <w:r>
+        <w:rPr>
+          <w:rFonts w:ascii="Consolas" w:eastAsia="Consolas" w:hAnsi="Consolas" w:cs="Consolas"/>
+          <w:sz w:val="20"/>
+          <w:szCs w:val="20"/>
+          <w:lang w:val="en-US"/>
+        </w:rPr>
+        <w:t>', ', $vars);</w:t>
+      </w:r>
+    </w:p>
+    <w:p>
+      <w:pPr>
+        <w:spacing w:line="240" w:lineRule="auto"/>
+        <w:rPr>
+          <w:rFonts w:ascii="Consolas" w:eastAsia="Consolas" w:hAnsi="Consolas" w:cs="Consolas"/>
+          <w:sz w:val="20"/>
+          <w:szCs w:val="20"/>
+          <w:lang w:val="en-US"/>
+        </w:rPr>
+      </w:pPr>
+    </w:p>
+    <w:p>
+      <w:pPr>
+        <w:spacing w:line="240" w:lineRule="auto"/>
+        <w:rPr>
+          <w:rFonts w:ascii="Consolas" w:eastAsia="Consolas" w:hAnsi="Consolas" w:cs="Consolas"/>
+          <w:sz w:val="20"/>
+          <w:szCs w:val="20"/>
+          <w:lang w:val="en-US"/>
+        </w:rPr>
+      </w:pPr>
+      <w:r>
+        <w:rPr>
+          <w:rFonts w:ascii="Consolas" w:eastAsia="Consolas" w:hAnsi="Consolas" w:cs="Consolas"/>
+          <w:sz w:val="20"/>
+          <w:szCs w:val="20"/>
+          <w:lang w:val="en-US"/>
+        </w:rPr>
+        <w:t>        $this-&gt;database-&gt;</w:t>
+      </w:r>
+      <w:proofErr w:type="gramStart"/>
+      <w:r>
+        <w:rPr>
+          <w:rFonts w:ascii="Consolas" w:eastAsia="Consolas" w:hAnsi="Consolas" w:cs="Consolas"/>
+          <w:sz w:val="20"/>
+          <w:szCs w:val="20"/>
+          <w:lang w:val="en-US"/>
+        </w:rPr>
+        <w:t>query(</w:t>
+      </w:r>
+      <w:proofErr w:type="gramEnd"/>
+      <w:r>
+        <w:rPr>
+          <w:rFonts w:ascii="Consolas" w:eastAsia="Consolas" w:hAnsi="Consolas" w:cs="Consolas"/>
+          <w:sz w:val="20"/>
+          <w:szCs w:val="20"/>
+          <w:lang w:val="en-US"/>
+        </w:rPr>
+        <w:t>"INSERT INTO {$</w:t>
+      </w:r>
+      <w:proofErr w:type="spellStart"/>
+      <w:r>
+        <w:rPr>
+          <w:rFonts w:ascii="Consolas" w:eastAsia="Consolas" w:hAnsi="Consolas" w:cs="Consolas"/>
+          <w:sz w:val="20"/>
+          <w:szCs w:val="20"/>
+          <w:lang w:val="en-US"/>
+        </w:rPr>
+        <w:t>db</w:t>
+      </w:r>
+      <w:proofErr w:type="spellEnd"/>
+      <w:r>
+        <w:rPr>
+          <w:rFonts w:ascii="Consolas" w:eastAsia="Consolas" w:hAnsi="Consolas" w:cs="Consolas"/>
+          <w:sz w:val="20"/>
+          <w:szCs w:val="20"/>
+          <w:lang w:val="en-US"/>
+        </w:rPr>
+        <w:t>} VALUES ({$</w:t>
+      </w:r>
+      <w:proofErr w:type="spellStart"/>
+      <w:r>
+        <w:rPr>
+          <w:rFonts w:ascii="Consolas" w:eastAsia="Consolas" w:hAnsi="Consolas" w:cs="Consolas"/>
+          <w:sz w:val="20"/>
+          <w:szCs w:val="20"/>
+          <w:lang w:val="en-US"/>
+        </w:rPr>
+        <w:t>var_str</w:t>
+      </w:r>
+      <w:proofErr w:type="spellEnd"/>
+      <w:r>
+        <w:rPr>
+          <w:rFonts w:ascii="Consolas" w:eastAsia="Consolas" w:hAnsi="Consolas" w:cs="Consolas"/>
+          <w:sz w:val="20"/>
+          <w:szCs w:val="20"/>
+          <w:lang w:val="en-US"/>
+        </w:rPr>
+        <w:t>}) ");</w:t>
+      </w:r>
+    </w:p>
+    <w:p>
+      <w:pPr>
+        <w:spacing w:line="240" w:lineRule="auto"/>
+        <w:rPr>
+          <w:rFonts w:ascii="Consolas" w:eastAsia="Consolas" w:hAnsi="Consolas" w:cs="Consolas"/>
+          <w:sz w:val="20"/>
+          <w:szCs w:val="20"/>
+          <w:lang w:val="en-US"/>
+        </w:rPr>
+      </w:pPr>
+      <w:r>
+        <w:rPr>
+          <w:rFonts w:ascii="Consolas" w:eastAsia="Consolas" w:hAnsi="Consolas" w:cs="Consolas"/>
+          <w:sz w:val="20"/>
+          <w:szCs w:val="20"/>
+          <w:lang w:val="en-US"/>
+        </w:rPr>
         <w:lastRenderedPageBreak/>
+        <w:t>    }</w:t>
+      </w:r>
+    </w:p>
+    <w:p>
+      <w:pPr>
+        <w:spacing w:line="240" w:lineRule="auto"/>
+        <w:rPr>
+          <w:rFonts w:ascii="Consolas" w:eastAsia="Consolas" w:hAnsi="Consolas" w:cs="Consolas"/>
+          <w:sz w:val="20"/>
+          <w:szCs w:val="20"/>
+          <w:lang w:val="en-US"/>
+        </w:rPr>
+      </w:pPr>
+    </w:p>
+    <w:p>
+      <w:pPr>
+        <w:spacing w:line="240" w:lineRule="auto"/>
+        <w:rPr>
+          <w:rFonts w:ascii="Consolas" w:eastAsia="Consolas" w:hAnsi="Consolas" w:cs="Consolas"/>
+          <w:sz w:val="20"/>
+          <w:szCs w:val="20"/>
+          <w:lang w:val="en-US"/>
+        </w:rPr>
+      </w:pPr>
+      <w:r>
+        <w:rPr>
+          <w:rFonts w:ascii="Consolas" w:eastAsia="Consolas" w:hAnsi="Consolas" w:cs="Consolas"/>
+          <w:sz w:val="20"/>
+          <w:szCs w:val="20"/>
+          <w:lang w:val="en-US"/>
+        </w:rPr>
+        <w:t xml:space="preserve">    function </w:t>
+      </w:r>
+      <w:proofErr w:type="spellStart"/>
+      <w:r>
+        <w:rPr>
+          <w:rFonts w:ascii="Consolas" w:eastAsia="Consolas" w:hAnsi="Consolas" w:cs="Consolas"/>
+          <w:sz w:val="20"/>
+          <w:szCs w:val="20"/>
+          <w:lang w:val="en-US"/>
+        </w:rPr>
+        <w:t>data_query</w:t>
+      </w:r>
+      <w:proofErr w:type="spellEnd"/>
+      <w:r>
+        <w:rPr>
+          <w:rFonts w:ascii="Consolas" w:eastAsia="Consolas" w:hAnsi="Consolas" w:cs="Consolas"/>
+          <w:sz w:val="20"/>
+          <w:szCs w:val="20"/>
+          <w:lang w:val="en-US"/>
+        </w:rPr>
+        <w:t>($query)</w:t>
+      </w:r>
+    </w:p>
+    <w:p>
+      <w:pPr>
+        <w:spacing w:line="240" w:lineRule="auto"/>
+        <w:rPr>
+          <w:rFonts w:ascii="Consolas" w:eastAsia="Consolas" w:hAnsi="Consolas" w:cs="Consolas"/>
+          <w:sz w:val="20"/>
+          <w:szCs w:val="20"/>
+          <w:lang w:val="en-US"/>
+        </w:rPr>
+      </w:pPr>
+      <w:r>
+        <w:rPr>
+          <w:rFonts w:ascii="Consolas" w:eastAsia="Consolas" w:hAnsi="Consolas" w:cs="Consolas"/>
+          <w:sz w:val="20"/>
+          <w:szCs w:val="20"/>
+          <w:lang w:val="en-US"/>
+        </w:rPr>
+        <w:t>    {</w:t>
+      </w:r>
+    </w:p>
+    <w:p>
+      <w:pPr>
+        <w:spacing w:line="240" w:lineRule="auto"/>
+        <w:rPr>
+          <w:rFonts w:ascii="Consolas" w:eastAsia="Consolas" w:hAnsi="Consolas" w:cs="Consolas"/>
+          <w:sz w:val="20"/>
+          <w:szCs w:val="20"/>
+          <w:lang w:val="en-US"/>
+        </w:rPr>
+      </w:pPr>
+      <w:r>
+        <w:rPr>
+          <w:rFonts w:ascii="Consolas" w:eastAsia="Consolas" w:hAnsi="Consolas" w:cs="Consolas"/>
+          <w:sz w:val="20"/>
+          <w:szCs w:val="20"/>
+          <w:lang w:val="en-US"/>
+        </w:rPr>
+        <w:t>        echo $query;</w:t>
+      </w:r>
+    </w:p>
+    <w:p>
+      <w:pPr>
+        <w:spacing w:line="240" w:lineRule="auto"/>
+        <w:rPr>
+          <w:rFonts w:ascii="Consolas" w:eastAsia="Consolas" w:hAnsi="Consolas" w:cs="Consolas"/>
+          <w:sz w:val="20"/>
+          <w:szCs w:val="20"/>
+          <w:lang w:val="en-US"/>
+        </w:rPr>
+      </w:pPr>
+    </w:p>
+    <w:p>
+      <w:pPr>
+        <w:spacing w:line="240" w:lineRule="auto"/>
+        <w:rPr>
+          <w:rFonts w:ascii="Consolas" w:eastAsia="Consolas" w:hAnsi="Consolas" w:cs="Consolas"/>
+          <w:sz w:val="20"/>
+          <w:szCs w:val="20"/>
+          <w:lang w:val="en-US"/>
+        </w:rPr>
+      </w:pPr>
+      <w:r>
+        <w:rPr>
+          <w:rFonts w:ascii="Consolas" w:eastAsia="Consolas" w:hAnsi="Consolas" w:cs="Consolas"/>
+          <w:sz w:val="20"/>
+          <w:szCs w:val="20"/>
+          <w:lang w:val="en-US"/>
+        </w:rPr>
+        <w:t>        $result = $this-&gt;database-&gt;query($query);</w:t>
+      </w:r>
+    </w:p>
+    <w:p>
+      <w:pPr>
+        <w:spacing w:line="240" w:lineRule="auto"/>
+        <w:rPr>
+          <w:rFonts w:ascii="Consolas" w:eastAsia="Consolas" w:hAnsi="Consolas" w:cs="Consolas"/>
+          <w:sz w:val="20"/>
+          <w:szCs w:val="20"/>
+          <w:lang w:val="en-US"/>
+        </w:rPr>
+      </w:pPr>
+      <w:r>
+        <w:rPr>
+          <w:rFonts w:ascii="Consolas" w:eastAsia="Consolas" w:hAnsi="Consolas" w:cs="Consolas"/>
+          <w:sz w:val="20"/>
+          <w:szCs w:val="20"/>
+          <w:lang w:val="en-US"/>
+        </w:rPr>
+        <w:t xml:space="preserve">        </w:t>
+      </w:r>
+    </w:p>
+    <w:p>
+      <w:pPr>
+        <w:spacing w:line="240" w:lineRule="auto"/>
+        <w:rPr>
+          <w:rFonts w:ascii="Consolas" w:eastAsia="Consolas" w:hAnsi="Consolas" w:cs="Consolas"/>
+          <w:sz w:val="20"/>
+          <w:szCs w:val="20"/>
+          <w:lang w:val="en-US"/>
+        </w:rPr>
+      </w:pPr>
+      <w:r>
+        <w:rPr>
+          <w:rFonts w:ascii="Consolas" w:eastAsia="Consolas" w:hAnsi="Consolas" w:cs="Consolas"/>
+          <w:sz w:val="20"/>
+          <w:szCs w:val="20"/>
+          <w:lang w:val="en-US"/>
+        </w:rPr>
+        <w:t>        $</w:t>
+      </w:r>
+      <w:proofErr w:type="spellStart"/>
+      <w:r>
+        <w:rPr>
+          <w:rFonts w:ascii="Consolas" w:eastAsia="Consolas" w:hAnsi="Consolas" w:cs="Consolas"/>
+          <w:sz w:val="20"/>
+          <w:szCs w:val="20"/>
+          <w:lang w:val="en-US"/>
+        </w:rPr>
+        <w:t>retval</w:t>
+      </w:r>
+      <w:proofErr w:type="spellEnd"/>
+      <w:r>
+        <w:rPr>
+          <w:rFonts w:ascii="Consolas" w:eastAsia="Consolas" w:hAnsi="Consolas" w:cs="Consolas"/>
+          <w:sz w:val="20"/>
+          <w:szCs w:val="20"/>
+          <w:lang w:val="en-US"/>
+        </w:rPr>
+        <w:t xml:space="preserve"> = </w:t>
+      </w:r>
+      <w:proofErr w:type="gramStart"/>
+      <w:r>
+        <w:rPr>
+          <w:rFonts w:ascii="Consolas" w:eastAsia="Consolas" w:hAnsi="Consolas" w:cs="Consolas"/>
+          <w:sz w:val="20"/>
+          <w:szCs w:val="20"/>
+          <w:lang w:val="en-US"/>
+        </w:rPr>
+        <w:t>array(</w:t>
+      </w:r>
+      <w:proofErr w:type="gramEnd"/>
+      <w:r>
+        <w:rPr>
+          <w:rFonts w:ascii="Consolas" w:eastAsia="Consolas" w:hAnsi="Consolas" w:cs="Consolas"/>
+          <w:sz w:val="20"/>
+          <w:szCs w:val="20"/>
+          <w:lang w:val="en-US"/>
+        </w:rPr>
+        <w:t>);</w:t>
+      </w:r>
+    </w:p>
+    <w:p>
+      <w:pPr>
+        <w:spacing w:line="240" w:lineRule="auto"/>
+        <w:rPr>
+          <w:rFonts w:ascii="Consolas" w:eastAsia="Consolas" w:hAnsi="Consolas" w:cs="Consolas"/>
+          <w:sz w:val="20"/>
+          <w:szCs w:val="20"/>
+          <w:lang w:val="en-US"/>
+        </w:rPr>
+      </w:pPr>
+    </w:p>
+    <w:p>
+      <w:pPr>
+        <w:spacing w:line="240" w:lineRule="auto"/>
+        <w:rPr>
+          <w:rFonts w:ascii="Consolas" w:eastAsia="Consolas" w:hAnsi="Consolas" w:cs="Consolas"/>
+          <w:sz w:val="20"/>
+          <w:szCs w:val="20"/>
+          <w:lang w:val="en-US"/>
+        </w:rPr>
+      </w:pPr>
+      <w:r>
+        <w:rPr>
+          <w:rFonts w:ascii="Consolas" w:eastAsia="Consolas" w:hAnsi="Consolas" w:cs="Consolas"/>
+          <w:sz w:val="20"/>
+          <w:szCs w:val="20"/>
+          <w:lang w:val="en-US"/>
+        </w:rPr>
+        <w:t xml:space="preserve">        </w:t>
+      </w:r>
+      <w:proofErr w:type="gramStart"/>
+      <w:r>
+        <w:rPr>
+          <w:rFonts w:ascii="Consolas" w:eastAsia="Consolas" w:hAnsi="Consolas" w:cs="Consolas"/>
+          <w:sz w:val="20"/>
+          <w:szCs w:val="20"/>
+          <w:lang w:val="en-US"/>
+        </w:rPr>
+        <w:t>while(</w:t>
+      </w:r>
+      <w:proofErr w:type="gramEnd"/>
+      <w:r>
+        <w:rPr>
+          <w:rFonts w:ascii="Consolas" w:eastAsia="Consolas" w:hAnsi="Consolas" w:cs="Consolas"/>
+          <w:sz w:val="20"/>
+          <w:szCs w:val="20"/>
+          <w:lang w:val="en-US"/>
+        </w:rPr>
+        <w:t>$row = $result-&gt;</w:t>
+      </w:r>
+      <w:proofErr w:type="spellStart"/>
+      <w:r>
+        <w:rPr>
+          <w:rFonts w:ascii="Consolas" w:eastAsia="Consolas" w:hAnsi="Consolas" w:cs="Consolas"/>
+          <w:sz w:val="20"/>
+          <w:szCs w:val="20"/>
+          <w:lang w:val="en-US"/>
+        </w:rPr>
+        <w:t>fetch_row</w:t>
+      </w:r>
+      <w:proofErr w:type="spellEnd"/>
+      <w:r>
+        <w:rPr>
+          <w:rFonts w:ascii="Consolas" w:eastAsia="Consolas" w:hAnsi="Consolas" w:cs="Consolas"/>
+          <w:sz w:val="20"/>
+          <w:szCs w:val="20"/>
+          <w:lang w:val="en-US"/>
+        </w:rPr>
+        <w:t>())</w:t>
+      </w:r>
+    </w:p>
+    <w:p>
+      <w:pPr>
+        <w:spacing w:line="240" w:lineRule="auto"/>
+        <w:rPr>
+          <w:rFonts w:ascii="Consolas" w:eastAsia="Consolas" w:hAnsi="Consolas" w:cs="Consolas"/>
+          <w:sz w:val="20"/>
+          <w:szCs w:val="20"/>
+          <w:lang w:val="en-US"/>
+        </w:rPr>
+      </w:pPr>
+      <w:r>
+        <w:rPr>
+          <w:rFonts w:ascii="Consolas" w:eastAsia="Consolas" w:hAnsi="Consolas" w:cs="Consolas"/>
+          <w:sz w:val="20"/>
+          <w:szCs w:val="20"/>
+          <w:lang w:val="en-US"/>
+        </w:rPr>
+        <w:t>        {</w:t>
+      </w:r>
+    </w:p>
+    <w:p>
+      <w:pPr>
+        <w:spacing w:line="240" w:lineRule="auto"/>
+        <w:rPr>
+          <w:rFonts w:ascii="Consolas" w:eastAsia="Consolas" w:hAnsi="Consolas" w:cs="Consolas"/>
+          <w:sz w:val="20"/>
+          <w:szCs w:val="20"/>
+          <w:lang w:val="en-US"/>
+        </w:rPr>
+      </w:pPr>
+      <w:r>
+        <w:rPr>
+          <w:rFonts w:ascii="Consolas" w:eastAsia="Consolas" w:hAnsi="Consolas" w:cs="Consolas"/>
+          <w:sz w:val="20"/>
+          <w:szCs w:val="20"/>
+          <w:lang w:val="en-US"/>
+        </w:rPr>
+        <w:t xml:space="preserve">            $temp = </w:t>
+      </w:r>
+      <w:proofErr w:type="gramStart"/>
+      <w:r>
+        <w:rPr>
+          <w:rFonts w:ascii="Consolas" w:eastAsia="Consolas" w:hAnsi="Consolas" w:cs="Consolas"/>
+          <w:sz w:val="20"/>
+          <w:szCs w:val="20"/>
+          <w:lang w:val="en-US"/>
+        </w:rPr>
+        <w:t>array(</w:t>
+      </w:r>
+      <w:proofErr w:type="gramEnd"/>
+      <w:r>
+        <w:rPr>
+          <w:rFonts w:ascii="Consolas" w:eastAsia="Consolas" w:hAnsi="Consolas" w:cs="Consolas"/>
+          <w:sz w:val="20"/>
+          <w:szCs w:val="20"/>
+          <w:lang w:val="en-US"/>
+        </w:rPr>
+        <w:t>);</w:t>
+      </w:r>
+    </w:p>
+    <w:p>
+      <w:pPr>
+        <w:spacing w:line="240" w:lineRule="auto"/>
+        <w:rPr>
+          <w:rFonts w:ascii="Consolas" w:eastAsia="Consolas" w:hAnsi="Consolas" w:cs="Consolas"/>
+          <w:sz w:val="20"/>
+          <w:szCs w:val="20"/>
+          <w:lang w:val="en-US"/>
+        </w:rPr>
+      </w:pPr>
+    </w:p>
+    <w:p>
+      <w:pPr>
+        <w:spacing w:line="240" w:lineRule="auto"/>
+        <w:rPr>
+          <w:rFonts w:ascii="Consolas" w:eastAsia="Consolas" w:hAnsi="Consolas" w:cs="Consolas"/>
+          <w:sz w:val="20"/>
+          <w:szCs w:val="20"/>
+          <w:lang w:val="en-US"/>
+        </w:rPr>
+      </w:pPr>
+      <w:r>
+        <w:rPr>
+          <w:rFonts w:ascii="Consolas" w:eastAsia="Consolas" w:hAnsi="Consolas" w:cs="Consolas"/>
+          <w:sz w:val="20"/>
+          <w:szCs w:val="20"/>
+          <w:lang w:val="en-US"/>
+        </w:rPr>
+        <w:t xml:space="preserve">            </w:t>
+      </w:r>
+      <w:proofErr w:type="gramStart"/>
+      <w:r>
+        <w:rPr>
+          <w:rFonts w:ascii="Consolas" w:eastAsia="Consolas" w:hAnsi="Consolas" w:cs="Consolas"/>
+          <w:sz w:val="20"/>
+          <w:szCs w:val="20"/>
+          <w:lang w:val="en-US"/>
+        </w:rPr>
+        <w:t>foreach(</w:t>
+      </w:r>
+      <w:proofErr w:type="gramEnd"/>
+      <w:r>
+        <w:rPr>
+          <w:rFonts w:ascii="Consolas" w:eastAsia="Consolas" w:hAnsi="Consolas" w:cs="Consolas"/>
+          <w:sz w:val="20"/>
+          <w:szCs w:val="20"/>
+          <w:lang w:val="en-US"/>
+        </w:rPr>
+        <w:t>$row as $element)</w:t>
+      </w:r>
+    </w:p>
+    <w:p>
+      <w:pPr>
+        <w:spacing w:line="240" w:lineRule="auto"/>
+        <w:rPr>
+          <w:rFonts w:ascii="Consolas" w:eastAsia="Consolas" w:hAnsi="Consolas" w:cs="Consolas"/>
+          <w:sz w:val="20"/>
+          <w:szCs w:val="20"/>
+          <w:lang w:val="en-US"/>
+        </w:rPr>
+      </w:pPr>
+      <w:r>
+        <w:rPr>
+          <w:rFonts w:ascii="Consolas" w:eastAsia="Consolas" w:hAnsi="Consolas" w:cs="Consolas"/>
+          <w:sz w:val="20"/>
+          <w:szCs w:val="20"/>
+          <w:lang w:val="en-US"/>
+        </w:rPr>
+        <w:t>            {</w:t>
+      </w:r>
+    </w:p>
+    <w:p>
+      <w:pPr>
+        <w:spacing w:line="240" w:lineRule="auto"/>
+        <w:rPr>
+          <w:rFonts w:ascii="Consolas" w:eastAsia="Consolas" w:hAnsi="Consolas" w:cs="Consolas"/>
+          <w:sz w:val="20"/>
+          <w:szCs w:val="20"/>
+          <w:lang w:val="en-US"/>
+        </w:rPr>
+      </w:pPr>
+      <w:r>
+        <w:rPr>
+          <w:rFonts w:ascii="Consolas" w:eastAsia="Consolas" w:hAnsi="Consolas" w:cs="Consolas"/>
+          <w:sz w:val="20"/>
+          <w:szCs w:val="20"/>
+          <w:lang w:val="en-US"/>
+        </w:rPr>
+        <w:t xml:space="preserve">                </w:t>
+      </w:r>
+      <w:proofErr w:type="spellStart"/>
+      <w:r>
+        <w:rPr>
+          <w:rFonts w:ascii="Consolas" w:eastAsia="Consolas" w:hAnsi="Consolas" w:cs="Consolas"/>
+          <w:sz w:val="20"/>
+          <w:szCs w:val="20"/>
+          <w:lang w:val="en-US"/>
+        </w:rPr>
+        <w:t>array_</w:t>
+      </w:r>
+      <w:proofErr w:type="gramStart"/>
+      <w:r>
+        <w:rPr>
+          <w:rFonts w:ascii="Consolas" w:eastAsia="Consolas" w:hAnsi="Consolas" w:cs="Consolas"/>
+          <w:sz w:val="20"/>
+          <w:szCs w:val="20"/>
+          <w:lang w:val="en-US"/>
+        </w:rPr>
+        <w:t>push</w:t>
+      </w:r>
+      <w:proofErr w:type="spellEnd"/>
+      <w:r>
+        <w:rPr>
+          <w:rFonts w:ascii="Consolas" w:eastAsia="Consolas" w:hAnsi="Consolas" w:cs="Consolas"/>
+          <w:sz w:val="20"/>
+          <w:szCs w:val="20"/>
+          <w:lang w:val="en-US"/>
+        </w:rPr>
+        <w:t>(</w:t>
+      </w:r>
+      <w:proofErr w:type="gramEnd"/>
+      <w:r>
+        <w:rPr>
+          <w:rFonts w:ascii="Consolas" w:eastAsia="Consolas" w:hAnsi="Consolas" w:cs="Consolas"/>
+          <w:sz w:val="20"/>
+          <w:szCs w:val="20"/>
+          <w:lang w:val="en-US"/>
+        </w:rPr>
+        <w:t xml:space="preserve">$temp, </w:t>
+      </w:r>
+      <w:proofErr w:type="spellStart"/>
+      <w:r>
+        <w:rPr>
+          <w:rFonts w:ascii="Consolas" w:eastAsia="Consolas" w:hAnsi="Consolas" w:cs="Consolas"/>
+          <w:sz w:val="20"/>
+          <w:szCs w:val="20"/>
+          <w:lang w:val="en-US"/>
+        </w:rPr>
+        <w:t>strval</w:t>
+      </w:r>
+      <w:proofErr w:type="spellEnd"/>
+      <w:r>
+        <w:rPr>
+          <w:rFonts w:ascii="Consolas" w:eastAsia="Consolas" w:hAnsi="Consolas" w:cs="Consolas"/>
+          <w:sz w:val="20"/>
+          <w:szCs w:val="20"/>
+          <w:lang w:val="en-US"/>
+        </w:rPr>
+        <w:t>($element));</w:t>
+      </w:r>
+    </w:p>
+    <w:p>
+      <w:pPr>
+        <w:spacing w:line="240" w:lineRule="auto"/>
+        <w:rPr>
+          <w:rFonts w:ascii="Consolas" w:eastAsia="Consolas" w:hAnsi="Consolas" w:cs="Consolas"/>
+          <w:sz w:val="20"/>
+          <w:szCs w:val="20"/>
+          <w:lang w:val="en-US"/>
+        </w:rPr>
+      </w:pPr>
+      <w:r>
+        <w:rPr>
+          <w:rFonts w:ascii="Consolas" w:eastAsia="Consolas" w:hAnsi="Consolas" w:cs="Consolas"/>
+          <w:sz w:val="20"/>
+          <w:szCs w:val="20"/>
+          <w:lang w:val="en-US"/>
+        </w:rPr>
+        <w:t>            }</w:t>
+      </w:r>
+    </w:p>
+    <w:p>
+      <w:pPr>
+        <w:spacing w:line="240" w:lineRule="auto"/>
+        <w:rPr>
+          <w:rFonts w:ascii="Consolas" w:eastAsia="Consolas" w:hAnsi="Consolas" w:cs="Consolas"/>
+          <w:sz w:val="20"/>
+          <w:szCs w:val="20"/>
+          <w:lang w:val="en-US"/>
+        </w:rPr>
+      </w:pPr>
+    </w:p>
+    <w:p>
+      <w:pPr>
+        <w:spacing w:line="240" w:lineRule="auto"/>
+        <w:rPr>
+          <w:rFonts w:ascii="Consolas" w:eastAsia="Consolas" w:hAnsi="Consolas" w:cs="Consolas"/>
+          <w:sz w:val="20"/>
+          <w:szCs w:val="20"/>
+          <w:lang w:val="en-US"/>
+        </w:rPr>
+      </w:pPr>
+      <w:r>
+        <w:rPr>
+          <w:rFonts w:ascii="Consolas" w:eastAsia="Consolas" w:hAnsi="Consolas" w:cs="Consolas"/>
+          <w:sz w:val="20"/>
+          <w:szCs w:val="20"/>
+          <w:lang w:val="en-US"/>
+        </w:rPr>
+        <w:t xml:space="preserve">            </w:t>
+      </w:r>
+      <w:proofErr w:type="spellStart"/>
+      <w:r>
+        <w:rPr>
+          <w:rFonts w:ascii="Consolas" w:eastAsia="Consolas" w:hAnsi="Consolas" w:cs="Consolas"/>
+          <w:sz w:val="20"/>
+          <w:szCs w:val="20"/>
+          <w:lang w:val="en-US"/>
+        </w:rPr>
+        <w:t>array_</w:t>
+      </w:r>
+      <w:proofErr w:type="gramStart"/>
+      <w:r>
+        <w:rPr>
+          <w:rFonts w:ascii="Consolas" w:eastAsia="Consolas" w:hAnsi="Consolas" w:cs="Consolas"/>
+          <w:sz w:val="20"/>
+          <w:szCs w:val="20"/>
+          <w:lang w:val="en-US"/>
+        </w:rPr>
+        <w:t>push</w:t>
+      </w:r>
+      <w:proofErr w:type="spellEnd"/>
+      <w:r>
+        <w:rPr>
+          <w:rFonts w:ascii="Consolas" w:eastAsia="Consolas" w:hAnsi="Consolas" w:cs="Consolas"/>
+          <w:sz w:val="20"/>
+          <w:szCs w:val="20"/>
+          <w:lang w:val="en-US"/>
+        </w:rPr>
+        <w:t>(</w:t>
+      </w:r>
+      <w:proofErr w:type="gramEnd"/>
+      <w:r>
+        <w:rPr>
+          <w:rFonts w:ascii="Consolas" w:eastAsia="Consolas" w:hAnsi="Consolas" w:cs="Consolas"/>
+          <w:sz w:val="20"/>
+          <w:szCs w:val="20"/>
+          <w:lang w:val="en-US"/>
+        </w:rPr>
+        <w:t>$</w:t>
+      </w:r>
+      <w:proofErr w:type="spellStart"/>
+      <w:r>
+        <w:rPr>
+          <w:rFonts w:ascii="Consolas" w:eastAsia="Consolas" w:hAnsi="Consolas" w:cs="Consolas"/>
+          <w:sz w:val="20"/>
+          <w:szCs w:val="20"/>
+          <w:lang w:val="en-US"/>
+        </w:rPr>
+        <w:t>retval</w:t>
+      </w:r>
+      <w:proofErr w:type="spellEnd"/>
+      <w:r>
+        <w:rPr>
+          <w:rFonts w:ascii="Consolas" w:eastAsia="Consolas" w:hAnsi="Consolas" w:cs="Consolas"/>
+          <w:sz w:val="20"/>
+          <w:szCs w:val="20"/>
+          <w:lang w:val="en-US"/>
+        </w:rPr>
+        <w:t>, $temp);</w:t>
+      </w:r>
+    </w:p>
+    <w:p>
+      <w:pPr>
+        <w:spacing w:line="240" w:lineRule="auto"/>
+        <w:rPr>
+          <w:rFonts w:ascii="Consolas" w:eastAsia="Consolas" w:hAnsi="Consolas" w:cs="Consolas"/>
+          <w:sz w:val="20"/>
+          <w:szCs w:val="20"/>
+          <w:lang w:val="en-US"/>
+        </w:rPr>
+      </w:pPr>
+      <w:r>
+        <w:rPr>
+          <w:rFonts w:ascii="Consolas" w:eastAsia="Consolas" w:hAnsi="Consolas" w:cs="Consolas"/>
+          <w:sz w:val="20"/>
+          <w:szCs w:val="20"/>
+          <w:lang w:val="en-US"/>
+        </w:rPr>
         <w:t>        }</w:t>
       </w:r>
     </w:p>
@@ -5557,27 +6440,168 @@
           <w:szCs w:val="20"/>
           <w:lang w:val="en-US"/>
         </w:rPr>
-        <w:t>        $</w:t>
-      </w:r>
-      <w:proofErr w:type="spellStart"/>
-      <w:r>
-        <w:rPr>
-          <w:rFonts w:ascii="Consolas" w:eastAsia="Consolas" w:hAnsi="Consolas" w:cs="Consolas"/>
-          <w:sz w:val="20"/>
-          <w:szCs w:val="20"/>
-          <w:lang w:val="en-US"/>
-        </w:rPr>
-        <w:t>var_str</w:t>
-      </w:r>
-      <w:proofErr w:type="spellEnd"/>
-      <w:r>
-        <w:rPr>
-          <w:rFonts w:ascii="Consolas" w:eastAsia="Consolas" w:hAnsi="Consolas" w:cs="Consolas"/>
-          <w:sz w:val="20"/>
-          <w:szCs w:val="20"/>
-          <w:lang w:val="en-US"/>
-        </w:rPr>
-        <w:t xml:space="preserve"> = </w:t>
+        <w:t>        return $</w:t>
+      </w:r>
+      <w:proofErr w:type="spellStart"/>
+      <w:r>
+        <w:rPr>
+          <w:rFonts w:ascii="Consolas" w:eastAsia="Consolas" w:hAnsi="Consolas" w:cs="Consolas"/>
+          <w:sz w:val="20"/>
+          <w:szCs w:val="20"/>
+          <w:lang w:val="en-US"/>
+        </w:rPr>
+        <w:t>retval</w:t>
+      </w:r>
+      <w:proofErr w:type="spellEnd"/>
+      <w:r>
+        <w:rPr>
+          <w:rFonts w:ascii="Consolas" w:eastAsia="Consolas" w:hAnsi="Consolas" w:cs="Consolas"/>
+          <w:sz w:val="20"/>
+          <w:szCs w:val="20"/>
+          <w:lang w:val="en-US"/>
+        </w:rPr>
+        <w:t>;</w:t>
+      </w:r>
+    </w:p>
+    <w:p>
+      <w:pPr>
+        <w:spacing w:line="240" w:lineRule="auto"/>
+        <w:rPr>
+          <w:rFonts w:ascii="Consolas" w:eastAsia="Consolas" w:hAnsi="Consolas" w:cs="Consolas"/>
+          <w:sz w:val="20"/>
+          <w:szCs w:val="20"/>
+          <w:lang w:val="en-US"/>
+        </w:rPr>
+      </w:pPr>
+      <w:r>
+        <w:rPr>
+          <w:rFonts w:ascii="Consolas" w:eastAsia="Consolas" w:hAnsi="Consolas" w:cs="Consolas"/>
+          <w:sz w:val="20"/>
+          <w:szCs w:val="20"/>
+          <w:lang w:val="en-US"/>
+        </w:rPr>
+        <w:t>    }</w:t>
+      </w:r>
+    </w:p>
+    <w:p>
+      <w:pPr>
+        <w:spacing w:line="240" w:lineRule="auto"/>
+        <w:rPr>
+          <w:rFonts w:ascii="Consolas" w:eastAsia="Consolas" w:hAnsi="Consolas" w:cs="Consolas"/>
+          <w:sz w:val="20"/>
+          <w:szCs w:val="20"/>
+          <w:lang w:val="en-US"/>
+        </w:rPr>
+      </w:pPr>
+    </w:p>
+    <w:p>
+      <w:pPr>
+        <w:spacing w:line="240" w:lineRule="auto"/>
+        <w:rPr>
+          <w:rFonts w:ascii="Consolas" w:eastAsia="Consolas" w:hAnsi="Consolas" w:cs="Consolas"/>
+          <w:sz w:val="20"/>
+          <w:szCs w:val="20"/>
+          <w:lang w:val="en-US"/>
+        </w:rPr>
+      </w:pPr>
+      <w:r>
+        <w:rPr>
+          <w:rFonts w:ascii="Consolas" w:eastAsia="Consolas" w:hAnsi="Consolas" w:cs="Consolas"/>
+          <w:sz w:val="20"/>
+          <w:szCs w:val="20"/>
+          <w:lang w:val="en-US"/>
+        </w:rPr>
+        <w:t xml:space="preserve">    function </w:t>
+      </w:r>
+      <w:proofErr w:type="spellStart"/>
+      <w:r>
+        <w:rPr>
+          <w:rFonts w:ascii="Consolas" w:eastAsia="Consolas" w:hAnsi="Consolas" w:cs="Consolas"/>
+          <w:sz w:val="20"/>
+          <w:szCs w:val="20"/>
+          <w:lang w:val="en-US"/>
+        </w:rPr>
+        <w:t>get_data</w:t>
+      </w:r>
+      <w:proofErr w:type="spellEnd"/>
+      <w:r>
+        <w:rPr>
+          <w:rFonts w:ascii="Consolas" w:eastAsia="Consolas" w:hAnsi="Consolas" w:cs="Consolas"/>
+          <w:sz w:val="20"/>
+          <w:szCs w:val="20"/>
+          <w:lang w:val="en-US"/>
+        </w:rPr>
+        <w:t>($</w:t>
+      </w:r>
+      <w:proofErr w:type="spellStart"/>
+      <w:r>
+        <w:rPr>
+          <w:rFonts w:ascii="Consolas" w:eastAsia="Consolas" w:hAnsi="Consolas" w:cs="Consolas"/>
+          <w:sz w:val="20"/>
+          <w:szCs w:val="20"/>
+          <w:lang w:val="en-US"/>
+        </w:rPr>
+        <w:t>table_name</w:t>
+      </w:r>
+      <w:proofErr w:type="spellEnd"/>
+      <w:r>
+        <w:rPr>
+          <w:rFonts w:ascii="Consolas" w:eastAsia="Consolas" w:hAnsi="Consolas" w:cs="Consolas"/>
+          <w:sz w:val="20"/>
+          <w:szCs w:val="20"/>
+          <w:lang w:val="en-US"/>
+        </w:rPr>
+        <w:t>)</w:t>
+      </w:r>
+    </w:p>
+    <w:p>
+      <w:pPr>
+        <w:spacing w:line="240" w:lineRule="auto"/>
+        <w:rPr>
+          <w:rFonts w:ascii="Consolas" w:eastAsia="Consolas" w:hAnsi="Consolas" w:cs="Consolas"/>
+          <w:sz w:val="20"/>
+          <w:szCs w:val="20"/>
+          <w:lang w:val="en-US"/>
+        </w:rPr>
+      </w:pPr>
+      <w:r>
+        <w:rPr>
+          <w:rFonts w:ascii="Consolas" w:eastAsia="Consolas" w:hAnsi="Consolas" w:cs="Consolas"/>
+          <w:sz w:val="20"/>
+          <w:szCs w:val="20"/>
+          <w:lang w:val="en-US"/>
+        </w:rPr>
+        <w:t>    {</w:t>
+      </w:r>
+    </w:p>
+    <w:p>
+      <w:pPr>
+        <w:spacing w:line="240" w:lineRule="auto"/>
+        <w:rPr>
+          <w:rFonts w:ascii="Consolas" w:eastAsia="Consolas" w:hAnsi="Consolas" w:cs="Consolas"/>
+          <w:sz w:val="20"/>
+          <w:szCs w:val="20"/>
+          <w:lang w:val="en-US"/>
+        </w:rPr>
+      </w:pPr>
+      <w:r>
+        <w:rPr>
+          <w:rFonts w:ascii="Consolas" w:eastAsia="Consolas" w:hAnsi="Consolas" w:cs="Consolas"/>
+          <w:sz w:val="20"/>
+          <w:szCs w:val="20"/>
+          <w:lang w:val="en-US"/>
+        </w:rPr>
+        <w:t>        return $this-&gt;</w:t>
+      </w:r>
+      <w:proofErr w:type="spellStart"/>
+      <w:r>
+        <w:rPr>
+          <w:rFonts w:ascii="Consolas" w:eastAsia="Consolas" w:hAnsi="Consolas" w:cs="Consolas"/>
+          <w:sz w:val="20"/>
+          <w:szCs w:val="20"/>
+          <w:lang w:val="en-US"/>
+        </w:rPr>
+        <w:t>data_</w:t>
       </w:r>
       <w:proofErr w:type="gramStart"/>
       <w:r>
@@ -5587,7 +6611,17 @@
           <w:szCs w:val="20"/>
           <w:lang w:val="en-US"/>
         </w:rPr>
-        <w:t>implode(</w:t>
+        <w:t>query</w:t>
+      </w:r>
+      <w:proofErr w:type="spellEnd"/>
+      <w:r>
+        <w:rPr>
+          <w:rFonts w:ascii="Consolas" w:eastAsia="Consolas" w:hAnsi="Consolas" w:cs="Consolas"/>
+          <w:sz w:val="20"/>
+          <w:szCs w:val="20"/>
+          <w:lang w:val="en-US"/>
+        </w:rPr>
+        <w:t>(</w:t>
       </w:r>
       <w:proofErr w:type="gramEnd"/>
       <w:r>
@@ -5597,38 +6631,88 @@
           <w:szCs w:val="20"/>
           <w:lang w:val="en-US"/>
         </w:rPr>
-        <w:t>', ', $vars);</w:t>
-      </w:r>
-    </w:p>
-    <w:p>
-      <w:pPr>
-        <w:spacing w:line="240" w:lineRule="auto"/>
-        <w:rPr>
-          <w:rFonts w:ascii="Consolas" w:eastAsia="Consolas" w:hAnsi="Consolas" w:cs="Consolas"/>
-          <w:sz w:val="20"/>
-          <w:szCs w:val="20"/>
-          <w:lang w:val="en-US"/>
-        </w:rPr>
-      </w:pPr>
-    </w:p>
-    <w:p>
-      <w:pPr>
-        <w:spacing w:line="240" w:lineRule="auto"/>
-        <w:rPr>
-          <w:rFonts w:ascii="Consolas" w:eastAsia="Consolas" w:hAnsi="Consolas" w:cs="Consolas"/>
-          <w:sz w:val="20"/>
-          <w:szCs w:val="20"/>
-          <w:lang w:val="en-US"/>
-        </w:rPr>
-      </w:pPr>
-      <w:r>
-        <w:rPr>
-          <w:rFonts w:ascii="Consolas" w:eastAsia="Consolas" w:hAnsi="Consolas" w:cs="Consolas"/>
-          <w:sz w:val="20"/>
-          <w:szCs w:val="20"/>
-          <w:lang w:val="en-US"/>
-        </w:rPr>
-        <w:t>        $this-&gt;database-&gt;</w:t>
+        <w:t>"SELECT * FROM {$</w:t>
+      </w:r>
+      <w:proofErr w:type="spellStart"/>
+      <w:r>
+        <w:rPr>
+          <w:rFonts w:ascii="Consolas" w:eastAsia="Consolas" w:hAnsi="Consolas" w:cs="Consolas"/>
+          <w:sz w:val="20"/>
+          <w:szCs w:val="20"/>
+          <w:lang w:val="en-US"/>
+        </w:rPr>
+        <w:t>table_name</w:t>
+      </w:r>
+      <w:proofErr w:type="spellEnd"/>
+      <w:r>
+        <w:rPr>
+          <w:rFonts w:ascii="Consolas" w:eastAsia="Consolas" w:hAnsi="Consolas" w:cs="Consolas"/>
+          <w:sz w:val="20"/>
+          <w:szCs w:val="20"/>
+          <w:lang w:val="en-US"/>
+        </w:rPr>
+        <w:t>}");</w:t>
+      </w:r>
+    </w:p>
+    <w:p>
+      <w:pPr>
+        <w:spacing w:line="240" w:lineRule="auto"/>
+        <w:rPr>
+          <w:rFonts w:ascii="Consolas" w:eastAsia="Consolas" w:hAnsi="Consolas" w:cs="Consolas"/>
+          <w:sz w:val="20"/>
+          <w:szCs w:val="20"/>
+          <w:lang w:val="en-US"/>
+        </w:rPr>
+      </w:pPr>
+      <w:r>
+        <w:rPr>
+          <w:rFonts w:ascii="Consolas" w:eastAsia="Consolas" w:hAnsi="Consolas" w:cs="Consolas"/>
+          <w:sz w:val="20"/>
+          <w:szCs w:val="20"/>
+          <w:lang w:val="en-US"/>
+        </w:rPr>
+        <w:t>    }</w:t>
+      </w:r>
+    </w:p>
+    <w:p>
+      <w:pPr>
+        <w:spacing w:line="240" w:lineRule="auto"/>
+        <w:rPr>
+          <w:rFonts w:ascii="Consolas" w:eastAsia="Consolas" w:hAnsi="Consolas" w:cs="Consolas"/>
+          <w:sz w:val="20"/>
+          <w:szCs w:val="20"/>
+          <w:lang w:val="en-US"/>
+        </w:rPr>
+      </w:pPr>
+    </w:p>
+    <w:p>
+      <w:pPr>
+        <w:spacing w:line="240" w:lineRule="auto"/>
+        <w:rPr>
+          <w:rFonts w:ascii="Consolas" w:eastAsia="Consolas" w:hAnsi="Consolas" w:cs="Consolas"/>
+          <w:sz w:val="20"/>
+          <w:szCs w:val="20"/>
+          <w:lang w:val="en-US"/>
+        </w:rPr>
+      </w:pPr>
+      <w:r>
+        <w:rPr>
+          <w:rFonts w:ascii="Consolas" w:eastAsia="Consolas" w:hAnsi="Consolas" w:cs="Consolas"/>
+          <w:sz w:val="20"/>
+          <w:szCs w:val="20"/>
+          <w:lang w:val="en-US"/>
+        </w:rPr>
+        <w:t xml:space="preserve">    function </w:t>
+      </w:r>
+      <w:proofErr w:type="spellStart"/>
+      <w:r>
+        <w:rPr>
+          <w:rFonts w:ascii="Consolas" w:eastAsia="Consolas" w:hAnsi="Consolas" w:cs="Consolas"/>
+          <w:sz w:val="20"/>
+          <w:szCs w:val="20"/>
+          <w:lang w:val="en-US"/>
+        </w:rPr>
+        <w:t>get_data_</w:t>
       </w:r>
       <w:proofErr w:type="gramStart"/>
       <w:r>
@@ -5638,7 +6722,17 @@
           <w:szCs w:val="20"/>
           <w:lang w:val="en-US"/>
         </w:rPr>
-        <w:t>query(</w:t>
+        <w:t>join</w:t>
+      </w:r>
+      <w:proofErr w:type="spellEnd"/>
+      <w:r>
+        <w:rPr>
+          <w:rFonts w:ascii="Consolas" w:eastAsia="Consolas" w:hAnsi="Consolas" w:cs="Consolas"/>
+          <w:sz w:val="20"/>
+          <w:szCs w:val="20"/>
+          <w:lang w:val="en-US"/>
+        </w:rPr>
+        <w:t>(</w:t>
       </w:r>
       <w:proofErr w:type="gramEnd"/>
       <w:r>
@@ -5648,47 +6742,147 @@
           <w:szCs w:val="20"/>
           <w:lang w:val="en-US"/>
         </w:rPr>
-        <w:t>"INSERT INTO {$</w:t>
-      </w:r>
-      <w:proofErr w:type="spellStart"/>
-      <w:r>
-        <w:rPr>
-          <w:rFonts w:ascii="Consolas" w:eastAsia="Consolas" w:hAnsi="Consolas" w:cs="Consolas"/>
-          <w:sz w:val="20"/>
-          <w:szCs w:val="20"/>
-          <w:lang w:val="en-US"/>
-        </w:rPr>
-        <w:t>db</w:t>
-      </w:r>
-      <w:proofErr w:type="spellEnd"/>
-      <w:r>
-        <w:rPr>
-          <w:rFonts w:ascii="Consolas" w:eastAsia="Consolas" w:hAnsi="Consolas" w:cs="Consolas"/>
-          <w:sz w:val="20"/>
-          <w:szCs w:val="20"/>
-          <w:lang w:val="en-US"/>
-        </w:rPr>
-        <w:t>} VALUES ({$</w:t>
-      </w:r>
-      <w:proofErr w:type="spellStart"/>
-      <w:r>
-        <w:rPr>
-          <w:rFonts w:ascii="Consolas" w:eastAsia="Consolas" w:hAnsi="Consolas" w:cs="Consolas"/>
-          <w:sz w:val="20"/>
-          <w:szCs w:val="20"/>
-          <w:lang w:val="en-US"/>
-        </w:rPr>
-        <w:t>var_str</w:t>
-      </w:r>
-      <w:proofErr w:type="spellEnd"/>
-      <w:r>
-        <w:rPr>
-          <w:rFonts w:ascii="Consolas" w:eastAsia="Consolas" w:hAnsi="Consolas" w:cs="Consolas"/>
-          <w:sz w:val="20"/>
-          <w:szCs w:val="20"/>
-          <w:lang w:val="en-US"/>
-        </w:rPr>
-        <w:t>}) ");</w:t>
+        <w:t>$table_name1, $table_name2, $key1, $key2, $cols = "*")</w:t>
+      </w:r>
+    </w:p>
+    <w:p>
+      <w:pPr>
+        <w:spacing w:line="240" w:lineRule="auto"/>
+        <w:rPr>
+          <w:rFonts w:ascii="Consolas" w:eastAsia="Consolas" w:hAnsi="Consolas" w:cs="Consolas"/>
+          <w:sz w:val="20"/>
+          <w:szCs w:val="20"/>
+          <w:lang w:val="en-US"/>
+        </w:rPr>
+      </w:pPr>
+      <w:r>
+        <w:rPr>
+          <w:rFonts w:ascii="Consolas" w:eastAsia="Consolas" w:hAnsi="Consolas" w:cs="Consolas"/>
+          <w:sz w:val="20"/>
+          <w:szCs w:val="20"/>
+          <w:lang w:val="en-US"/>
+        </w:rPr>
+        <w:t>    {</w:t>
+      </w:r>
+    </w:p>
+    <w:p>
+      <w:pPr>
+        <w:spacing w:line="240" w:lineRule="auto"/>
+        <w:rPr>
+          <w:rFonts w:ascii="Consolas" w:eastAsia="Consolas" w:hAnsi="Consolas" w:cs="Consolas"/>
+          <w:sz w:val="20"/>
+          <w:szCs w:val="20"/>
+          <w:lang w:val="en-US"/>
+        </w:rPr>
+      </w:pPr>
+      <w:r>
+        <w:rPr>
+          <w:rFonts w:ascii="Consolas" w:eastAsia="Consolas" w:hAnsi="Consolas" w:cs="Consolas"/>
+          <w:sz w:val="20"/>
+          <w:szCs w:val="20"/>
+          <w:lang w:val="en-US"/>
+        </w:rPr>
+        <w:t>        return $this-&gt;</w:t>
+      </w:r>
+      <w:proofErr w:type="spellStart"/>
+      <w:r>
+        <w:rPr>
+          <w:rFonts w:ascii="Consolas" w:eastAsia="Consolas" w:hAnsi="Consolas" w:cs="Consolas"/>
+          <w:sz w:val="20"/>
+          <w:szCs w:val="20"/>
+          <w:lang w:val="en-US"/>
+        </w:rPr>
+        <w:t>data_</w:t>
+      </w:r>
+      <w:proofErr w:type="gramStart"/>
+      <w:r>
+        <w:rPr>
+          <w:rFonts w:ascii="Consolas" w:eastAsia="Consolas" w:hAnsi="Consolas" w:cs="Consolas"/>
+          <w:sz w:val="20"/>
+          <w:szCs w:val="20"/>
+          <w:lang w:val="en-US"/>
+        </w:rPr>
+        <w:t>query</w:t>
+      </w:r>
+      <w:proofErr w:type="spellEnd"/>
+      <w:r>
+        <w:rPr>
+          <w:rFonts w:ascii="Consolas" w:eastAsia="Consolas" w:hAnsi="Consolas" w:cs="Consolas"/>
+          <w:sz w:val="20"/>
+          <w:szCs w:val="20"/>
+          <w:lang w:val="en-US"/>
+        </w:rPr>
+        <w:t>(</w:t>
+      </w:r>
+      <w:proofErr w:type="gramEnd"/>
+      <w:r>
+        <w:rPr>
+          <w:rFonts w:ascii="Consolas" w:eastAsia="Consolas" w:hAnsi="Consolas" w:cs="Consolas"/>
+          <w:sz w:val="20"/>
+          <w:szCs w:val="20"/>
+          <w:lang w:val="en-US"/>
+        </w:rPr>
+        <w:t>"SELECT {$cols}</w:t>
+      </w:r>
+    </w:p>
+    <w:p>
+      <w:pPr>
+        <w:spacing w:line="240" w:lineRule="auto"/>
+        <w:rPr>
+          <w:rFonts w:ascii="Consolas" w:eastAsia="Consolas" w:hAnsi="Consolas" w:cs="Consolas"/>
+          <w:sz w:val="20"/>
+          <w:szCs w:val="20"/>
+          <w:lang w:val="en-US"/>
+        </w:rPr>
+      </w:pPr>
+      <w:r>
+        <w:rPr>
+          <w:rFonts w:ascii="Consolas" w:eastAsia="Consolas" w:hAnsi="Consolas" w:cs="Consolas"/>
+          <w:sz w:val="20"/>
+          <w:szCs w:val="20"/>
+          <w:lang w:val="en-US"/>
+        </w:rPr>
+        <w:t>        FROM {$table_name1}</w:t>
+      </w:r>
+    </w:p>
+    <w:p>
+      <w:pPr>
+        <w:spacing w:line="240" w:lineRule="auto"/>
+        <w:rPr>
+          <w:rFonts w:ascii="Consolas" w:eastAsia="Consolas" w:hAnsi="Consolas" w:cs="Consolas"/>
+          <w:sz w:val="20"/>
+          <w:szCs w:val="20"/>
+          <w:lang w:val="en-US"/>
+        </w:rPr>
+      </w:pPr>
+      <w:r>
+        <w:rPr>
+          <w:rFonts w:ascii="Consolas" w:eastAsia="Consolas" w:hAnsi="Consolas" w:cs="Consolas"/>
+          <w:sz w:val="20"/>
+          <w:szCs w:val="20"/>
+          <w:lang w:val="en-US"/>
+        </w:rPr>
+        <w:t>        JOIN {$table_name2} ON {$table_name1</w:t>
+      </w:r>
+      <w:proofErr w:type="gramStart"/>
+      <w:r>
+        <w:rPr>
+          <w:rFonts w:ascii="Consolas" w:eastAsia="Consolas" w:hAnsi="Consolas" w:cs="Consolas"/>
+          <w:sz w:val="20"/>
+          <w:szCs w:val="20"/>
+          <w:lang w:val="en-US"/>
+        </w:rPr>
+        <w:t>}.{</w:t>
+      </w:r>
+      <w:proofErr w:type="gramEnd"/>
+      <w:r>
+        <w:rPr>
+          <w:rFonts w:ascii="Consolas" w:eastAsia="Consolas" w:hAnsi="Consolas" w:cs="Consolas"/>
+          <w:sz w:val="20"/>
+          <w:szCs w:val="20"/>
+          <w:lang w:val="en-US"/>
+        </w:rPr>
+        <w:t>$key1}={$table_name2}.{$key2}");</w:t>
       </w:r>
     </w:p>
     <w:p>
@@ -5721,17 +6915,6 @@
           <w:lang w:val="en-US"/>
         </w:rPr>
       </w:pPr>
-    </w:p>
-    <w:p>
-      <w:pPr>
-        <w:spacing w:line="240" w:lineRule="auto"/>
-        <w:rPr>
-          <w:rFonts w:ascii="Consolas" w:eastAsia="Consolas" w:hAnsi="Consolas" w:cs="Consolas"/>
-          <w:sz w:val="20"/>
-          <w:szCs w:val="20"/>
-          <w:lang w:val="en-US"/>
-        </w:rPr>
-      </w:pPr>
       <w:r>
         <w:rPr>
           <w:rFonts w:ascii="Consolas" w:eastAsia="Consolas" w:hAnsi="Consolas" w:cs="Consolas"/>
@@ -5749,17 +6932,37 @@
           <w:szCs w:val="20"/>
           <w:lang w:val="en-US"/>
         </w:rPr>
-        <w:t>data_query</w:t>
-      </w:r>
-      <w:proofErr w:type="spellEnd"/>
-      <w:r>
-        <w:rPr>
-          <w:rFonts w:ascii="Consolas" w:eastAsia="Consolas" w:hAnsi="Consolas" w:cs="Consolas"/>
-          <w:sz w:val="20"/>
-          <w:szCs w:val="20"/>
-          <w:lang w:val="en-US"/>
-        </w:rPr>
-        <w:t>($query)</w:t>
+        <w:t>get_data_join_many_to_</w:t>
+      </w:r>
+      <w:proofErr w:type="gramStart"/>
+      <w:r>
+        <w:rPr>
+          <w:rFonts w:ascii="Consolas" w:eastAsia="Consolas" w:hAnsi="Consolas" w:cs="Consolas"/>
+          <w:sz w:val="20"/>
+          <w:szCs w:val="20"/>
+          <w:lang w:val="en-US"/>
+        </w:rPr>
+        <w:t>many</w:t>
+      </w:r>
+      <w:proofErr w:type="spellEnd"/>
+      <w:r>
+        <w:rPr>
+          <w:rFonts w:ascii="Consolas" w:eastAsia="Consolas" w:hAnsi="Consolas" w:cs="Consolas"/>
+          <w:sz w:val="20"/>
+          <w:szCs w:val="20"/>
+          <w:lang w:val="en-US"/>
+        </w:rPr>
+        <w:t>(</w:t>
+      </w:r>
+      <w:proofErr w:type="gramEnd"/>
+      <w:r>
+        <w:rPr>
+          <w:rFonts w:ascii="Consolas" w:eastAsia="Consolas" w:hAnsi="Consolas" w:cs="Consolas"/>
+          <w:sz w:val="20"/>
+          <w:szCs w:val="20"/>
+          <w:lang w:val="en-US"/>
+        </w:rPr>
+        <w:t>$table_name1, $table_name2, $table_name3, $key1, $key2, $col)</w:t>
       </w:r>
     </w:p>
     <w:p>
@@ -5799,38 +7002,469 @@
           <w:szCs w:val="20"/>
           <w:lang w:val="en-US"/>
         </w:rPr>
-        <w:t>        echo $query;</w:t>
-      </w:r>
-    </w:p>
-    <w:p>
-      <w:pPr>
-        <w:spacing w:line="240" w:lineRule="auto"/>
-        <w:rPr>
-          <w:rFonts w:ascii="Consolas" w:eastAsia="Consolas" w:hAnsi="Consolas" w:cs="Consolas"/>
-          <w:sz w:val="20"/>
-          <w:szCs w:val="20"/>
-          <w:lang w:val="en-US"/>
-        </w:rPr>
-      </w:pPr>
-    </w:p>
-    <w:p>
-      <w:pPr>
-        <w:spacing w:line="240" w:lineRule="auto"/>
-        <w:rPr>
-          <w:rFonts w:ascii="Consolas" w:eastAsia="Consolas" w:hAnsi="Consolas" w:cs="Consolas"/>
-          <w:sz w:val="20"/>
-          <w:szCs w:val="20"/>
-          <w:lang w:val="en-US"/>
-        </w:rPr>
-      </w:pPr>
-      <w:r>
-        <w:rPr>
-          <w:rFonts w:ascii="Consolas" w:eastAsia="Consolas" w:hAnsi="Consolas" w:cs="Consolas"/>
-          <w:sz w:val="20"/>
-          <w:szCs w:val="20"/>
-          <w:lang w:val="en-US"/>
-        </w:rPr>
-        <w:t>        $result = $this-&gt;database-&gt;query($query);</w:t>
+        <w:t>        return $this-&gt;</w:t>
+      </w:r>
+      <w:proofErr w:type="spellStart"/>
+      <w:r>
+        <w:rPr>
+          <w:rFonts w:ascii="Consolas" w:eastAsia="Consolas" w:hAnsi="Consolas" w:cs="Consolas"/>
+          <w:sz w:val="20"/>
+          <w:szCs w:val="20"/>
+          <w:lang w:val="en-US"/>
+        </w:rPr>
+        <w:t>data_</w:t>
+      </w:r>
+      <w:proofErr w:type="gramStart"/>
+      <w:r>
+        <w:rPr>
+          <w:rFonts w:ascii="Consolas" w:eastAsia="Consolas" w:hAnsi="Consolas" w:cs="Consolas"/>
+          <w:sz w:val="20"/>
+          <w:szCs w:val="20"/>
+          <w:lang w:val="en-US"/>
+        </w:rPr>
+        <w:t>query</w:t>
+      </w:r>
+      <w:proofErr w:type="spellEnd"/>
+      <w:r>
+        <w:rPr>
+          <w:rFonts w:ascii="Consolas" w:eastAsia="Consolas" w:hAnsi="Consolas" w:cs="Consolas"/>
+          <w:sz w:val="20"/>
+          <w:szCs w:val="20"/>
+          <w:lang w:val="en-US"/>
+        </w:rPr>
+        <w:t>(</w:t>
+      </w:r>
+      <w:proofErr w:type="gramEnd"/>
+      <w:r>
+        <w:rPr>
+          <w:rFonts w:ascii="Consolas" w:eastAsia="Consolas" w:hAnsi="Consolas" w:cs="Consolas"/>
+          <w:sz w:val="20"/>
+          <w:szCs w:val="20"/>
+          <w:lang w:val="en-US"/>
+        </w:rPr>
+        <w:t>"</w:t>
+      </w:r>
+    </w:p>
+    <w:p>
+      <w:pPr>
+        <w:spacing w:line="240" w:lineRule="auto"/>
+        <w:rPr>
+          <w:rFonts w:ascii="Consolas" w:eastAsia="Consolas" w:hAnsi="Consolas" w:cs="Consolas"/>
+          <w:sz w:val="20"/>
+          <w:szCs w:val="20"/>
+          <w:lang w:val="en-US"/>
+        </w:rPr>
+      </w:pPr>
+      <w:r>
+        <w:rPr>
+          <w:rFonts w:ascii="Consolas" w:eastAsia="Consolas" w:hAnsi="Consolas" w:cs="Consolas"/>
+          <w:sz w:val="20"/>
+          <w:szCs w:val="20"/>
+          <w:lang w:val="en-US"/>
+        </w:rPr>
+        <w:t xml:space="preserve">        SELECT </w:t>
+      </w:r>
+      <w:proofErr w:type="gramStart"/>
+      <w:r>
+        <w:rPr>
+          <w:rFonts w:ascii="Consolas" w:eastAsia="Consolas" w:hAnsi="Consolas" w:cs="Consolas"/>
+          <w:sz w:val="20"/>
+          <w:szCs w:val="20"/>
+          <w:lang w:val="en-US"/>
+        </w:rPr>
+        <w:t>Merged.{</w:t>
+      </w:r>
+      <w:proofErr w:type="gramEnd"/>
+      <w:r>
+        <w:rPr>
+          <w:rFonts w:ascii="Consolas" w:eastAsia="Consolas" w:hAnsi="Consolas" w:cs="Consolas"/>
+          <w:sz w:val="20"/>
+          <w:szCs w:val="20"/>
+          <w:lang w:val="en-US"/>
+        </w:rPr>
+        <w:t>$col}, {$table_name2}.{$col}</w:t>
+      </w:r>
+    </w:p>
+    <w:p>
+      <w:pPr>
+        <w:spacing w:line="240" w:lineRule="auto"/>
+        <w:rPr>
+          <w:rFonts w:ascii="Consolas" w:eastAsia="Consolas" w:hAnsi="Consolas" w:cs="Consolas"/>
+          <w:sz w:val="20"/>
+          <w:szCs w:val="20"/>
+          <w:lang w:val="en-US"/>
+        </w:rPr>
+      </w:pPr>
+      <w:r>
+        <w:rPr>
+          <w:rFonts w:ascii="Consolas" w:eastAsia="Consolas" w:hAnsi="Consolas" w:cs="Consolas"/>
+          <w:sz w:val="20"/>
+          <w:szCs w:val="20"/>
+          <w:lang w:val="en-US"/>
+        </w:rPr>
+        <w:t>        FROM (SELECT {$table_name1</w:t>
+      </w:r>
+      <w:proofErr w:type="gramStart"/>
+      <w:r>
+        <w:rPr>
+          <w:rFonts w:ascii="Consolas" w:eastAsia="Consolas" w:hAnsi="Consolas" w:cs="Consolas"/>
+          <w:sz w:val="20"/>
+          <w:szCs w:val="20"/>
+          <w:lang w:val="en-US"/>
+        </w:rPr>
+        <w:t>}.{</w:t>
+      </w:r>
+      <w:proofErr w:type="gramEnd"/>
+      <w:r>
+        <w:rPr>
+          <w:rFonts w:ascii="Consolas" w:eastAsia="Consolas" w:hAnsi="Consolas" w:cs="Consolas"/>
+          <w:sz w:val="20"/>
+          <w:szCs w:val="20"/>
+          <w:lang w:val="en-US"/>
+        </w:rPr>
+        <w:t>$key1}, {$table_name3}.{$key2}, {$table_name1}.{$col}</w:t>
+      </w:r>
+    </w:p>
+    <w:p>
+      <w:pPr>
+        <w:spacing w:line="240" w:lineRule="auto"/>
+        <w:rPr>
+          <w:rFonts w:ascii="Consolas" w:eastAsia="Consolas" w:hAnsi="Consolas" w:cs="Consolas"/>
+          <w:sz w:val="20"/>
+          <w:szCs w:val="20"/>
+          <w:lang w:val="en-US"/>
+        </w:rPr>
+      </w:pPr>
+      <w:r>
+        <w:rPr>
+          <w:rFonts w:ascii="Consolas" w:eastAsia="Consolas" w:hAnsi="Consolas" w:cs="Consolas"/>
+          <w:sz w:val="20"/>
+          <w:szCs w:val="20"/>
+          <w:lang w:val="en-US"/>
+        </w:rPr>
+        <w:t>                FROM {$table_name1}</w:t>
+      </w:r>
+    </w:p>
+    <w:p>
+      <w:pPr>
+        <w:spacing w:line="240" w:lineRule="auto"/>
+        <w:rPr>
+          <w:rFonts w:ascii="Consolas" w:eastAsia="Consolas" w:hAnsi="Consolas" w:cs="Consolas"/>
+          <w:sz w:val="20"/>
+          <w:szCs w:val="20"/>
+          <w:lang w:val="en-US"/>
+        </w:rPr>
+      </w:pPr>
+      <w:r>
+        <w:rPr>
+          <w:rFonts w:ascii="Consolas" w:eastAsia="Consolas" w:hAnsi="Consolas" w:cs="Consolas"/>
+          <w:sz w:val="20"/>
+          <w:szCs w:val="20"/>
+          <w:lang w:val="en-US"/>
+        </w:rPr>
+        <w:t>                JOIN {$table_name3} ON {$table_name1</w:t>
+      </w:r>
+      <w:proofErr w:type="gramStart"/>
+      <w:r>
+        <w:rPr>
+          <w:rFonts w:ascii="Consolas" w:eastAsia="Consolas" w:hAnsi="Consolas" w:cs="Consolas"/>
+          <w:sz w:val="20"/>
+          <w:szCs w:val="20"/>
+          <w:lang w:val="en-US"/>
+        </w:rPr>
+        <w:t>}.{</w:t>
+      </w:r>
+      <w:proofErr w:type="gramEnd"/>
+      <w:r>
+        <w:rPr>
+          <w:rFonts w:ascii="Consolas" w:eastAsia="Consolas" w:hAnsi="Consolas" w:cs="Consolas"/>
+          <w:sz w:val="20"/>
+          <w:szCs w:val="20"/>
+          <w:lang w:val="en-US"/>
+        </w:rPr>
+        <w:t>$key1}={$table_name3}.{$key1}) AS Merged</w:t>
+      </w:r>
+    </w:p>
+    <w:p>
+      <w:pPr>
+        <w:spacing w:line="240" w:lineRule="auto"/>
+        <w:rPr>
+          <w:rFonts w:ascii="Consolas" w:eastAsia="Consolas" w:hAnsi="Consolas" w:cs="Consolas"/>
+          <w:sz w:val="20"/>
+          <w:szCs w:val="20"/>
+          <w:lang w:val="en-US"/>
+        </w:rPr>
+      </w:pPr>
+      <w:r>
+        <w:rPr>
+          <w:rFonts w:ascii="Consolas" w:eastAsia="Consolas" w:hAnsi="Consolas" w:cs="Consolas"/>
+          <w:sz w:val="20"/>
+          <w:szCs w:val="20"/>
+          <w:lang w:val="en-US"/>
+        </w:rPr>
+        <w:t>        JOIN {$table_name2} ON {$table_name2</w:t>
+      </w:r>
+      <w:proofErr w:type="gramStart"/>
+      <w:r>
+        <w:rPr>
+          <w:rFonts w:ascii="Consolas" w:eastAsia="Consolas" w:hAnsi="Consolas" w:cs="Consolas"/>
+          <w:sz w:val="20"/>
+          <w:szCs w:val="20"/>
+          <w:lang w:val="en-US"/>
+        </w:rPr>
+        <w:t>}.{</w:t>
+      </w:r>
+      <w:proofErr w:type="gramEnd"/>
+      <w:r>
+        <w:rPr>
+          <w:rFonts w:ascii="Consolas" w:eastAsia="Consolas" w:hAnsi="Consolas" w:cs="Consolas"/>
+          <w:sz w:val="20"/>
+          <w:szCs w:val="20"/>
+          <w:lang w:val="en-US"/>
+        </w:rPr>
+        <w:t>$key2}=Merged.{$key2}");</w:t>
+      </w:r>
+    </w:p>
+    <w:p>
+      <w:pPr>
+        <w:spacing w:line="240" w:lineRule="auto"/>
+        <w:rPr>
+          <w:rFonts w:ascii="Consolas" w:eastAsia="Consolas" w:hAnsi="Consolas" w:cs="Consolas"/>
+          <w:sz w:val="20"/>
+          <w:szCs w:val="20"/>
+          <w:lang w:val="en-US"/>
+        </w:rPr>
+      </w:pPr>
+      <w:r>
+        <w:rPr>
+          <w:rFonts w:ascii="Consolas" w:eastAsia="Consolas" w:hAnsi="Consolas" w:cs="Consolas"/>
+          <w:sz w:val="20"/>
+          <w:szCs w:val="20"/>
+          <w:lang w:val="en-US"/>
+        </w:rPr>
+        <w:t>    }</w:t>
+      </w:r>
+    </w:p>
+    <w:p>
+      <w:pPr>
+        <w:spacing w:line="240" w:lineRule="auto"/>
+        <w:rPr>
+          <w:rFonts w:ascii="Consolas" w:eastAsia="Consolas" w:hAnsi="Consolas" w:cs="Consolas"/>
+          <w:sz w:val="20"/>
+          <w:szCs w:val="20"/>
+          <w:lang w:val="en-US"/>
+        </w:rPr>
+      </w:pPr>
+    </w:p>
+    <w:p>
+      <w:pPr>
+        <w:spacing w:line="240" w:lineRule="auto"/>
+        <w:rPr>
+          <w:rFonts w:ascii="Consolas" w:eastAsia="Consolas" w:hAnsi="Consolas" w:cs="Consolas"/>
+          <w:sz w:val="20"/>
+          <w:szCs w:val="20"/>
+          <w:lang w:val="en-US"/>
+        </w:rPr>
+      </w:pPr>
+      <w:r>
+        <w:rPr>
+          <w:rFonts w:ascii="Consolas" w:eastAsia="Consolas" w:hAnsi="Consolas" w:cs="Consolas"/>
+          <w:sz w:val="20"/>
+          <w:szCs w:val="20"/>
+          <w:lang w:val="en-US"/>
+        </w:rPr>
+        <w:t>}</w:t>
+      </w:r>
+    </w:p>
+    <w:p>
+      <w:pPr>
+        <w:spacing w:line="240" w:lineRule="auto"/>
+        <w:rPr>
+          <w:rFonts w:ascii="Consolas" w:eastAsia="Consolas" w:hAnsi="Consolas" w:cs="Consolas"/>
+          <w:sz w:val="20"/>
+          <w:szCs w:val="20"/>
+          <w:lang w:val="en-US"/>
+        </w:rPr>
+      </w:pPr>
+    </w:p>
+    <w:p>
+      <w:pPr>
+        <w:spacing w:line="240" w:lineRule="auto"/>
+        <w:rPr>
+          <w:rFonts w:ascii="Consolas" w:eastAsia="Consolas" w:hAnsi="Consolas" w:cs="Consolas"/>
+          <w:sz w:val="20"/>
+          <w:szCs w:val="20"/>
+          <w:lang w:val="en-US"/>
+        </w:rPr>
+      </w:pPr>
+      <w:r>
+        <w:rPr>
+          <w:rFonts w:ascii="Consolas" w:eastAsia="Consolas" w:hAnsi="Consolas" w:cs="Consolas"/>
+          <w:sz w:val="20"/>
+          <w:szCs w:val="20"/>
+          <w:lang w:val="en-US"/>
+        </w:rPr>
+        <w:t xml:space="preserve">function </w:t>
+      </w:r>
+      <w:proofErr w:type="spellStart"/>
+      <w:r>
+        <w:rPr>
+          <w:rFonts w:ascii="Consolas" w:eastAsia="Consolas" w:hAnsi="Consolas" w:cs="Consolas"/>
+          <w:sz w:val="20"/>
+          <w:szCs w:val="20"/>
+          <w:lang w:val="en-US"/>
+        </w:rPr>
+        <w:t>show_table</w:t>
+      </w:r>
+      <w:proofErr w:type="spellEnd"/>
+      <w:r>
+        <w:rPr>
+          <w:rFonts w:ascii="Consolas" w:eastAsia="Consolas" w:hAnsi="Consolas" w:cs="Consolas"/>
+          <w:sz w:val="20"/>
+          <w:szCs w:val="20"/>
+          <w:lang w:val="en-US"/>
+        </w:rPr>
+        <w:t>($table)</w:t>
+      </w:r>
+    </w:p>
+    <w:p>
+      <w:pPr>
+        <w:spacing w:line="240" w:lineRule="auto"/>
+        <w:rPr>
+          <w:rFonts w:ascii="Consolas" w:eastAsia="Consolas" w:hAnsi="Consolas" w:cs="Consolas"/>
+          <w:sz w:val="20"/>
+          <w:szCs w:val="20"/>
+          <w:lang w:val="en-US"/>
+        </w:rPr>
+      </w:pPr>
+      <w:r>
+        <w:rPr>
+          <w:rFonts w:ascii="Consolas" w:eastAsia="Consolas" w:hAnsi="Consolas" w:cs="Consolas"/>
+          <w:sz w:val="20"/>
+          <w:szCs w:val="20"/>
+          <w:lang w:val="en-US"/>
+        </w:rPr>
+        <w:t>{</w:t>
+      </w:r>
+    </w:p>
+    <w:p>
+      <w:pPr>
+        <w:spacing w:line="240" w:lineRule="auto"/>
+        <w:rPr>
+          <w:rFonts w:ascii="Consolas" w:eastAsia="Consolas" w:hAnsi="Consolas" w:cs="Consolas"/>
+          <w:sz w:val="20"/>
+          <w:szCs w:val="20"/>
+          <w:lang w:val="en-US"/>
+        </w:rPr>
+      </w:pPr>
+      <w:r>
+        <w:rPr>
+          <w:rFonts w:ascii="Consolas" w:eastAsia="Consolas" w:hAnsi="Consolas" w:cs="Consolas"/>
+          <w:sz w:val="20"/>
+          <w:szCs w:val="20"/>
+          <w:lang w:val="en-US"/>
+        </w:rPr>
+        <w:t>    echo "&lt;table style='border: 1px solid black;'&gt;&lt;</w:t>
+      </w:r>
+      <w:proofErr w:type="spellStart"/>
+      <w:r>
+        <w:rPr>
+          <w:rFonts w:ascii="Consolas" w:eastAsia="Consolas" w:hAnsi="Consolas" w:cs="Consolas"/>
+          <w:sz w:val="20"/>
+          <w:szCs w:val="20"/>
+          <w:lang w:val="en-US"/>
+        </w:rPr>
+        <w:t>tboby</w:t>
+      </w:r>
+      <w:proofErr w:type="spellEnd"/>
+      <w:r>
+        <w:rPr>
+          <w:rFonts w:ascii="Consolas" w:eastAsia="Consolas" w:hAnsi="Consolas" w:cs="Consolas"/>
+          <w:sz w:val="20"/>
+          <w:szCs w:val="20"/>
+          <w:lang w:val="en-US"/>
+        </w:rPr>
+        <w:t>&gt;";</w:t>
+      </w:r>
+    </w:p>
+    <w:p>
+      <w:pPr>
+        <w:spacing w:line="240" w:lineRule="auto"/>
+        <w:rPr>
+          <w:rFonts w:ascii="Consolas" w:eastAsia="Consolas" w:hAnsi="Consolas" w:cs="Consolas"/>
+          <w:sz w:val="20"/>
+          <w:szCs w:val="20"/>
+          <w:lang w:val="en-US"/>
+        </w:rPr>
+      </w:pPr>
+      <w:r>
+        <w:rPr>
+          <w:rFonts w:ascii="Consolas" w:eastAsia="Consolas" w:hAnsi="Consolas" w:cs="Consolas"/>
+          <w:sz w:val="20"/>
+          <w:szCs w:val="20"/>
+          <w:lang w:val="en-US"/>
+        </w:rPr>
+        <w:t xml:space="preserve">    </w:t>
+      </w:r>
+    </w:p>
+    <w:p>
+      <w:pPr>
+        <w:spacing w:line="240" w:lineRule="auto"/>
+        <w:rPr>
+          <w:rFonts w:ascii="Consolas" w:eastAsia="Consolas" w:hAnsi="Consolas" w:cs="Consolas"/>
+          <w:sz w:val="20"/>
+          <w:szCs w:val="20"/>
+          <w:lang w:val="en-US"/>
+        </w:rPr>
+      </w:pPr>
+      <w:r>
+        <w:rPr>
+          <w:rFonts w:ascii="Consolas" w:eastAsia="Consolas" w:hAnsi="Consolas" w:cs="Consolas"/>
+          <w:sz w:val="20"/>
+          <w:szCs w:val="20"/>
+          <w:lang w:val="en-US"/>
+        </w:rPr>
+        <w:t xml:space="preserve">    </w:t>
+      </w:r>
+      <w:proofErr w:type="gramStart"/>
+      <w:r>
+        <w:rPr>
+          <w:rFonts w:ascii="Consolas" w:eastAsia="Consolas" w:hAnsi="Consolas" w:cs="Consolas"/>
+          <w:sz w:val="20"/>
+          <w:szCs w:val="20"/>
+          <w:lang w:val="en-US"/>
+        </w:rPr>
+        <w:t>foreach(</w:t>
+      </w:r>
+      <w:proofErr w:type="gramEnd"/>
+      <w:r>
+        <w:rPr>
+          <w:rFonts w:ascii="Consolas" w:eastAsia="Consolas" w:hAnsi="Consolas" w:cs="Consolas"/>
+          <w:sz w:val="20"/>
+          <w:szCs w:val="20"/>
+          <w:lang w:val="en-US"/>
+        </w:rPr>
+        <w:t>$table as $row) {</w:t>
+      </w:r>
+    </w:p>
+    <w:p>
+      <w:pPr>
+        <w:spacing w:line="240" w:lineRule="auto"/>
+        <w:rPr>
+          <w:rFonts w:ascii="Consolas" w:eastAsia="Consolas" w:hAnsi="Consolas" w:cs="Consolas"/>
+          <w:sz w:val="20"/>
+          <w:szCs w:val="20"/>
+          <w:lang w:val="en-US"/>
+        </w:rPr>
+      </w:pPr>
+      <w:r>
+        <w:rPr>
+          <w:rFonts w:ascii="Consolas" w:eastAsia="Consolas" w:hAnsi="Consolas" w:cs="Consolas"/>
+          <w:sz w:val="20"/>
+          <w:szCs w:val="20"/>
+          <w:lang w:val="en-US"/>
+        </w:rPr>
+        <w:t>        echo "&lt;tr&gt;";</w:t>
       </w:r>
     </w:p>
     <w:p>
@@ -5852,46 +7486,7 @@
         </w:rPr>
         <w:t xml:space="preserve">        </w:t>
       </w:r>
-    </w:p>
-    <w:p>
-      <w:pPr>
-        <w:spacing w:line="240" w:lineRule="auto"/>
-        <w:rPr>
-          <w:rFonts w:ascii="Consolas" w:eastAsia="Consolas" w:hAnsi="Consolas" w:cs="Consolas"/>
-          <w:sz w:val="20"/>
-          <w:szCs w:val="20"/>
-          <w:lang w:val="en-US"/>
-        </w:rPr>
-      </w:pPr>
-      <w:r>
-        <w:rPr>
-          <w:rFonts w:ascii="Consolas" w:eastAsia="Consolas" w:hAnsi="Consolas" w:cs="Consolas"/>
-          <w:sz w:val="20"/>
-          <w:szCs w:val="20"/>
-          <w:lang w:val="en-US"/>
-        </w:rPr>
-        <w:t>        $</w:t>
-      </w:r>
-      <w:proofErr w:type="spellStart"/>
-      <w:r>
-        <w:rPr>
-          <w:rFonts w:ascii="Consolas" w:eastAsia="Consolas" w:hAnsi="Consolas" w:cs="Consolas"/>
-          <w:sz w:val="20"/>
-          <w:szCs w:val="20"/>
-          <w:lang w:val="en-US"/>
-        </w:rPr>
-        <w:t>retval</w:t>
-      </w:r>
-      <w:proofErr w:type="spellEnd"/>
-      <w:r>
-        <w:rPr>
-          <w:rFonts w:ascii="Consolas" w:eastAsia="Consolas" w:hAnsi="Consolas" w:cs="Consolas"/>
-          <w:sz w:val="20"/>
-          <w:szCs w:val="20"/>
-          <w:lang w:val="en-US"/>
-        </w:rPr>
-        <w:t xml:space="preserve"> = </w:t>
-      </w:r>
+      <w:proofErr w:type="spellStart"/>
       <w:proofErr w:type="gramStart"/>
       <w:r>
         <w:rPr>
@@ -5900,7 +7495,17 @@
           <w:szCs w:val="20"/>
           <w:lang w:val="en-US"/>
         </w:rPr>
-        <w:t>array(</w:t>
+        <w:t>foreach</w:t>
+      </w:r>
+      <w:proofErr w:type="spellEnd"/>
+      <w:r>
+        <w:rPr>
+          <w:rFonts w:ascii="Consolas" w:eastAsia="Consolas" w:hAnsi="Consolas" w:cs="Consolas"/>
+          <w:sz w:val="20"/>
+          <w:szCs w:val="20"/>
+          <w:lang w:val="en-US"/>
+        </w:rPr>
+        <w:t>(</w:t>
       </w:r>
       <w:proofErr w:type="gramEnd"/>
       <w:r>
@@ -5910,38 +7515,67 @@
           <w:szCs w:val="20"/>
           <w:lang w:val="en-US"/>
         </w:rPr>
-        <w:t>);</w:t>
-      </w:r>
-    </w:p>
-    <w:p>
-      <w:pPr>
-        <w:spacing w:line="240" w:lineRule="auto"/>
-        <w:rPr>
-          <w:rFonts w:ascii="Consolas" w:eastAsia="Consolas" w:hAnsi="Consolas" w:cs="Consolas"/>
-          <w:sz w:val="20"/>
-          <w:szCs w:val="20"/>
-          <w:lang w:val="en-US"/>
-        </w:rPr>
-      </w:pPr>
-    </w:p>
-    <w:p>
-      <w:pPr>
-        <w:spacing w:line="240" w:lineRule="auto"/>
-        <w:rPr>
-          <w:rFonts w:ascii="Consolas" w:eastAsia="Consolas" w:hAnsi="Consolas" w:cs="Consolas"/>
-          <w:sz w:val="20"/>
-          <w:szCs w:val="20"/>
-          <w:lang w:val="en-US"/>
-        </w:rPr>
-      </w:pPr>
-      <w:r>
-        <w:rPr>
-          <w:rFonts w:ascii="Consolas" w:eastAsia="Consolas" w:hAnsi="Consolas" w:cs="Consolas"/>
-          <w:sz w:val="20"/>
-          <w:szCs w:val="20"/>
-          <w:lang w:val="en-US"/>
-        </w:rPr>
-        <w:t xml:space="preserve">        </w:t>
+        <w:t>$row as $</w:t>
+      </w:r>
+      <w:proofErr w:type="spellStart"/>
+      <w:r>
+        <w:rPr>
+          <w:rFonts w:ascii="Consolas" w:eastAsia="Consolas" w:hAnsi="Consolas" w:cs="Consolas"/>
+          <w:sz w:val="20"/>
+          <w:szCs w:val="20"/>
+          <w:lang w:val="en-US"/>
+        </w:rPr>
+        <w:t>val</w:t>
+      </w:r>
+      <w:proofErr w:type="spellEnd"/>
+      <w:r>
+        <w:rPr>
+          <w:rFonts w:ascii="Consolas" w:eastAsia="Consolas" w:hAnsi="Consolas" w:cs="Consolas"/>
+          <w:sz w:val="20"/>
+          <w:szCs w:val="20"/>
+          <w:lang w:val="en-US"/>
+        </w:rPr>
+        <w:t>)</w:t>
+      </w:r>
+    </w:p>
+    <w:p>
+      <w:pPr>
+        <w:spacing w:line="240" w:lineRule="auto"/>
+        <w:rPr>
+          <w:rFonts w:ascii="Consolas" w:eastAsia="Consolas" w:hAnsi="Consolas" w:cs="Consolas"/>
+          <w:sz w:val="20"/>
+          <w:szCs w:val="20"/>
+          <w:lang w:val="en-US"/>
+        </w:rPr>
+      </w:pPr>
+      <w:r>
+        <w:rPr>
+          <w:rFonts w:ascii="Consolas" w:eastAsia="Consolas" w:hAnsi="Consolas" w:cs="Consolas"/>
+          <w:sz w:val="20"/>
+          <w:szCs w:val="20"/>
+          <w:lang w:val="en-US"/>
+        </w:rPr>
+        <w:t>        {</w:t>
+      </w:r>
+    </w:p>
+    <w:p>
+      <w:pPr>
+        <w:spacing w:line="240" w:lineRule="auto"/>
+        <w:rPr>
+          <w:rFonts w:ascii="Consolas" w:eastAsia="Consolas" w:hAnsi="Consolas" w:cs="Consolas"/>
+          <w:sz w:val="20"/>
+          <w:szCs w:val="20"/>
+          <w:lang w:val="en-US"/>
+        </w:rPr>
+      </w:pPr>
+      <w:r>
+        <w:rPr>
+          <w:rFonts w:ascii="Consolas" w:eastAsia="Consolas" w:hAnsi="Consolas" w:cs="Consolas"/>
+          <w:sz w:val="20"/>
+          <w:szCs w:val="20"/>
+          <w:lang w:val="en-US"/>
+        </w:rPr>
+        <w:t>            echo "&lt;td style='border: 1px solid black; padding: 10px;'&gt;</w:t>
       </w:r>
       <w:proofErr w:type="gramStart"/>
       <w:r>
@@ -5951,8 +7585,19 @@
           <w:szCs w:val="20"/>
           <w:lang w:val="en-US"/>
         </w:rPr>
-        <w:t>while(</w:t>
-      </w:r>
+        <w:t>".</w:t>
+      </w:r>
+      <w:proofErr w:type="spellStart"/>
+      <w:r>
+        <w:rPr>
+          <w:rFonts w:ascii="Consolas" w:eastAsia="Consolas" w:hAnsi="Consolas" w:cs="Consolas"/>
+          <w:sz w:val="20"/>
+          <w:szCs w:val="20"/>
+          <w:lang w:val="en-US"/>
+        </w:rPr>
+        <w:t>strval</w:t>
+      </w:r>
+      <w:proofErr w:type="spellEnd"/>
       <w:proofErr w:type="gramEnd"/>
       <w:r>
         <w:rPr>
@@ -5961,490 +7606,6 @@
           <w:szCs w:val="20"/>
           <w:lang w:val="en-US"/>
         </w:rPr>
-        <w:t>$row = $result-&gt;</w:t>
-      </w:r>
-      <w:proofErr w:type="spellStart"/>
-      <w:r>
-        <w:rPr>
-          <w:rFonts w:ascii="Consolas" w:eastAsia="Consolas" w:hAnsi="Consolas" w:cs="Consolas"/>
-          <w:sz w:val="20"/>
-          <w:szCs w:val="20"/>
-          <w:lang w:val="en-US"/>
-        </w:rPr>
-        <w:t>fetch_row</w:t>
-      </w:r>
-      <w:proofErr w:type="spellEnd"/>
-      <w:r>
-        <w:rPr>
-          <w:rFonts w:ascii="Consolas" w:eastAsia="Consolas" w:hAnsi="Consolas" w:cs="Consolas"/>
-          <w:sz w:val="20"/>
-          <w:szCs w:val="20"/>
-          <w:lang w:val="en-US"/>
-        </w:rPr>
-        <w:t>())</w:t>
-      </w:r>
-    </w:p>
-    <w:p>
-      <w:pPr>
-        <w:spacing w:line="240" w:lineRule="auto"/>
-        <w:rPr>
-          <w:rFonts w:ascii="Consolas" w:eastAsia="Consolas" w:hAnsi="Consolas" w:cs="Consolas"/>
-          <w:sz w:val="20"/>
-          <w:szCs w:val="20"/>
-          <w:lang w:val="en-US"/>
-        </w:rPr>
-      </w:pPr>
-      <w:r>
-        <w:rPr>
-          <w:rFonts w:ascii="Consolas" w:eastAsia="Consolas" w:hAnsi="Consolas" w:cs="Consolas"/>
-          <w:sz w:val="20"/>
-          <w:szCs w:val="20"/>
-          <w:lang w:val="en-US"/>
-        </w:rPr>
-        <w:t>        {</w:t>
-      </w:r>
-    </w:p>
-    <w:p>
-      <w:pPr>
-        <w:spacing w:line="240" w:lineRule="auto"/>
-        <w:rPr>
-          <w:rFonts w:ascii="Consolas" w:eastAsia="Consolas" w:hAnsi="Consolas" w:cs="Consolas"/>
-          <w:sz w:val="20"/>
-          <w:szCs w:val="20"/>
-          <w:lang w:val="en-US"/>
-        </w:rPr>
-      </w:pPr>
-      <w:r>
-        <w:rPr>
-          <w:rFonts w:ascii="Consolas" w:eastAsia="Consolas" w:hAnsi="Consolas" w:cs="Consolas"/>
-          <w:sz w:val="20"/>
-          <w:szCs w:val="20"/>
-          <w:lang w:val="en-US"/>
-        </w:rPr>
-        <w:t xml:space="preserve">            $temp = </w:t>
-      </w:r>
-      <w:proofErr w:type="gramStart"/>
-      <w:r>
-        <w:rPr>
-          <w:rFonts w:ascii="Consolas" w:eastAsia="Consolas" w:hAnsi="Consolas" w:cs="Consolas"/>
-          <w:sz w:val="20"/>
-          <w:szCs w:val="20"/>
-          <w:lang w:val="en-US"/>
-        </w:rPr>
-        <w:t>array(</w:t>
-      </w:r>
-      <w:proofErr w:type="gramEnd"/>
-      <w:r>
-        <w:rPr>
-          <w:rFonts w:ascii="Consolas" w:eastAsia="Consolas" w:hAnsi="Consolas" w:cs="Consolas"/>
-          <w:sz w:val="20"/>
-          <w:szCs w:val="20"/>
-          <w:lang w:val="en-US"/>
-        </w:rPr>
-        <w:t>);</w:t>
-      </w:r>
-    </w:p>
-    <w:p>
-      <w:pPr>
-        <w:spacing w:line="240" w:lineRule="auto"/>
-        <w:rPr>
-          <w:rFonts w:ascii="Consolas" w:eastAsia="Consolas" w:hAnsi="Consolas" w:cs="Consolas"/>
-          <w:sz w:val="20"/>
-          <w:szCs w:val="20"/>
-          <w:lang w:val="en-US"/>
-        </w:rPr>
-      </w:pPr>
-    </w:p>
-    <w:p>
-      <w:pPr>
-        <w:spacing w:line="240" w:lineRule="auto"/>
-        <w:rPr>
-          <w:rFonts w:ascii="Consolas" w:eastAsia="Consolas" w:hAnsi="Consolas" w:cs="Consolas"/>
-          <w:sz w:val="20"/>
-          <w:szCs w:val="20"/>
-          <w:lang w:val="en-US"/>
-        </w:rPr>
-      </w:pPr>
-      <w:r>
-        <w:rPr>
-          <w:rFonts w:ascii="Consolas" w:eastAsia="Consolas" w:hAnsi="Consolas" w:cs="Consolas"/>
-          <w:sz w:val="20"/>
-          <w:szCs w:val="20"/>
-          <w:lang w:val="en-US"/>
-        </w:rPr>
-        <w:t xml:space="preserve">            </w:t>
-      </w:r>
-      <w:proofErr w:type="gramStart"/>
-      <w:r>
-        <w:rPr>
-          <w:rFonts w:ascii="Consolas" w:eastAsia="Consolas" w:hAnsi="Consolas" w:cs="Consolas"/>
-          <w:sz w:val="20"/>
-          <w:szCs w:val="20"/>
-          <w:lang w:val="en-US"/>
-        </w:rPr>
-        <w:t>foreach(</w:t>
-      </w:r>
-      <w:proofErr w:type="gramEnd"/>
-      <w:r>
-        <w:rPr>
-          <w:rFonts w:ascii="Consolas" w:eastAsia="Consolas" w:hAnsi="Consolas" w:cs="Consolas"/>
-          <w:sz w:val="20"/>
-          <w:szCs w:val="20"/>
-          <w:lang w:val="en-US"/>
-        </w:rPr>
-        <w:t>$row as $element)</w:t>
-      </w:r>
-    </w:p>
-    <w:p>
-      <w:pPr>
-        <w:spacing w:line="240" w:lineRule="auto"/>
-        <w:rPr>
-          <w:rFonts w:ascii="Consolas" w:eastAsia="Consolas" w:hAnsi="Consolas" w:cs="Consolas"/>
-          <w:sz w:val="20"/>
-          <w:szCs w:val="20"/>
-          <w:lang w:val="en-US"/>
-        </w:rPr>
-      </w:pPr>
-      <w:r>
-        <w:rPr>
-          <w:rFonts w:ascii="Consolas" w:eastAsia="Consolas" w:hAnsi="Consolas" w:cs="Consolas"/>
-          <w:sz w:val="20"/>
-          <w:szCs w:val="20"/>
-          <w:lang w:val="en-US"/>
-        </w:rPr>
-        <w:t>            {</w:t>
-      </w:r>
-    </w:p>
-    <w:p>
-      <w:pPr>
-        <w:spacing w:line="240" w:lineRule="auto"/>
-        <w:rPr>
-          <w:rFonts w:ascii="Consolas" w:eastAsia="Consolas" w:hAnsi="Consolas" w:cs="Consolas"/>
-          <w:sz w:val="20"/>
-          <w:szCs w:val="20"/>
-          <w:lang w:val="en-US"/>
-        </w:rPr>
-      </w:pPr>
-      <w:r>
-        <w:rPr>
-          <w:rFonts w:ascii="Consolas" w:eastAsia="Consolas" w:hAnsi="Consolas" w:cs="Consolas"/>
-          <w:sz w:val="20"/>
-          <w:szCs w:val="20"/>
-          <w:lang w:val="en-US"/>
-        </w:rPr>
-        <w:t xml:space="preserve">                </w:t>
-      </w:r>
-      <w:proofErr w:type="spellStart"/>
-      <w:r>
-        <w:rPr>
-          <w:rFonts w:ascii="Consolas" w:eastAsia="Consolas" w:hAnsi="Consolas" w:cs="Consolas"/>
-          <w:sz w:val="20"/>
-          <w:szCs w:val="20"/>
-          <w:lang w:val="en-US"/>
-        </w:rPr>
-        <w:t>array_</w:t>
-      </w:r>
-      <w:proofErr w:type="gramStart"/>
-      <w:r>
-        <w:rPr>
-          <w:rFonts w:ascii="Consolas" w:eastAsia="Consolas" w:hAnsi="Consolas" w:cs="Consolas"/>
-          <w:sz w:val="20"/>
-          <w:szCs w:val="20"/>
-          <w:lang w:val="en-US"/>
-        </w:rPr>
-        <w:t>push</w:t>
-      </w:r>
-      <w:proofErr w:type="spellEnd"/>
-      <w:r>
-        <w:rPr>
-          <w:rFonts w:ascii="Consolas" w:eastAsia="Consolas" w:hAnsi="Consolas" w:cs="Consolas"/>
-          <w:sz w:val="20"/>
-          <w:szCs w:val="20"/>
-          <w:lang w:val="en-US"/>
-        </w:rPr>
-        <w:t>(</w:t>
-      </w:r>
-      <w:proofErr w:type="gramEnd"/>
-      <w:r>
-        <w:rPr>
-          <w:rFonts w:ascii="Consolas" w:eastAsia="Consolas" w:hAnsi="Consolas" w:cs="Consolas"/>
-          <w:sz w:val="20"/>
-          <w:szCs w:val="20"/>
-          <w:lang w:val="en-US"/>
-        </w:rPr>
-        <w:t xml:space="preserve">$temp, </w:t>
-      </w:r>
-      <w:proofErr w:type="spellStart"/>
-      <w:r>
-        <w:rPr>
-          <w:rFonts w:ascii="Consolas" w:eastAsia="Consolas" w:hAnsi="Consolas" w:cs="Consolas"/>
-          <w:sz w:val="20"/>
-          <w:szCs w:val="20"/>
-          <w:lang w:val="en-US"/>
-        </w:rPr>
-        <w:t>strval</w:t>
-      </w:r>
-      <w:proofErr w:type="spellEnd"/>
-      <w:r>
-        <w:rPr>
-          <w:rFonts w:ascii="Consolas" w:eastAsia="Consolas" w:hAnsi="Consolas" w:cs="Consolas"/>
-          <w:sz w:val="20"/>
-          <w:szCs w:val="20"/>
-          <w:lang w:val="en-US"/>
-        </w:rPr>
-        <w:t>($element));</w:t>
-      </w:r>
-    </w:p>
-    <w:p>
-      <w:pPr>
-        <w:spacing w:line="240" w:lineRule="auto"/>
-        <w:rPr>
-          <w:rFonts w:ascii="Consolas" w:eastAsia="Consolas" w:hAnsi="Consolas" w:cs="Consolas"/>
-          <w:sz w:val="20"/>
-          <w:szCs w:val="20"/>
-          <w:lang w:val="en-US"/>
-        </w:rPr>
-      </w:pPr>
-      <w:r>
-        <w:rPr>
-          <w:rFonts w:ascii="Consolas" w:eastAsia="Consolas" w:hAnsi="Consolas" w:cs="Consolas"/>
-          <w:sz w:val="20"/>
-          <w:szCs w:val="20"/>
-          <w:lang w:val="en-US"/>
-        </w:rPr>
-        <w:t>            }</w:t>
-      </w:r>
-    </w:p>
-    <w:p>
-      <w:pPr>
-        <w:spacing w:line="240" w:lineRule="auto"/>
-        <w:rPr>
-          <w:rFonts w:ascii="Consolas" w:eastAsia="Consolas" w:hAnsi="Consolas" w:cs="Consolas"/>
-          <w:sz w:val="20"/>
-          <w:szCs w:val="20"/>
-          <w:lang w:val="en-US"/>
-        </w:rPr>
-      </w:pPr>
-    </w:p>
-    <w:p>
-      <w:pPr>
-        <w:spacing w:line="240" w:lineRule="auto"/>
-        <w:rPr>
-          <w:rFonts w:ascii="Consolas" w:eastAsia="Consolas" w:hAnsi="Consolas" w:cs="Consolas"/>
-          <w:sz w:val="20"/>
-          <w:szCs w:val="20"/>
-          <w:lang w:val="en-US"/>
-        </w:rPr>
-      </w:pPr>
-      <w:r>
-        <w:rPr>
-          <w:rFonts w:ascii="Consolas" w:eastAsia="Consolas" w:hAnsi="Consolas" w:cs="Consolas"/>
-          <w:sz w:val="20"/>
-          <w:szCs w:val="20"/>
-          <w:lang w:val="en-US"/>
-        </w:rPr>
-        <w:t xml:space="preserve">            </w:t>
-      </w:r>
-      <w:proofErr w:type="spellStart"/>
-      <w:r>
-        <w:rPr>
-          <w:rFonts w:ascii="Consolas" w:eastAsia="Consolas" w:hAnsi="Consolas" w:cs="Consolas"/>
-          <w:sz w:val="20"/>
-          <w:szCs w:val="20"/>
-          <w:lang w:val="en-US"/>
-        </w:rPr>
-        <w:t>array_</w:t>
-      </w:r>
-      <w:proofErr w:type="gramStart"/>
-      <w:r>
-        <w:rPr>
-          <w:rFonts w:ascii="Consolas" w:eastAsia="Consolas" w:hAnsi="Consolas" w:cs="Consolas"/>
-          <w:sz w:val="20"/>
-          <w:szCs w:val="20"/>
-          <w:lang w:val="en-US"/>
-        </w:rPr>
-        <w:t>push</w:t>
-      </w:r>
-      <w:proofErr w:type="spellEnd"/>
-      <w:r>
-        <w:rPr>
-          <w:rFonts w:ascii="Consolas" w:eastAsia="Consolas" w:hAnsi="Consolas" w:cs="Consolas"/>
-          <w:sz w:val="20"/>
-          <w:szCs w:val="20"/>
-          <w:lang w:val="en-US"/>
-        </w:rPr>
-        <w:t>(</w:t>
-      </w:r>
-      <w:proofErr w:type="gramEnd"/>
-      <w:r>
-        <w:rPr>
-          <w:rFonts w:ascii="Consolas" w:eastAsia="Consolas" w:hAnsi="Consolas" w:cs="Consolas"/>
-          <w:sz w:val="20"/>
-          <w:szCs w:val="20"/>
-          <w:lang w:val="en-US"/>
-        </w:rPr>
-        <w:t>$</w:t>
-      </w:r>
-      <w:proofErr w:type="spellStart"/>
-      <w:r>
-        <w:rPr>
-          <w:rFonts w:ascii="Consolas" w:eastAsia="Consolas" w:hAnsi="Consolas" w:cs="Consolas"/>
-          <w:sz w:val="20"/>
-          <w:szCs w:val="20"/>
-          <w:lang w:val="en-US"/>
-        </w:rPr>
-        <w:t>retval</w:t>
-      </w:r>
-      <w:proofErr w:type="spellEnd"/>
-      <w:r>
-        <w:rPr>
-          <w:rFonts w:ascii="Consolas" w:eastAsia="Consolas" w:hAnsi="Consolas" w:cs="Consolas"/>
-          <w:sz w:val="20"/>
-          <w:szCs w:val="20"/>
-          <w:lang w:val="en-US"/>
-        </w:rPr>
-        <w:t>, $temp);</w:t>
-      </w:r>
-    </w:p>
-    <w:p>
-      <w:pPr>
-        <w:spacing w:line="240" w:lineRule="auto"/>
-        <w:rPr>
-          <w:rFonts w:ascii="Consolas" w:eastAsia="Consolas" w:hAnsi="Consolas" w:cs="Consolas"/>
-          <w:sz w:val="20"/>
-          <w:szCs w:val="20"/>
-          <w:lang w:val="en-US"/>
-        </w:rPr>
-      </w:pPr>
-      <w:r>
-        <w:rPr>
-          <w:rFonts w:ascii="Consolas" w:eastAsia="Consolas" w:hAnsi="Consolas" w:cs="Consolas"/>
-          <w:sz w:val="20"/>
-          <w:szCs w:val="20"/>
-          <w:lang w:val="en-US"/>
-        </w:rPr>
-        <w:t>        }</w:t>
-      </w:r>
-    </w:p>
-    <w:p>
-      <w:pPr>
-        <w:spacing w:line="240" w:lineRule="auto"/>
-        <w:rPr>
-          <w:rFonts w:ascii="Consolas" w:eastAsia="Consolas" w:hAnsi="Consolas" w:cs="Consolas"/>
-          <w:sz w:val="20"/>
-          <w:szCs w:val="20"/>
-          <w:lang w:val="en-US"/>
-        </w:rPr>
-      </w:pPr>
-    </w:p>
-    <w:p>
-      <w:pPr>
-        <w:spacing w:line="240" w:lineRule="auto"/>
-        <w:rPr>
-          <w:rFonts w:ascii="Consolas" w:eastAsia="Consolas" w:hAnsi="Consolas" w:cs="Consolas"/>
-          <w:sz w:val="20"/>
-          <w:szCs w:val="20"/>
-          <w:lang w:val="en-US"/>
-        </w:rPr>
-      </w:pPr>
-      <w:r>
-        <w:rPr>
-          <w:rFonts w:ascii="Consolas" w:eastAsia="Consolas" w:hAnsi="Consolas" w:cs="Consolas"/>
-          <w:sz w:val="20"/>
-          <w:szCs w:val="20"/>
-          <w:lang w:val="en-US"/>
-        </w:rPr>
-        <w:t>        return $</w:t>
-      </w:r>
-      <w:proofErr w:type="spellStart"/>
-      <w:r>
-        <w:rPr>
-          <w:rFonts w:ascii="Consolas" w:eastAsia="Consolas" w:hAnsi="Consolas" w:cs="Consolas"/>
-          <w:sz w:val="20"/>
-          <w:szCs w:val="20"/>
-          <w:lang w:val="en-US"/>
-        </w:rPr>
-        <w:t>retval</w:t>
-      </w:r>
-      <w:proofErr w:type="spellEnd"/>
-      <w:r>
-        <w:rPr>
-          <w:rFonts w:ascii="Consolas" w:eastAsia="Consolas" w:hAnsi="Consolas" w:cs="Consolas"/>
-          <w:sz w:val="20"/>
-          <w:szCs w:val="20"/>
-          <w:lang w:val="en-US"/>
-        </w:rPr>
-        <w:t>;</w:t>
-      </w:r>
-    </w:p>
-    <w:p>
-      <w:pPr>
-        <w:spacing w:line="240" w:lineRule="auto"/>
-        <w:rPr>
-          <w:rFonts w:ascii="Consolas" w:eastAsia="Consolas" w:hAnsi="Consolas" w:cs="Consolas"/>
-          <w:sz w:val="20"/>
-          <w:szCs w:val="20"/>
-          <w:lang w:val="en-US"/>
-        </w:rPr>
-      </w:pPr>
-      <w:r>
-        <w:rPr>
-          <w:rFonts w:ascii="Consolas" w:eastAsia="Consolas" w:hAnsi="Consolas" w:cs="Consolas"/>
-          <w:sz w:val="20"/>
-          <w:szCs w:val="20"/>
-          <w:lang w:val="en-US"/>
-        </w:rPr>
-        <w:t>    }</w:t>
-      </w:r>
-    </w:p>
-    <w:p>
-      <w:pPr>
-        <w:spacing w:line="240" w:lineRule="auto"/>
-        <w:rPr>
-          <w:rFonts w:ascii="Consolas" w:eastAsia="Consolas" w:hAnsi="Consolas" w:cs="Consolas"/>
-          <w:sz w:val="20"/>
-          <w:szCs w:val="20"/>
-          <w:lang w:val="en-US"/>
-        </w:rPr>
-      </w:pPr>
-    </w:p>
-    <w:p>
-      <w:pPr>
-        <w:spacing w:line="240" w:lineRule="auto"/>
-        <w:rPr>
-          <w:rFonts w:ascii="Consolas" w:eastAsia="Consolas" w:hAnsi="Consolas" w:cs="Consolas"/>
-          <w:sz w:val="20"/>
-          <w:szCs w:val="20"/>
-          <w:lang w:val="en-US"/>
-        </w:rPr>
-      </w:pPr>
-      <w:r>
-        <w:rPr>
-          <w:rFonts w:ascii="Consolas" w:eastAsia="Consolas" w:hAnsi="Consolas" w:cs="Consolas"/>
-          <w:sz w:val="20"/>
-          <w:szCs w:val="20"/>
-          <w:lang w:val="en-US"/>
-        </w:rPr>
-        <w:t xml:space="preserve">    function </w:t>
-      </w:r>
-      <w:proofErr w:type="spellStart"/>
-      <w:r>
-        <w:rPr>
-          <w:rFonts w:ascii="Consolas" w:eastAsia="Consolas" w:hAnsi="Consolas" w:cs="Consolas"/>
-          <w:sz w:val="20"/>
-          <w:szCs w:val="20"/>
-          <w:lang w:val="en-US"/>
-        </w:rPr>
-        <w:t>get_data</w:t>
-      </w:r>
-      <w:proofErr w:type="spellEnd"/>
-      <w:r>
-        <w:rPr>
-          <w:rFonts w:ascii="Consolas" w:eastAsia="Consolas" w:hAnsi="Consolas" w:cs="Consolas"/>
-          <w:sz w:val="20"/>
-          <w:szCs w:val="20"/>
-          <w:lang w:val="en-US"/>
-        </w:rPr>
         <w:t>($</w:t>
       </w:r>
       <w:proofErr w:type="spellStart"/>
@@ -6455,910 +7616,37 @@
           <w:szCs w:val="20"/>
           <w:lang w:val="en-US"/>
         </w:rPr>
-        <w:t>table_name</w:t>
-      </w:r>
-      <w:proofErr w:type="spellEnd"/>
-      <w:r>
-        <w:rPr>
-          <w:rFonts w:ascii="Consolas" w:eastAsia="Consolas" w:hAnsi="Consolas" w:cs="Consolas"/>
-          <w:sz w:val="20"/>
-          <w:szCs w:val="20"/>
-          <w:lang w:val="en-US"/>
-        </w:rPr>
-        <w:t>)</w:t>
-      </w:r>
-    </w:p>
-    <w:p>
-      <w:pPr>
-        <w:spacing w:line="240" w:lineRule="auto"/>
-        <w:rPr>
-          <w:rFonts w:ascii="Consolas" w:eastAsia="Consolas" w:hAnsi="Consolas" w:cs="Consolas"/>
-          <w:sz w:val="20"/>
-          <w:szCs w:val="20"/>
-          <w:lang w:val="en-US"/>
-        </w:rPr>
-      </w:pPr>
-      <w:r>
-        <w:rPr>
-          <w:rFonts w:ascii="Consolas" w:eastAsia="Consolas" w:hAnsi="Consolas" w:cs="Consolas"/>
-          <w:sz w:val="20"/>
-          <w:szCs w:val="20"/>
-          <w:lang w:val="en-US"/>
-        </w:rPr>
-        <w:t>    {</w:t>
-      </w:r>
-    </w:p>
-    <w:p>
-      <w:pPr>
-        <w:spacing w:line="240" w:lineRule="auto"/>
-        <w:rPr>
-          <w:rFonts w:ascii="Consolas" w:eastAsia="Consolas" w:hAnsi="Consolas" w:cs="Consolas"/>
-          <w:sz w:val="20"/>
-          <w:szCs w:val="20"/>
-          <w:lang w:val="en-US"/>
-        </w:rPr>
-      </w:pPr>
-      <w:r>
-        <w:rPr>
-          <w:rFonts w:ascii="Consolas" w:eastAsia="Consolas" w:hAnsi="Consolas" w:cs="Consolas"/>
-          <w:sz w:val="20"/>
-          <w:szCs w:val="20"/>
-          <w:lang w:val="en-US"/>
-        </w:rPr>
-        <w:t>        return $this-&gt;</w:t>
-      </w:r>
-      <w:proofErr w:type="spellStart"/>
-      <w:r>
-        <w:rPr>
-          <w:rFonts w:ascii="Consolas" w:eastAsia="Consolas" w:hAnsi="Consolas" w:cs="Consolas"/>
-          <w:sz w:val="20"/>
-          <w:szCs w:val="20"/>
-          <w:lang w:val="en-US"/>
-        </w:rPr>
-        <w:t>data_</w:t>
-      </w:r>
-      <w:proofErr w:type="gramStart"/>
-      <w:r>
-        <w:rPr>
-          <w:rFonts w:ascii="Consolas" w:eastAsia="Consolas" w:hAnsi="Consolas" w:cs="Consolas"/>
-          <w:sz w:val="20"/>
-          <w:szCs w:val="20"/>
-          <w:lang w:val="en-US"/>
-        </w:rPr>
-        <w:t>query</w:t>
-      </w:r>
-      <w:proofErr w:type="spellEnd"/>
-      <w:r>
-        <w:rPr>
-          <w:rFonts w:ascii="Consolas" w:eastAsia="Consolas" w:hAnsi="Consolas" w:cs="Consolas"/>
-          <w:sz w:val="20"/>
-          <w:szCs w:val="20"/>
-          <w:lang w:val="en-US"/>
-        </w:rPr>
-        <w:t>(</w:t>
-      </w:r>
-      <w:proofErr w:type="gramEnd"/>
-      <w:r>
-        <w:rPr>
-          <w:rFonts w:ascii="Consolas" w:eastAsia="Consolas" w:hAnsi="Consolas" w:cs="Consolas"/>
-          <w:sz w:val="20"/>
-          <w:szCs w:val="20"/>
-          <w:lang w:val="en-US"/>
-        </w:rPr>
-        <w:t>"SELECT * FROM {$</w:t>
-      </w:r>
-      <w:proofErr w:type="spellStart"/>
-      <w:r>
-        <w:rPr>
-          <w:rFonts w:ascii="Consolas" w:eastAsia="Consolas" w:hAnsi="Consolas" w:cs="Consolas"/>
-          <w:sz w:val="20"/>
-          <w:szCs w:val="20"/>
-          <w:lang w:val="en-US"/>
-        </w:rPr>
-        <w:t>table_name</w:t>
-      </w:r>
-      <w:proofErr w:type="spellEnd"/>
-      <w:r>
-        <w:rPr>
-          <w:rFonts w:ascii="Consolas" w:eastAsia="Consolas" w:hAnsi="Consolas" w:cs="Consolas"/>
-          <w:sz w:val="20"/>
-          <w:szCs w:val="20"/>
-          <w:lang w:val="en-US"/>
-        </w:rPr>
-        <w:t>}");</w:t>
-      </w:r>
-    </w:p>
-    <w:p>
-      <w:pPr>
-        <w:spacing w:line="240" w:lineRule="auto"/>
-        <w:rPr>
-          <w:rFonts w:ascii="Consolas" w:eastAsia="Consolas" w:hAnsi="Consolas" w:cs="Consolas"/>
-          <w:sz w:val="20"/>
-          <w:szCs w:val="20"/>
-          <w:lang w:val="en-US"/>
-        </w:rPr>
-      </w:pPr>
-      <w:r>
-        <w:rPr>
-          <w:rFonts w:ascii="Consolas" w:eastAsia="Consolas" w:hAnsi="Consolas" w:cs="Consolas"/>
-          <w:sz w:val="20"/>
-          <w:szCs w:val="20"/>
-          <w:lang w:val="en-US"/>
-        </w:rPr>
-        <w:t>    }</w:t>
-      </w:r>
-    </w:p>
-    <w:p>
-      <w:pPr>
-        <w:spacing w:line="240" w:lineRule="auto"/>
-        <w:rPr>
-          <w:rFonts w:ascii="Consolas" w:eastAsia="Consolas" w:hAnsi="Consolas" w:cs="Consolas"/>
-          <w:sz w:val="20"/>
-          <w:szCs w:val="20"/>
-          <w:lang w:val="en-US"/>
-        </w:rPr>
-      </w:pPr>
-    </w:p>
-    <w:p>
-      <w:pPr>
-        <w:spacing w:line="240" w:lineRule="auto"/>
-        <w:rPr>
-          <w:rFonts w:ascii="Consolas" w:eastAsia="Consolas" w:hAnsi="Consolas" w:cs="Consolas"/>
-          <w:sz w:val="20"/>
-          <w:szCs w:val="20"/>
-          <w:lang w:val="en-US"/>
-        </w:rPr>
-      </w:pPr>
-      <w:r>
-        <w:rPr>
-          <w:rFonts w:ascii="Consolas" w:eastAsia="Consolas" w:hAnsi="Consolas" w:cs="Consolas"/>
-          <w:sz w:val="20"/>
-          <w:szCs w:val="20"/>
-          <w:lang w:val="en-US"/>
-        </w:rPr>
-        <w:t xml:space="preserve">    function </w:t>
-      </w:r>
-      <w:proofErr w:type="spellStart"/>
-      <w:r>
-        <w:rPr>
-          <w:rFonts w:ascii="Consolas" w:eastAsia="Consolas" w:hAnsi="Consolas" w:cs="Consolas"/>
-          <w:sz w:val="20"/>
-          <w:szCs w:val="20"/>
-          <w:lang w:val="en-US"/>
-        </w:rPr>
-        <w:t>get_data_</w:t>
-      </w:r>
-      <w:proofErr w:type="gramStart"/>
-      <w:r>
-        <w:rPr>
-          <w:rFonts w:ascii="Consolas" w:eastAsia="Consolas" w:hAnsi="Consolas" w:cs="Consolas"/>
-          <w:sz w:val="20"/>
-          <w:szCs w:val="20"/>
-          <w:lang w:val="en-US"/>
-        </w:rPr>
-        <w:t>join</w:t>
-      </w:r>
-      <w:proofErr w:type="spellEnd"/>
-      <w:r>
-        <w:rPr>
-          <w:rFonts w:ascii="Consolas" w:eastAsia="Consolas" w:hAnsi="Consolas" w:cs="Consolas"/>
-          <w:sz w:val="20"/>
-          <w:szCs w:val="20"/>
-          <w:lang w:val="en-US"/>
-        </w:rPr>
-        <w:t>(</w:t>
-      </w:r>
-      <w:proofErr w:type="gramEnd"/>
-      <w:r>
-        <w:rPr>
-          <w:rFonts w:ascii="Consolas" w:eastAsia="Consolas" w:hAnsi="Consolas" w:cs="Consolas"/>
-          <w:sz w:val="20"/>
-          <w:szCs w:val="20"/>
-          <w:lang w:val="en-US"/>
-        </w:rPr>
-        <w:t>$table_name1, $table_name2, $key1, $key2, $cols = "*")</w:t>
-      </w:r>
-    </w:p>
-    <w:p>
-      <w:pPr>
-        <w:spacing w:line="240" w:lineRule="auto"/>
-        <w:rPr>
-          <w:rFonts w:ascii="Consolas" w:eastAsia="Consolas" w:hAnsi="Consolas" w:cs="Consolas"/>
-          <w:sz w:val="20"/>
-          <w:szCs w:val="20"/>
-          <w:lang w:val="en-US"/>
-        </w:rPr>
-      </w:pPr>
-      <w:r>
-        <w:rPr>
-          <w:rFonts w:ascii="Consolas" w:eastAsia="Consolas" w:hAnsi="Consolas" w:cs="Consolas"/>
-          <w:sz w:val="20"/>
-          <w:szCs w:val="20"/>
-          <w:lang w:val="en-US"/>
-        </w:rPr>
-        <w:t>    {</w:t>
-      </w:r>
-    </w:p>
-    <w:p>
-      <w:pPr>
-        <w:spacing w:line="240" w:lineRule="auto"/>
-        <w:rPr>
-          <w:rFonts w:ascii="Consolas" w:eastAsia="Consolas" w:hAnsi="Consolas" w:cs="Consolas"/>
-          <w:sz w:val="20"/>
-          <w:szCs w:val="20"/>
-          <w:lang w:val="en-US"/>
-        </w:rPr>
-      </w:pPr>
-      <w:r>
-        <w:rPr>
-          <w:rFonts w:ascii="Consolas" w:eastAsia="Consolas" w:hAnsi="Consolas" w:cs="Consolas"/>
-          <w:sz w:val="20"/>
-          <w:szCs w:val="20"/>
-          <w:lang w:val="en-US"/>
-        </w:rPr>
-        <w:t>        return $this-&gt;</w:t>
-      </w:r>
-      <w:proofErr w:type="spellStart"/>
-      <w:r>
-        <w:rPr>
-          <w:rFonts w:ascii="Consolas" w:eastAsia="Consolas" w:hAnsi="Consolas" w:cs="Consolas"/>
-          <w:sz w:val="20"/>
-          <w:szCs w:val="20"/>
-          <w:lang w:val="en-US"/>
-        </w:rPr>
-        <w:t>data_</w:t>
-      </w:r>
-      <w:proofErr w:type="gramStart"/>
-      <w:r>
-        <w:rPr>
-          <w:rFonts w:ascii="Consolas" w:eastAsia="Consolas" w:hAnsi="Consolas" w:cs="Consolas"/>
-          <w:sz w:val="20"/>
-          <w:szCs w:val="20"/>
-          <w:lang w:val="en-US"/>
-        </w:rPr>
-        <w:t>query</w:t>
-      </w:r>
-      <w:proofErr w:type="spellEnd"/>
-      <w:r>
-        <w:rPr>
-          <w:rFonts w:ascii="Consolas" w:eastAsia="Consolas" w:hAnsi="Consolas" w:cs="Consolas"/>
-          <w:sz w:val="20"/>
-          <w:szCs w:val="20"/>
-          <w:lang w:val="en-US"/>
-        </w:rPr>
-        <w:t>(</w:t>
-      </w:r>
-      <w:proofErr w:type="gramEnd"/>
-      <w:r>
-        <w:rPr>
-          <w:rFonts w:ascii="Consolas" w:eastAsia="Consolas" w:hAnsi="Consolas" w:cs="Consolas"/>
-          <w:sz w:val="20"/>
-          <w:szCs w:val="20"/>
-          <w:lang w:val="en-US"/>
-        </w:rPr>
-        <w:t>"SELECT {$cols}</w:t>
-      </w:r>
-    </w:p>
-    <w:p>
-      <w:pPr>
-        <w:spacing w:line="240" w:lineRule="auto"/>
-        <w:rPr>
-          <w:rFonts w:ascii="Consolas" w:eastAsia="Consolas" w:hAnsi="Consolas" w:cs="Consolas"/>
-          <w:sz w:val="20"/>
-          <w:szCs w:val="20"/>
-          <w:lang w:val="en-US"/>
-        </w:rPr>
-      </w:pPr>
-      <w:r>
-        <w:rPr>
-          <w:rFonts w:ascii="Consolas" w:eastAsia="Consolas" w:hAnsi="Consolas" w:cs="Consolas"/>
-          <w:sz w:val="20"/>
-          <w:szCs w:val="20"/>
-          <w:lang w:val="en-US"/>
-        </w:rPr>
-        <w:t>        FROM {$table_name1}</w:t>
-      </w:r>
-    </w:p>
-    <w:p>
-      <w:pPr>
-        <w:spacing w:line="240" w:lineRule="auto"/>
-        <w:rPr>
-          <w:rFonts w:ascii="Consolas" w:eastAsia="Consolas" w:hAnsi="Consolas" w:cs="Consolas"/>
-          <w:sz w:val="20"/>
-          <w:szCs w:val="20"/>
-          <w:lang w:val="en-US"/>
-        </w:rPr>
-      </w:pPr>
-      <w:r>
-        <w:rPr>
-          <w:rFonts w:ascii="Consolas" w:eastAsia="Consolas" w:hAnsi="Consolas" w:cs="Consolas"/>
-          <w:sz w:val="20"/>
-          <w:szCs w:val="20"/>
-          <w:lang w:val="en-US"/>
-        </w:rPr>
-        <w:t>        JOIN {$table_name2} ON {$table_name1</w:t>
-      </w:r>
-      <w:proofErr w:type="gramStart"/>
-      <w:r>
-        <w:rPr>
-          <w:rFonts w:ascii="Consolas" w:eastAsia="Consolas" w:hAnsi="Consolas" w:cs="Consolas"/>
-          <w:sz w:val="20"/>
-          <w:szCs w:val="20"/>
-          <w:lang w:val="en-US"/>
-        </w:rPr>
-        <w:t>}.{</w:t>
-      </w:r>
-      <w:proofErr w:type="gramEnd"/>
-      <w:r>
-        <w:rPr>
-          <w:rFonts w:ascii="Consolas" w:eastAsia="Consolas" w:hAnsi="Consolas" w:cs="Consolas"/>
-          <w:sz w:val="20"/>
-          <w:szCs w:val="20"/>
-          <w:lang w:val="en-US"/>
-        </w:rPr>
-        <w:t>$key1}={$table_name2}.{$key2}");</w:t>
-      </w:r>
-    </w:p>
-    <w:p>
-      <w:pPr>
-        <w:spacing w:line="240" w:lineRule="auto"/>
-        <w:rPr>
-          <w:rFonts w:ascii="Consolas" w:eastAsia="Consolas" w:hAnsi="Consolas" w:cs="Consolas"/>
-          <w:sz w:val="20"/>
-          <w:szCs w:val="20"/>
-          <w:lang w:val="en-US"/>
-        </w:rPr>
-      </w:pPr>
-      <w:r>
-        <w:rPr>
-          <w:rFonts w:ascii="Consolas" w:eastAsia="Consolas" w:hAnsi="Consolas" w:cs="Consolas"/>
-          <w:sz w:val="20"/>
-          <w:szCs w:val="20"/>
-          <w:lang w:val="en-US"/>
-        </w:rPr>
-        <w:t>    }</w:t>
-      </w:r>
-    </w:p>
-    <w:p>
-      <w:pPr>
-        <w:spacing w:line="240" w:lineRule="auto"/>
-        <w:rPr>
-          <w:rFonts w:ascii="Consolas" w:eastAsia="Consolas" w:hAnsi="Consolas" w:cs="Consolas"/>
-          <w:sz w:val="20"/>
-          <w:szCs w:val="20"/>
-          <w:lang w:val="en-US"/>
-        </w:rPr>
-      </w:pPr>
-      <w:r>
-        <w:rPr>
-          <w:rFonts w:ascii="Consolas" w:eastAsia="Consolas" w:hAnsi="Consolas" w:cs="Consolas"/>
-          <w:sz w:val="20"/>
-          <w:szCs w:val="20"/>
-          <w:lang w:val="en-US"/>
-        </w:rPr>
-        <w:t xml:space="preserve">    function </w:t>
-      </w:r>
-      <w:proofErr w:type="spellStart"/>
-      <w:r>
-        <w:rPr>
-          <w:rFonts w:ascii="Consolas" w:eastAsia="Consolas" w:hAnsi="Consolas" w:cs="Consolas"/>
-          <w:sz w:val="20"/>
-          <w:szCs w:val="20"/>
-          <w:lang w:val="en-US"/>
-        </w:rPr>
-        <w:t>get_data_join_many_to_</w:t>
-      </w:r>
-      <w:proofErr w:type="gramStart"/>
-      <w:r>
-        <w:rPr>
-          <w:rFonts w:ascii="Consolas" w:eastAsia="Consolas" w:hAnsi="Consolas" w:cs="Consolas"/>
-          <w:sz w:val="20"/>
-          <w:szCs w:val="20"/>
-          <w:lang w:val="en-US"/>
-        </w:rPr>
-        <w:t>many</w:t>
-      </w:r>
-      <w:proofErr w:type="spellEnd"/>
-      <w:r>
-        <w:rPr>
-          <w:rFonts w:ascii="Consolas" w:eastAsia="Consolas" w:hAnsi="Consolas" w:cs="Consolas"/>
-          <w:sz w:val="20"/>
-          <w:szCs w:val="20"/>
-          <w:lang w:val="en-US"/>
-        </w:rPr>
-        <w:t>(</w:t>
-      </w:r>
-      <w:proofErr w:type="gramEnd"/>
-      <w:r>
-        <w:rPr>
-          <w:rFonts w:ascii="Consolas" w:eastAsia="Consolas" w:hAnsi="Consolas" w:cs="Consolas"/>
-          <w:sz w:val="20"/>
-          <w:szCs w:val="20"/>
-          <w:lang w:val="en-US"/>
-        </w:rPr>
-        <w:t>$table_name1, $table_name2, $table_name3, $key1, $key2, $col)</w:t>
-      </w:r>
-    </w:p>
-    <w:p>
-      <w:pPr>
-        <w:spacing w:line="240" w:lineRule="auto"/>
-        <w:rPr>
-          <w:rFonts w:ascii="Consolas" w:eastAsia="Consolas" w:hAnsi="Consolas" w:cs="Consolas"/>
-          <w:sz w:val="20"/>
-          <w:szCs w:val="20"/>
-          <w:lang w:val="en-US"/>
-        </w:rPr>
-      </w:pPr>
-      <w:r>
-        <w:rPr>
-          <w:rFonts w:ascii="Consolas" w:eastAsia="Consolas" w:hAnsi="Consolas" w:cs="Consolas"/>
-          <w:sz w:val="20"/>
-          <w:szCs w:val="20"/>
-          <w:lang w:val="en-US"/>
-        </w:rPr>
-        <w:t>    {</w:t>
-      </w:r>
-    </w:p>
-    <w:p>
-      <w:pPr>
-        <w:spacing w:line="240" w:lineRule="auto"/>
-        <w:rPr>
-          <w:rFonts w:ascii="Consolas" w:eastAsia="Consolas" w:hAnsi="Consolas" w:cs="Consolas"/>
-          <w:sz w:val="20"/>
-          <w:szCs w:val="20"/>
-          <w:lang w:val="en-US"/>
-        </w:rPr>
-      </w:pPr>
-      <w:r>
-        <w:rPr>
-          <w:rFonts w:ascii="Consolas" w:eastAsia="Consolas" w:hAnsi="Consolas" w:cs="Consolas"/>
-          <w:sz w:val="20"/>
-          <w:szCs w:val="20"/>
-          <w:lang w:val="en-US"/>
-        </w:rPr>
-        <w:t>        return $this-&gt;</w:t>
-      </w:r>
-      <w:proofErr w:type="spellStart"/>
-      <w:r>
-        <w:rPr>
-          <w:rFonts w:ascii="Consolas" w:eastAsia="Consolas" w:hAnsi="Consolas" w:cs="Consolas"/>
-          <w:sz w:val="20"/>
-          <w:szCs w:val="20"/>
-          <w:lang w:val="en-US"/>
-        </w:rPr>
-        <w:t>data_</w:t>
-      </w:r>
-      <w:proofErr w:type="gramStart"/>
-      <w:r>
-        <w:rPr>
-          <w:rFonts w:ascii="Consolas" w:eastAsia="Consolas" w:hAnsi="Consolas" w:cs="Consolas"/>
-          <w:sz w:val="20"/>
-          <w:szCs w:val="20"/>
-          <w:lang w:val="en-US"/>
-        </w:rPr>
-        <w:t>query</w:t>
-      </w:r>
-      <w:proofErr w:type="spellEnd"/>
-      <w:r>
-        <w:rPr>
-          <w:rFonts w:ascii="Consolas" w:eastAsia="Consolas" w:hAnsi="Consolas" w:cs="Consolas"/>
-          <w:sz w:val="20"/>
-          <w:szCs w:val="20"/>
-          <w:lang w:val="en-US"/>
-        </w:rPr>
-        <w:t>(</w:t>
-      </w:r>
-      <w:proofErr w:type="gramEnd"/>
-      <w:r>
-        <w:rPr>
-          <w:rFonts w:ascii="Consolas" w:eastAsia="Consolas" w:hAnsi="Consolas" w:cs="Consolas"/>
-          <w:sz w:val="20"/>
-          <w:szCs w:val="20"/>
-          <w:lang w:val="en-US"/>
-        </w:rPr>
-        <w:t>"</w:t>
-      </w:r>
-    </w:p>
-    <w:p>
-      <w:pPr>
-        <w:spacing w:line="240" w:lineRule="auto"/>
-        <w:rPr>
-          <w:rFonts w:ascii="Consolas" w:eastAsia="Consolas" w:hAnsi="Consolas" w:cs="Consolas"/>
-          <w:sz w:val="20"/>
-          <w:szCs w:val="20"/>
-          <w:lang w:val="en-US"/>
-        </w:rPr>
-      </w:pPr>
-      <w:r>
-        <w:rPr>
-          <w:rFonts w:ascii="Consolas" w:eastAsia="Consolas" w:hAnsi="Consolas" w:cs="Consolas"/>
-          <w:sz w:val="20"/>
-          <w:szCs w:val="20"/>
-          <w:lang w:val="en-US"/>
-        </w:rPr>
-        <w:t xml:space="preserve">        SELECT </w:t>
-      </w:r>
-      <w:proofErr w:type="gramStart"/>
-      <w:r>
-        <w:rPr>
-          <w:rFonts w:ascii="Consolas" w:eastAsia="Consolas" w:hAnsi="Consolas" w:cs="Consolas"/>
-          <w:sz w:val="20"/>
-          <w:szCs w:val="20"/>
-          <w:lang w:val="en-US"/>
-        </w:rPr>
-        <w:t>Merged.{</w:t>
-      </w:r>
-      <w:proofErr w:type="gramEnd"/>
-      <w:r>
-        <w:rPr>
-          <w:rFonts w:ascii="Consolas" w:eastAsia="Consolas" w:hAnsi="Consolas" w:cs="Consolas"/>
-          <w:sz w:val="20"/>
-          <w:szCs w:val="20"/>
-          <w:lang w:val="en-US"/>
-        </w:rPr>
-        <w:t>$col}, {$table_name2}.{$col}</w:t>
-      </w:r>
-    </w:p>
-    <w:p>
-      <w:pPr>
-        <w:spacing w:line="240" w:lineRule="auto"/>
-        <w:rPr>
-          <w:rFonts w:ascii="Consolas" w:eastAsia="Consolas" w:hAnsi="Consolas" w:cs="Consolas"/>
-          <w:sz w:val="20"/>
-          <w:szCs w:val="20"/>
-          <w:lang w:val="en-US"/>
-        </w:rPr>
-      </w:pPr>
-      <w:r>
-        <w:rPr>
-          <w:rFonts w:ascii="Consolas" w:eastAsia="Consolas" w:hAnsi="Consolas" w:cs="Consolas"/>
-          <w:sz w:val="20"/>
-          <w:szCs w:val="20"/>
-          <w:lang w:val="en-US"/>
-        </w:rPr>
-        <w:t>        FROM (SELECT {$table_name1</w:t>
-      </w:r>
-      <w:proofErr w:type="gramStart"/>
-      <w:r>
-        <w:rPr>
-          <w:rFonts w:ascii="Consolas" w:eastAsia="Consolas" w:hAnsi="Consolas" w:cs="Consolas"/>
-          <w:sz w:val="20"/>
-          <w:szCs w:val="20"/>
-          <w:lang w:val="en-US"/>
-        </w:rPr>
-        <w:t>}.{</w:t>
-      </w:r>
-      <w:proofErr w:type="gramEnd"/>
-      <w:r>
-        <w:rPr>
-          <w:rFonts w:ascii="Consolas" w:eastAsia="Consolas" w:hAnsi="Consolas" w:cs="Consolas"/>
-          <w:sz w:val="20"/>
-          <w:szCs w:val="20"/>
-          <w:lang w:val="en-US"/>
-        </w:rPr>
-        <w:t>$key1}, {$table_name3}.{$key2}, {$table_name1}.{$col}</w:t>
-      </w:r>
-    </w:p>
-    <w:p>
-      <w:pPr>
-        <w:spacing w:line="240" w:lineRule="auto"/>
-        <w:rPr>
-          <w:rFonts w:ascii="Consolas" w:eastAsia="Consolas" w:hAnsi="Consolas" w:cs="Consolas"/>
-          <w:sz w:val="20"/>
-          <w:szCs w:val="20"/>
-          <w:lang w:val="en-US"/>
-        </w:rPr>
-      </w:pPr>
-      <w:r>
-        <w:rPr>
-          <w:rFonts w:ascii="Consolas" w:eastAsia="Consolas" w:hAnsi="Consolas" w:cs="Consolas"/>
-          <w:sz w:val="20"/>
-          <w:szCs w:val="20"/>
-          <w:lang w:val="en-US"/>
-        </w:rPr>
-        <w:t>                FROM {$table_name1}</w:t>
-      </w:r>
-    </w:p>
-    <w:p>
-      <w:pPr>
-        <w:spacing w:line="240" w:lineRule="auto"/>
-        <w:rPr>
-          <w:rFonts w:ascii="Consolas" w:eastAsia="Consolas" w:hAnsi="Consolas" w:cs="Consolas"/>
-          <w:sz w:val="20"/>
-          <w:szCs w:val="20"/>
-          <w:lang w:val="en-US"/>
-        </w:rPr>
-      </w:pPr>
-      <w:r>
-        <w:rPr>
-          <w:rFonts w:ascii="Consolas" w:eastAsia="Consolas" w:hAnsi="Consolas" w:cs="Consolas"/>
-          <w:sz w:val="20"/>
-          <w:szCs w:val="20"/>
-          <w:lang w:val="en-US"/>
-        </w:rPr>
-        <w:t>                JOIN {$table_name3} ON {$table_name1</w:t>
-      </w:r>
-      <w:proofErr w:type="gramStart"/>
-      <w:r>
-        <w:rPr>
-          <w:rFonts w:ascii="Consolas" w:eastAsia="Consolas" w:hAnsi="Consolas" w:cs="Consolas"/>
-          <w:sz w:val="20"/>
-          <w:szCs w:val="20"/>
-          <w:lang w:val="en-US"/>
-        </w:rPr>
-        <w:t>}.{</w:t>
-      </w:r>
-      <w:proofErr w:type="gramEnd"/>
-      <w:r>
-        <w:rPr>
-          <w:rFonts w:ascii="Consolas" w:eastAsia="Consolas" w:hAnsi="Consolas" w:cs="Consolas"/>
-          <w:sz w:val="20"/>
-          <w:szCs w:val="20"/>
-          <w:lang w:val="en-US"/>
-        </w:rPr>
-        <w:t>$key1}={$table_name3}.{$key1}) AS Merged</w:t>
-      </w:r>
-    </w:p>
-    <w:p>
-      <w:pPr>
-        <w:spacing w:line="240" w:lineRule="auto"/>
-        <w:rPr>
-          <w:rFonts w:ascii="Consolas" w:eastAsia="Consolas" w:hAnsi="Consolas" w:cs="Consolas"/>
-          <w:sz w:val="20"/>
-          <w:szCs w:val="20"/>
-          <w:lang w:val="en-US"/>
-        </w:rPr>
-      </w:pPr>
-      <w:r>
-        <w:rPr>
-          <w:rFonts w:ascii="Consolas" w:eastAsia="Consolas" w:hAnsi="Consolas" w:cs="Consolas"/>
-          <w:sz w:val="20"/>
-          <w:szCs w:val="20"/>
-          <w:lang w:val="en-US"/>
-        </w:rPr>
-        <w:t>        JOIN {$table_name2} ON {$table_name2</w:t>
-      </w:r>
-      <w:proofErr w:type="gramStart"/>
-      <w:r>
-        <w:rPr>
-          <w:rFonts w:ascii="Consolas" w:eastAsia="Consolas" w:hAnsi="Consolas" w:cs="Consolas"/>
-          <w:sz w:val="20"/>
-          <w:szCs w:val="20"/>
-          <w:lang w:val="en-US"/>
-        </w:rPr>
-        <w:t>}.{</w:t>
-      </w:r>
-      <w:proofErr w:type="gramEnd"/>
-      <w:r>
-        <w:rPr>
-          <w:rFonts w:ascii="Consolas" w:eastAsia="Consolas" w:hAnsi="Consolas" w:cs="Consolas"/>
-          <w:sz w:val="20"/>
-          <w:szCs w:val="20"/>
-          <w:lang w:val="en-US"/>
-        </w:rPr>
-        <w:t>$key2}=Merged.{$key2}");</w:t>
-      </w:r>
-    </w:p>
-    <w:p>
-      <w:pPr>
-        <w:spacing w:line="240" w:lineRule="auto"/>
-        <w:rPr>
-          <w:rFonts w:ascii="Consolas" w:eastAsia="Consolas" w:hAnsi="Consolas" w:cs="Consolas"/>
-          <w:sz w:val="20"/>
-          <w:szCs w:val="20"/>
-          <w:lang w:val="en-US"/>
-        </w:rPr>
-      </w:pPr>
-      <w:r>
-        <w:rPr>
-          <w:rFonts w:ascii="Consolas" w:eastAsia="Consolas" w:hAnsi="Consolas" w:cs="Consolas"/>
-          <w:sz w:val="20"/>
-          <w:szCs w:val="20"/>
-          <w:lang w:val="en-US"/>
-        </w:rPr>
-        <w:t>    }</w:t>
-      </w:r>
-    </w:p>
-    <w:p>
-      <w:pPr>
-        <w:spacing w:line="240" w:lineRule="auto"/>
-        <w:rPr>
-          <w:rFonts w:ascii="Consolas" w:eastAsia="Consolas" w:hAnsi="Consolas" w:cs="Consolas"/>
-          <w:sz w:val="20"/>
-          <w:szCs w:val="20"/>
-          <w:lang w:val="en-US"/>
-        </w:rPr>
-      </w:pPr>
-    </w:p>
-    <w:p>
-      <w:pPr>
-        <w:spacing w:line="240" w:lineRule="auto"/>
-        <w:rPr>
-          <w:rFonts w:ascii="Consolas" w:eastAsia="Consolas" w:hAnsi="Consolas" w:cs="Consolas"/>
-          <w:sz w:val="20"/>
-          <w:szCs w:val="20"/>
-          <w:lang w:val="en-US"/>
-        </w:rPr>
-      </w:pPr>
-      <w:r>
-        <w:rPr>
-          <w:rFonts w:ascii="Consolas" w:eastAsia="Consolas" w:hAnsi="Consolas" w:cs="Consolas"/>
-          <w:sz w:val="20"/>
-          <w:szCs w:val="20"/>
-          <w:lang w:val="en-US"/>
-        </w:rPr>
-        <w:t>}</w:t>
-      </w:r>
-    </w:p>
-    <w:p>
-      <w:pPr>
-        <w:spacing w:line="240" w:lineRule="auto"/>
-        <w:rPr>
-          <w:rFonts w:ascii="Consolas" w:eastAsia="Consolas" w:hAnsi="Consolas" w:cs="Consolas"/>
-          <w:sz w:val="20"/>
-          <w:szCs w:val="20"/>
-          <w:lang w:val="en-US"/>
-        </w:rPr>
-      </w:pPr>
-    </w:p>
-    <w:p>
-      <w:pPr>
-        <w:spacing w:line="240" w:lineRule="auto"/>
-        <w:rPr>
-          <w:rFonts w:ascii="Consolas" w:eastAsia="Consolas" w:hAnsi="Consolas" w:cs="Consolas"/>
-          <w:sz w:val="20"/>
-          <w:szCs w:val="20"/>
-          <w:lang w:val="en-US"/>
-        </w:rPr>
-      </w:pPr>
-      <w:r>
-        <w:rPr>
-          <w:rFonts w:ascii="Consolas" w:eastAsia="Consolas" w:hAnsi="Consolas" w:cs="Consolas"/>
-          <w:sz w:val="20"/>
-          <w:szCs w:val="20"/>
-          <w:lang w:val="en-US"/>
-        </w:rPr>
-        <w:t xml:space="preserve">function </w:t>
-      </w:r>
-      <w:proofErr w:type="spellStart"/>
-      <w:r>
-        <w:rPr>
-          <w:rFonts w:ascii="Consolas" w:eastAsia="Consolas" w:hAnsi="Consolas" w:cs="Consolas"/>
-          <w:sz w:val="20"/>
-          <w:szCs w:val="20"/>
-          <w:lang w:val="en-US"/>
-        </w:rPr>
-        <w:t>show_table</w:t>
-      </w:r>
-      <w:proofErr w:type="spellEnd"/>
-      <w:r>
-        <w:rPr>
-          <w:rFonts w:ascii="Consolas" w:eastAsia="Consolas" w:hAnsi="Consolas" w:cs="Consolas"/>
-          <w:sz w:val="20"/>
-          <w:szCs w:val="20"/>
-          <w:lang w:val="en-US"/>
-        </w:rPr>
-        <w:t>($table)</w:t>
-      </w:r>
-    </w:p>
-    <w:p>
-      <w:pPr>
-        <w:spacing w:line="240" w:lineRule="auto"/>
-        <w:rPr>
-          <w:rFonts w:ascii="Consolas" w:eastAsia="Consolas" w:hAnsi="Consolas" w:cs="Consolas"/>
-          <w:sz w:val="20"/>
-          <w:szCs w:val="20"/>
-          <w:lang w:val="en-US"/>
-        </w:rPr>
-      </w:pPr>
-      <w:r>
-        <w:rPr>
-          <w:rFonts w:ascii="Consolas" w:eastAsia="Consolas" w:hAnsi="Consolas" w:cs="Consolas"/>
-          <w:sz w:val="20"/>
-          <w:szCs w:val="20"/>
-          <w:lang w:val="en-US"/>
-        </w:rPr>
-        <w:t>{</w:t>
-      </w:r>
-    </w:p>
-    <w:p>
-      <w:pPr>
-        <w:spacing w:line="240" w:lineRule="auto"/>
-        <w:rPr>
-          <w:rFonts w:ascii="Consolas" w:eastAsia="Consolas" w:hAnsi="Consolas" w:cs="Consolas"/>
-          <w:sz w:val="20"/>
-          <w:szCs w:val="20"/>
-          <w:lang w:val="en-US"/>
-        </w:rPr>
-      </w:pPr>
-      <w:r>
-        <w:rPr>
-          <w:rFonts w:ascii="Consolas" w:eastAsia="Consolas" w:hAnsi="Consolas" w:cs="Consolas"/>
-          <w:sz w:val="20"/>
-          <w:szCs w:val="20"/>
-          <w:lang w:val="en-US"/>
-        </w:rPr>
-        <w:t>    echo "&lt;table style='border: 1px solid black;'&gt;&lt;</w:t>
-      </w:r>
-      <w:proofErr w:type="spellStart"/>
-      <w:r>
-        <w:rPr>
-          <w:rFonts w:ascii="Consolas" w:eastAsia="Consolas" w:hAnsi="Consolas" w:cs="Consolas"/>
-          <w:sz w:val="20"/>
-          <w:szCs w:val="20"/>
-          <w:lang w:val="en-US"/>
-        </w:rPr>
-        <w:t>tboby</w:t>
-      </w:r>
-      <w:proofErr w:type="spellEnd"/>
-      <w:r>
-        <w:rPr>
-          <w:rFonts w:ascii="Consolas" w:eastAsia="Consolas" w:hAnsi="Consolas" w:cs="Consolas"/>
-          <w:sz w:val="20"/>
-          <w:szCs w:val="20"/>
-          <w:lang w:val="en-US"/>
-        </w:rPr>
-        <w:t>&gt;";</w:t>
-      </w:r>
-    </w:p>
-    <w:p>
-      <w:pPr>
-        <w:spacing w:line="240" w:lineRule="auto"/>
-        <w:rPr>
-          <w:rFonts w:ascii="Consolas" w:eastAsia="Consolas" w:hAnsi="Consolas" w:cs="Consolas"/>
-          <w:sz w:val="20"/>
-          <w:szCs w:val="20"/>
-          <w:lang w:val="en-US"/>
-        </w:rPr>
-      </w:pPr>
-      <w:r>
-        <w:rPr>
-          <w:rFonts w:ascii="Consolas" w:eastAsia="Consolas" w:hAnsi="Consolas" w:cs="Consolas"/>
-          <w:sz w:val="20"/>
-          <w:szCs w:val="20"/>
-          <w:lang w:val="en-US"/>
-        </w:rPr>
-        <w:t xml:space="preserve">    </w:t>
-      </w:r>
-    </w:p>
-    <w:p>
-      <w:pPr>
-        <w:spacing w:line="240" w:lineRule="auto"/>
-        <w:rPr>
-          <w:rFonts w:ascii="Consolas" w:eastAsia="Consolas" w:hAnsi="Consolas" w:cs="Consolas"/>
-          <w:sz w:val="20"/>
-          <w:szCs w:val="20"/>
-          <w:lang w:val="en-US"/>
-        </w:rPr>
-      </w:pPr>
-      <w:r>
-        <w:rPr>
-          <w:rFonts w:ascii="Consolas" w:eastAsia="Consolas" w:hAnsi="Consolas" w:cs="Consolas"/>
-          <w:sz w:val="20"/>
-          <w:szCs w:val="20"/>
-          <w:lang w:val="en-US"/>
-        </w:rPr>
-        <w:t xml:space="preserve">    </w:t>
-      </w:r>
-      <w:proofErr w:type="gramStart"/>
-      <w:r>
-        <w:rPr>
-          <w:rFonts w:ascii="Consolas" w:eastAsia="Consolas" w:hAnsi="Consolas" w:cs="Consolas"/>
-          <w:sz w:val="20"/>
-          <w:szCs w:val="20"/>
-          <w:lang w:val="en-US"/>
-        </w:rPr>
-        <w:t>foreach(</w:t>
-      </w:r>
-      <w:proofErr w:type="gramEnd"/>
-      <w:r>
-        <w:rPr>
-          <w:rFonts w:ascii="Consolas" w:eastAsia="Consolas" w:hAnsi="Consolas" w:cs="Consolas"/>
-          <w:sz w:val="20"/>
-          <w:szCs w:val="20"/>
-          <w:lang w:val="en-US"/>
-        </w:rPr>
-        <w:t>$table as $row) {</w:t>
+        <w:t>val</w:t>
+      </w:r>
+      <w:proofErr w:type="spellEnd"/>
+      <w:r>
+        <w:rPr>
+          <w:rFonts w:ascii="Consolas" w:eastAsia="Consolas" w:hAnsi="Consolas" w:cs="Consolas"/>
+          <w:sz w:val="20"/>
+          <w:szCs w:val="20"/>
+          <w:lang w:val="en-US"/>
+        </w:rPr>
+        <w:t>).'&lt;</w:t>
+      </w:r>
+      <w:proofErr w:type="spellStart"/>
+      <w:r>
+        <w:rPr>
+          <w:rFonts w:ascii="Consolas" w:eastAsia="Consolas" w:hAnsi="Consolas" w:cs="Consolas"/>
+          <w:sz w:val="20"/>
+          <w:szCs w:val="20"/>
+          <w:lang w:val="en-US"/>
+        </w:rPr>
+        <w:t>br</w:t>
+      </w:r>
+      <w:proofErr w:type="spellEnd"/>
+      <w:r>
+        <w:rPr>
+          <w:rFonts w:ascii="Consolas" w:eastAsia="Consolas" w:hAnsi="Consolas" w:cs="Consolas"/>
+          <w:sz w:val="20"/>
+          <w:szCs w:val="20"/>
+          <w:lang w:val="en-US"/>
+        </w:rPr>
+        <w:t>&gt;';</w:t>
       </w:r>
     </w:p>
     <w:p>
@@ -7379,197 +7667,6 @@
           <w:lang w:val="en-US"/>
         </w:rPr>
         <w:lastRenderedPageBreak/>
-        <w:t>        echo "&lt;tr&gt;";</w:t>
-      </w:r>
-    </w:p>
-    <w:p>
-      <w:pPr>
-        <w:spacing w:line="240" w:lineRule="auto"/>
-        <w:rPr>
-          <w:rFonts w:ascii="Consolas" w:eastAsia="Consolas" w:hAnsi="Consolas" w:cs="Consolas"/>
-          <w:sz w:val="20"/>
-          <w:szCs w:val="20"/>
-          <w:lang w:val="en-US"/>
-        </w:rPr>
-      </w:pPr>
-      <w:r>
-        <w:rPr>
-          <w:rFonts w:ascii="Consolas" w:eastAsia="Consolas" w:hAnsi="Consolas" w:cs="Consolas"/>
-          <w:sz w:val="20"/>
-          <w:szCs w:val="20"/>
-          <w:lang w:val="en-US"/>
-        </w:rPr>
-        <w:t xml:space="preserve">        </w:t>
-      </w:r>
-      <w:proofErr w:type="gramStart"/>
-      <w:r>
-        <w:rPr>
-          <w:rFonts w:ascii="Consolas" w:eastAsia="Consolas" w:hAnsi="Consolas" w:cs="Consolas"/>
-          <w:sz w:val="20"/>
-          <w:szCs w:val="20"/>
-          <w:lang w:val="en-US"/>
-        </w:rPr>
-        <w:t>foreach(</w:t>
-      </w:r>
-      <w:proofErr w:type="gramEnd"/>
-      <w:r>
-        <w:rPr>
-          <w:rFonts w:ascii="Consolas" w:eastAsia="Consolas" w:hAnsi="Consolas" w:cs="Consolas"/>
-          <w:sz w:val="20"/>
-          <w:szCs w:val="20"/>
-          <w:lang w:val="en-US"/>
-        </w:rPr>
-        <w:t>$row as $</w:t>
-      </w:r>
-      <w:proofErr w:type="spellStart"/>
-      <w:r>
-        <w:rPr>
-          <w:rFonts w:ascii="Consolas" w:eastAsia="Consolas" w:hAnsi="Consolas" w:cs="Consolas"/>
-          <w:sz w:val="20"/>
-          <w:szCs w:val="20"/>
-          <w:lang w:val="en-US"/>
-        </w:rPr>
-        <w:t>val</w:t>
-      </w:r>
-      <w:proofErr w:type="spellEnd"/>
-      <w:r>
-        <w:rPr>
-          <w:rFonts w:ascii="Consolas" w:eastAsia="Consolas" w:hAnsi="Consolas" w:cs="Consolas"/>
-          <w:sz w:val="20"/>
-          <w:szCs w:val="20"/>
-          <w:lang w:val="en-US"/>
-        </w:rPr>
-        <w:t>)</w:t>
-      </w:r>
-    </w:p>
-    <w:p>
-      <w:pPr>
-        <w:spacing w:line="240" w:lineRule="auto"/>
-        <w:rPr>
-          <w:rFonts w:ascii="Consolas" w:eastAsia="Consolas" w:hAnsi="Consolas" w:cs="Consolas"/>
-          <w:sz w:val="20"/>
-          <w:szCs w:val="20"/>
-          <w:lang w:val="en-US"/>
-        </w:rPr>
-      </w:pPr>
-      <w:r>
-        <w:rPr>
-          <w:rFonts w:ascii="Consolas" w:eastAsia="Consolas" w:hAnsi="Consolas" w:cs="Consolas"/>
-          <w:sz w:val="20"/>
-          <w:szCs w:val="20"/>
-          <w:lang w:val="en-US"/>
-        </w:rPr>
-        <w:t>        {</w:t>
-      </w:r>
-    </w:p>
-    <w:p>
-      <w:pPr>
-        <w:spacing w:line="240" w:lineRule="auto"/>
-        <w:rPr>
-          <w:rFonts w:ascii="Consolas" w:eastAsia="Consolas" w:hAnsi="Consolas" w:cs="Consolas"/>
-          <w:sz w:val="20"/>
-          <w:szCs w:val="20"/>
-          <w:lang w:val="en-US"/>
-        </w:rPr>
-      </w:pPr>
-      <w:r>
-        <w:rPr>
-          <w:rFonts w:ascii="Consolas" w:eastAsia="Consolas" w:hAnsi="Consolas" w:cs="Consolas"/>
-          <w:sz w:val="20"/>
-          <w:szCs w:val="20"/>
-          <w:lang w:val="en-US"/>
-        </w:rPr>
-        <w:t>            echo "&lt;td style='border: 1px solid black; padding: 10px;'&gt;</w:t>
-      </w:r>
-      <w:proofErr w:type="gramStart"/>
-      <w:r>
-        <w:rPr>
-          <w:rFonts w:ascii="Consolas" w:eastAsia="Consolas" w:hAnsi="Consolas" w:cs="Consolas"/>
-          <w:sz w:val="20"/>
-          <w:szCs w:val="20"/>
-          <w:lang w:val="en-US"/>
-        </w:rPr>
-        <w:t>".</w:t>
-      </w:r>
-      <w:proofErr w:type="spellStart"/>
-      <w:r>
-        <w:rPr>
-          <w:rFonts w:ascii="Consolas" w:eastAsia="Consolas" w:hAnsi="Consolas" w:cs="Consolas"/>
-          <w:sz w:val="20"/>
-          <w:szCs w:val="20"/>
-          <w:lang w:val="en-US"/>
-        </w:rPr>
-        <w:t>strval</w:t>
-      </w:r>
-      <w:proofErr w:type="spellEnd"/>
-      <w:proofErr w:type="gramEnd"/>
-      <w:r>
-        <w:rPr>
-          <w:rFonts w:ascii="Consolas" w:eastAsia="Consolas" w:hAnsi="Consolas" w:cs="Consolas"/>
-          <w:sz w:val="20"/>
-          <w:szCs w:val="20"/>
-          <w:lang w:val="en-US"/>
-        </w:rPr>
-        <w:t>($</w:t>
-      </w:r>
-      <w:proofErr w:type="spellStart"/>
-      <w:r>
-        <w:rPr>
-          <w:rFonts w:ascii="Consolas" w:eastAsia="Consolas" w:hAnsi="Consolas" w:cs="Consolas"/>
-          <w:sz w:val="20"/>
-          <w:szCs w:val="20"/>
-          <w:lang w:val="en-US"/>
-        </w:rPr>
-        <w:t>val</w:t>
-      </w:r>
-      <w:proofErr w:type="spellEnd"/>
-      <w:r>
-        <w:rPr>
-          <w:rFonts w:ascii="Consolas" w:eastAsia="Consolas" w:hAnsi="Consolas" w:cs="Consolas"/>
-          <w:sz w:val="20"/>
-          <w:szCs w:val="20"/>
-          <w:lang w:val="en-US"/>
-        </w:rPr>
-        <w:t>).'&lt;</w:t>
-      </w:r>
-      <w:proofErr w:type="spellStart"/>
-      <w:r>
-        <w:rPr>
-          <w:rFonts w:ascii="Consolas" w:eastAsia="Consolas" w:hAnsi="Consolas" w:cs="Consolas"/>
-          <w:sz w:val="20"/>
-          <w:szCs w:val="20"/>
-          <w:lang w:val="en-US"/>
-        </w:rPr>
-        <w:t>br</w:t>
-      </w:r>
-      <w:proofErr w:type="spellEnd"/>
-      <w:r>
-        <w:rPr>
-          <w:rFonts w:ascii="Consolas" w:eastAsia="Consolas" w:hAnsi="Consolas" w:cs="Consolas"/>
-          <w:sz w:val="20"/>
-          <w:szCs w:val="20"/>
-          <w:lang w:val="en-US"/>
-        </w:rPr>
-        <w:t>&gt;';</w:t>
-      </w:r>
-    </w:p>
-    <w:p>
-      <w:pPr>
-        <w:spacing w:line="240" w:lineRule="auto"/>
-        <w:rPr>
-          <w:rFonts w:ascii="Consolas" w:eastAsia="Consolas" w:hAnsi="Consolas" w:cs="Consolas"/>
-          <w:sz w:val="20"/>
-          <w:szCs w:val="20"/>
-          <w:lang w:val="en-US"/>
-        </w:rPr>
-      </w:pPr>
-      <w:r>
-        <w:rPr>
-          <w:rFonts w:ascii="Consolas" w:eastAsia="Consolas" w:hAnsi="Consolas" w:cs="Consolas"/>
-          <w:sz w:val="20"/>
-          <w:szCs w:val="20"/>
-          <w:lang w:val="en-US"/>
-        </w:rPr>
         <w:t>        }</w:t>
       </w:r>
     </w:p>
@@ -10211,7 +10308,15 @@
     </w:p>
     <w:p>
       <w:r>
-        <w:t xml:space="preserve">7. Составить схему базы данных с использованием MySQL </w:t>
+        <w:t xml:space="preserve">7. Составить схему базы данных с использованием </w:t>
+      </w:r>
+      <w:proofErr w:type="spellStart"/>
+      <w:r>
+        <w:t>MySQL</w:t>
+      </w:r>
+      <w:proofErr w:type="spellEnd"/>
+      <w:r>
+        <w:t xml:space="preserve"> </w:t>
       </w:r>
       <w:proofErr w:type="spellStart"/>
       <w:r>
@@ -10271,8 +10376,6 @@
       <w:pPr>
         <w:ind w:firstLine="0"/>
       </w:pPr>
-      <w:bookmarkStart w:id="6" w:name="_tyjcwt" w:colFirst="0" w:colLast="0"/>
-      <w:bookmarkEnd w:id="6"/>
     </w:p>
     <w:sectPr>
       <w:pgSz w:w="11906" w:h="16838"/>
@@ -10285,7 +10388,7 @@
 </file>
 
 <file path=word/numbering.xml><?xml version="1.0" encoding="utf-8"?>
-<w:numbering xmlns:wpc="http://schemas.microsoft.com/office/word/2010/wordprocessingCanvas" xmlns:cx="http://schemas.microsoft.com/office/drawing/2014/chartex" xmlns:cx1="http://schemas.microsoft.com/office/drawing/2015/9/8/chartex" xmlns:cx2="http://schemas.microsoft.com/office/drawing/2015/10/21/chartex" xmlns:cx3="http://schemas.microsoft.com/office/drawing/2016/5/9/chartex" xmlns:cx4="http://schemas.microsoft.com/office/drawing/2016/5/10/chartex" xmlns:cx5="http://schemas.microsoft.com/office/drawing/2016/5/11/chartex" xmlns:cx6="http://schemas.microsoft.com/office/drawing/2016/5/12/chartex" xmlns:cx7="http://schemas.microsoft.com/office/drawing/2016/5/13/chartex" xmlns:cx8="http://schemas.microsoft.com/office/drawing/2016/5/14/chartex" xmlns:mc="http://schemas.openxmlformats.org/markup-compatibility/2006" xmlns:aink="http://schemas.microsoft.com/office/drawing/2016/ink" xmlns:am3d="http://schemas.microsoft.com/office/drawing/2017/model3d" xmlns:o="urn:schemas-microsoft-com:office:office" xmlns:r="http://schemas.openxmlformats.org/officeDocument/2006/relationships" xmlns:m="http://schemas.openxmlformats.org/officeDocument/2006/math" xmlns:v="urn:schemas-microsoft-com:vml" xmlns:wp14="http://schemas.microsoft.com/office/word/2010/wordprocessingDrawing" xmlns:wp="http://schemas.openxmlformats.org/drawingml/2006/wordprocessingDrawing" xmlns:w10="urn:schemas-microsoft-com:office:word" xmlns:w="http://schemas.openxmlformats.org/wordprocessingml/2006/main" xmlns:w14="http://schemas.microsoft.com/office/word/2010/wordml" xmlns:w15="http://schemas.microsoft.com/office/word/2012/wordml" xmlns:w16cex="http://schemas.microsoft.com/office/word/2018/wordml/cex" xmlns:w16cid="http://schemas.microsoft.com/office/word/2016/wordml/cid" xmlns:w16="http://schemas.microsoft.com/office/word/2018/wordml" xmlns:w16sdtdh="http://schemas.microsoft.com/office/word/2020/wordml/sdtdatahash" xmlns:w16se="http://schemas.microsoft.com/office/word/2015/wordml/symex" xmlns:wpg="http://schemas.microsoft.com/office/word/2010/wordprocessingGroup" xmlns:wpi="http://schemas.microsoft.com/office/word/2010/wordprocessingInk" xmlns:wne="http://schemas.microsoft.com/office/word/2006/wordml" xmlns:wps="http://schemas.microsoft.com/office/word/2010/wordprocessingShape" mc:Ignorable="w14 w15 w16se w16cid w16 w16cex w16sdtdh wp14">
+<w:numbering xmlns:wpc="http://schemas.microsoft.com/office/word/2010/wordprocessingCanvas" xmlns:cx="http://schemas.microsoft.com/office/drawing/2014/chartex" xmlns:mc="http://schemas.openxmlformats.org/markup-compatibility/2006" xmlns:o="urn:schemas-microsoft-com:office:office" xmlns:r="http://schemas.openxmlformats.org/officeDocument/2006/relationships" xmlns:m="http://schemas.openxmlformats.org/officeDocument/2006/math" xmlns:v="urn:schemas-microsoft-com:vml" xmlns:wp14="http://schemas.microsoft.com/office/word/2010/wordprocessingDrawing" xmlns:wp="http://schemas.openxmlformats.org/drawingml/2006/wordprocessingDrawing" xmlns:w10="urn:schemas-microsoft-com:office:word" xmlns:w="http://schemas.openxmlformats.org/wordprocessingml/2006/main" xmlns:w14="http://schemas.microsoft.com/office/word/2010/wordml" xmlns:w15="http://schemas.microsoft.com/office/word/2012/wordml" xmlns:w16se="http://schemas.microsoft.com/office/word/2015/wordml/symex" xmlns:wpg="http://schemas.microsoft.com/office/word/2010/wordprocessingGroup" xmlns:wpi="http://schemas.microsoft.com/office/word/2010/wordprocessingInk" xmlns:wne="http://schemas.microsoft.com/office/word/2006/wordml" xmlns:wps="http://schemas.microsoft.com/office/word/2010/wordprocessingShape" mc:Ignorable="w14 w15 w16se wp14">
   <w:abstractNum w:abstractNumId="0" w15:restartNumberingAfterBreak="0">
     <w:nsid w:val="4C7F61B3"/>
     <w:multiLevelType w:val="multilevel"/>
@@ -10468,7 +10571,7 @@
 </file>
 
 <file path=word/styles.xml><?xml version="1.0" encoding="utf-8"?>
-<w:styles xmlns:mc="http://schemas.openxmlformats.org/markup-compatibility/2006" xmlns:r="http://schemas.openxmlformats.org/officeDocument/2006/relationships" xmlns:w="http://schemas.openxmlformats.org/wordprocessingml/2006/main" xmlns:w14="http://schemas.microsoft.com/office/word/2010/wordml" xmlns:w15="http://schemas.microsoft.com/office/word/2012/wordml" xmlns:w16cex="http://schemas.microsoft.com/office/word/2018/wordml/cex" xmlns:w16cid="http://schemas.microsoft.com/office/word/2016/wordml/cid" xmlns:w16="http://schemas.microsoft.com/office/word/2018/wordml" xmlns:w16sdtdh="http://schemas.microsoft.com/office/word/2020/wordml/sdtdatahash" xmlns:w16se="http://schemas.microsoft.com/office/word/2015/wordml/symex" mc:Ignorable="w14 w15 w16se w16cid w16 w16cex w16sdtdh">
+<w:styles xmlns:mc="http://schemas.openxmlformats.org/markup-compatibility/2006" xmlns:r="http://schemas.openxmlformats.org/officeDocument/2006/relationships" xmlns:w="http://schemas.openxmlformats.org/wordprocessingml/2006/main" xmlns:w14="http://schemas.microsoft.com/office/word/2010/wordml" xmlns:w15="http://schemas.microsoft.com/office/word/2012/wordml" xmlns:w16se="http://schemas.microsoft.com/office/word/2015/wordml/symex" mc:Ignorable="w14 w15 w16se">
   <w:docDefaults>
     <w:rPrDefault>
       <w:rPr>
@@ -10487,7 +10590,7 @@
       </w:pPr>
     </w:pPrDefault>
   </w:docDefaults>
-  <w:latentStyles w:defLockedState="0" w:defUIPriority="99" w:defSemiHidden="0" w:defUnhideWhenUsed="0" w:defQFormat="0" w:count="376">
+  <w:latentStyles w:defLockedState="0" w:defUIPriority="99" w:defSemiHidden="0" w:defUnhideWhenUsed="0" w:defQFormat="0" w:count="371">
     <w:lsdException w:name="Normal" w:uiPriority="0" w:qFormat="1"/>
     <w:lsdException w:name="heading 1" w:uiPriority="9" w:qFormat="1"/>
     <w:lsdException w:name="heading 2" w:semiHidden="1" w:uiPriority="9" w:unhideWhenUsed="1" w:qFormat="1"/>
@@ -10859,11 +10962,6 @@
     <w:lsdException w:name="List Table 5 Dark Accent 6" w:uiPriority="50"/>
     <w:lsdException w:name="List Table 6 Colorful Accent 6" w:uiPriority="51"/>
     <w:lsdException w:name="List Table 7 Colorful Accent 6" w:uiPriority="52"/>
-    <w:lsdException w:name="Mention" w:semiHidden="1" w:unhideWhenUsed="1"/>
-    <w:lsdException w:name="Smart Hyperlink" w:semiHidden="1" w:unhideWhenUsed="1"/>
-    <w:lsdException w:name="Hashtag" w:semiHidden="1" w:unhideWhenUsed="1"/>
-    <w:lsdException w:name="Unresolved Mention" w:semiHidden="1" w:unhideWhenUsed="1"/>
-    <w:lsdException w:name="Smart Link" w:semiHidden="1" w:unhideWhenUsed="1"/>
   </w:latentStyles>
   <w:style w:type="paragraph" w:default="1" w:styleId="a">
     <w:name w:val="Normal"/>
@@ -11102,6 +11200,52 @@
         <w:right w:w="108" w:type="dxa"/>
       </w:tblCellMar>
     </w:tblPr>
+  </w:style>
+  <w:style w:type="paragraph" w:styleId="a9">
+    <w:name w:val="TOC Heading"/>
+    <w:basedOn w:val="1"/>
+    <w:next w:val="a"/>
+    <w:uiPriority w:val="39"/>
+    <w:unhideWhenUsed/>
+    <w:qFormat/>
+    <w:rsid w:val="00B30143"/>
+    <w:pPr>
+      <w:widowControl/>
+      <w:spacing w:before="240" w:line="259" w:lineRule="auto"/>
+      <w:ind w:left="0" w:firstLine="0"/>
+      <w:jc w:val="left"/>
+      <w:outlineLvl w:val="9"/>
+    </w:pPr>
+    <w:rPr>
+      <w:rFonts w:asciiTheme="majorHAnsi" w:eastAsiaTheme="majorEastAsia" w:hAnsiTheme="majorHAnsi" w:cstheme="majorBidi"/>
+      <w:b w:val="0"/>
+      <w:color w:val="365F91" w:themeColor="accent1" w:themeShade="BF"/>
+      <w:sz w:val="32"/>
+      <w:szCs w:val="32"/>
+    </w:rPr>
+  </w:style>
+  <w:style w:type="paragraph" w:styleId="10">
+    <w:name w:val="toc 1"/>
+    <w:basedOn w:val="a"/>
+    <w:next w:val="a"/>
+    <w:autoRedefine/>
+    <w:uiPriority w:val="39"/>
+    <w:unhideWhenUsed/>
+    <w:rsid w:val="00B30143"/>
+    <w:pPr>
+      <w:spacing w:after="100"/>
+    </w:pPr>
+  </w:style>
+  <w:style w:type="character" w:styleId="aa">
+    <w:name w:val="Hyperlink"/>
+    <w:basedOn w:val="a0"/>
+    <w:uiPriority w:val="99"/>
+    <w:unhideWhenUsed/>
+    <w:rsid w:val="00B30143"/>
+    <w:rPr>
+      <w:color w:val="0000FF" w:themeColor="hyperlink"/>
+      <w:u w:val="single"/>
+    </w:rPr>
   </w:style>
 </w:styles>
 </file>
